--- a/PL-DP-TYYYY000 - Especificación de Requisitos.docx
+++ b/PL-DP-TYYYY000 - Especificación de Requisitos.docx
@@ -1,6 +1,6 @@
 
 <file path=word/document.xml><?xml version="1.0" encoding="utf-8"?>
-<w:document xmlns:wpc="http://schemas.microsoft.com/office/word/2010/wordprocessingCanvas" xmlns:cx="http://schemas.microsoft.com/office/drawing/2014/chartex" xmlns:cx1="http://schemas.microsoft.com/office/drawing/2015/9/8/chartex" xmlns:mc="http://schemas.openxmlformats.org/markup-compatibility/2006" xmlns:o="urn:schemas-microsoft-com:office:office" xmlns:r="http://schemas.openxmlformats.org/officeDocument/2006/relationships" xmlns:m="http://schemas.openxmlformats.org/officeDocument/2006/math" xmlns:v="urn:schemas-microsoft-com:vml" xmlns:wp14="http://schemas.microsoft.com/office/word/2010/wordprocessingDrawing" xmlns:wp="http://schemas.openxmlformats.org/drawingml/2006/wordprocessingDrawing" xmlns:w10="urn:schemas-microsoft-com:office:word" xmlns:w="http://schemas.openxmlformats.org/wordprocessingml/2006/main" xmlns:w14="http://schemas.microsoft.com/office/word/2010/wordml" xmlns:w15="http://schemas.microsoft.com/office/word/2012/wordml" xmlns:w16se="http://schemas.microsoft.com/office/word/2015/wordml/symex" xmlns:wpg="http://schemas.microsoft.com/office/word/2010/wordprocessingGroup" xmlns:wpi="http://schemas.microsoft.com/office/word/2010/wordprocessingInk" xmlns:wne="http://schemas.microsoft.com/office/word/2006/wordml" xmlns:wps="http://schemas.microsoft.com/office/word/2010/wordprocessingShape" mc:Ignorable="w14 w15 w16se wp14">
+<w:document xmlns:wpc="http://schemas.microsoft.com/office/word/2010/wordprocessingCanvas" xmlns:cx="http://schemas.microsoft.com/office/drawing/2014/chartex" xmlns:mc="http://schemas.openxmlformats.org/markup-compatibility/2006" xmlns:o="urn:schemas-microsoft-com:office:office" xmlns:r="http://schemas.openxmlformats.org/officeDocument/2006/relationships" xmlns:m="http://schemas.openxmlformats.org/officeDocument/2006/math" xmlns:v="urn:schemas-microsoft-com:vml" xmlns:wp14="http://schemas.microsoft.com/office/word/2010/wordprocessingDrawing" xmlns:wp="http://schemas.openxmlformats.org/drawingml/2006/wordprocessingDrawing" xmlns:w10="urn:schemas-microsoft-com:office:word" xmlns:w="http://schemas.openxmlformats.org/wordprocessingml/2006/main" xmlns:w14="http://schemas.microsoft.com/office/word/2010/wordml" xmlns:w15="http://schemas.microsoft.com/office/word/2012/wordml" xmlns:w16se="http://schemas.microsoft.com/office/word/2015/wordml/symex" xmlns:wpg="http://schemas.microsoft.com/office/word/2010/wordprocessingGroup" xmlns:wpi="http://schemas.microsoft.com/office/word/2010/wordprocessingInk" xmlns:wne="http://schemas.microsoft.com/office/word/2006/wordml" xmlns:wps="http://schemas.microsoft.com/office/word/2010/wordprocessingShape" mc:Ignorable="w14 w15 w16se wp14">
   <w:body>
     <w:p/>
     <w:p/>
@@ -698,8 +698,6 @@
                 <w:szCs w:val="96"/>
               </w:rPr>
             </w:pPr>
-            <w:bookmarkStart w:id="0" w:name="_GoBack"/>
-            <w:bookmarkEnd w:id="0"/>
           </w:p>
         </w:tc>
         <w:tc>
@@ -2615,12 +2613,12 @@
         </w:pBdr>
         <w:ind w:left="426" w:hanging="426"/>
       </w:pPr>
-      <w:bookmarkStart w:id="1" w:name="_Toc485051898"/>
+      <w:bookmarkStart w:id="0" w:name="_Toc485051898"/>
       <w:r>
         <w:lastRenderedPageBreak/>
         <w:t>Resumen</w:t>
       </w:r>
-      <w:bookmarkEnd w:id="1"/>
+      <w:bookmarkEnd w:id="0"/>
     </w:p>
     <w:p/>
     <w:p>
@@ -2670,11 +2668,11 @@
         <w:ind w:left="426" w:hanging="426"/>
         <w:jc w:val="both"/>
       </w:pPr>
-      <w:bookmarkStart w:id="2" w:name="_Toc485051899"/>
+      <w:bookmarkStart w:id="1" w:name="_Toc485051899"/>
       <w:r>
         <w:t>Objetivo</w:t>
       </w:r>
-      <w:bookmarkEnd w:id="2"/>
+      <w:bookmarkEnd w:id="1"/>
     </w:p>
     <w:p>
       <w:pPr>
@@ -2803,11 +2801,11 @@
         <w:spacing w:before="0"/>
         <w:ind w:left="426" w:hanging="426"/>
       </w:pPr>
-      <w:bookmarkStart w:id="3" w:name="_Toc485051900"/>
+      <w:bookmarkStart w:id="2" w:name="_Toc485051900"/>
       <w:r>
         <w:t>Supuestos</w:t>
       </w:r>
-      <w:bookmarkEnd w:id="3"/>
+      <w:bookmarkEnd w:id="2"/>
     </w:p>
     <w:p/>
     <w:p>
@@ -2855,11 +2853,11 @@
         <w:spacing w:before="0"/>
         <w:ind w:left="426" w:hanging="426"/>
       </w:pPr>
-      <w:bookmarkStart w:id="4" w:name="_Toc485051901"/>
+      <w:bookmarkStart w:id="3" w:name="_Toc485051901"/>
       <w:r>
         <w:t>A Quienes Va Dirigido</w:t>
       </w:r>
-      <w:bookmarkEnd w:id="4"/>
+      <w:bookmarkEnd w:id="3"/>
     </w:p>
     <w:p/>
     <w:p>
@@ -2909,7 +2907,25 @@
           <w:color w:val="000000" w:themeColor="text1"/>
           <w:lang w:val="es-CL"/>
         </w:rPr>
-        <w:t>, como también al equipo de desarrollo de Tutelkan.</w:t>
+        <w:t xml:space="preserve">, como también al equipo de desarrollo de </w:t>
+      </w:r>
+      <w:proofErr w:type="spellStart"/>
+      <w:r>
+        <w:rPr>
+          <w:rFonts w:cs="Calibri"/>
+          <w:color w:val="000000" w:themeColor="text1"/>
+          <w:lang w:val="es-CL"/>
+        </w:rPr>
+        <w:t>Tutelkan</w:t>
+      </w:r>
+      <w:proofErr w:type="spellEnd"/>
+      <w:r>
+        <w:rPr>
+          <w:rFonts w:cs="Calibri"/>
+          <w:color w:val="000000" w:themeColor="text1"/>
+          <w:lang w:val="es-CL"/>
+        </w:rPr>
+        <w:t>.</w:t>
       </w:r>
     </w:p>
     <w:p>
@@ -2935,14 +2951,14 @@
           <w:lang w:val="es-CL"/>
         </w:rPr>
       </w:pPr>
-      <w:bookmarkStart w:id="5" w:name="_Toc485051902"/>
+      <w:bookmarkStart w:id="4" w:name="_Toc485051902"/>
       <w:r>
         <w:rPr>
           <w:lang w:val="es-CL"/>
         </w:rPr>
         <w:t>Convenciones del Documento</w:t>
       </w:r>
-      <w:bookmarkEnd w:id="5"/>
+      <w:bookmarkEnd w:id="4"/>
     </w:p>
     <w:p>
       <w:pPr>
@@ -3791,12 +3807,12 @@
         </w:pBdr>
         <w:spacing w:before="0"/>
       </w:pPr>
-      <w:bookmarkStart w:id="6" w:name="_Toc485051903"/>
+      <w:bookmarkStart w:id="5" w:name="_Toc485051903"/>
       <w:r>
         <w:lastRenderedPageBreak/>
         <w:t>Especificación Funcional Principal de la Aplicación</w:t>
       </w:r>
-      <w:bookmarkEnd w:id="6"/>
+      <w:bookmarkEnd w:id="5"/>
     </w:p>
     <w:p>
       <w:r>
@@ -3807,11 +3823,9 @@
       <w:pPr>
         <w:pStyle w:val="Ttulo2"/>
       </w:pPr>
-      <w:bookmarkStart w:id="7" w:name="_Toc485051904"/>
-      <w:r>
-        <w:t>Nombre Módulo Principal</w:t>
-      </w:r>
-      <w:bookmarkEnd w:id="7"/>
+      <w:r>
+        <w:t xml:space="preserve">Inicio de sesión </w:t>
+      </w:r>
     </w:p>
     <w:p>
       <w:pPr>
@@ -3820,10 +3834,7 @@
         <w:jc w:val="both"/>
       </w:pPr>
       <w:r>
-        <w:t>Describir el módulo en forma general</w:t>
-      </w:r>
-      <w:r>
-        <w:t xml:space="preserve"> indicando para que servirá.</w:t>
+        <w:t xml:space="preserve">Este módulo tiene como función principal validar el ingreso de usuarios en el sistema, también permitirá recuperar la contraseña si, se llegará a olvidar y permitirá el registro de usuarios nuevos. </w:t>
       </w:r>
     </w:p>
     <w:p>
@@ -3847,52 +3858,51 @@
         <w:spacing w:after="0"/>
       </w:pPr>
       <w:r>
-        <w:t xml:space="preserve">Ilustración </w:t>
-      </w:r>
-      <w:r>
         <w:rPr>
           <w:noProof/>
-        </w:rPr>
-        <w:fldChar w:fldCharType="begin"/>
-      </w:r>
-      <w:r>
-        <w:rPr>
-          <w:noProof/>
-        </w:rPr>
-        <w:instrText xml:space="preserve"> SEQ Ilustración \*</w:instrText>
-      </w:r>
-      <w:r>
-        <w:rPr>
-          <w:noProof/>
-        </w:rPr>
-        <w:instrText xml:space="preserve"> ARABIC </w:instrText>
-      </w:r>
-      <w:r>
-        <w:rPr>
-          <w:noProof/>
-        </w:rPr>
-        <w:fldChar w:fldCharType="separate"/>
-      </w:r>
-      <w:r>
-        <w:rPr>
-          <w:noProof/>
-        </w:rPr>
-        <w:t>1</w:t>
-      </w:r>
-      <w:r>
-        <w:rPr>
-          <w:noProof/>
-        </w:rPr>
-        <w:fldChar w:fldCharType="end"/>
-      </w:r>
-      <w:r>
-        <w:t xml:space="preserve"> "</w:t>
-      </w:r>
-      <w:r>
-        <w:t xml:space="preserve">Imagen </w:t>
-      </w:r>
-      <w:r>
-        <w:t>del Módulo"</w:t>
+          <w:lang w:val="es-CL" w:eastAsia="es-CL"/>
+        </w:rPr>
+        <w:drawing>
+          <wp:inline distT="0" distB="0" distL="0" distR="0">
+            <wp:extent cx="5400040" cy="3196590"/>
+            <wp:effectExtent l="0" t="0" r="0" b="3810"/>
+            <wp:docPr id="2" name="Imagen 2"/>
+            <wp:cNvGraphicFramePr>
+              <a:graphicFrameLocks xmlns:a="http://schemas.openxmlformats.org/drawingml/2006/main" noChangeAspect="1"/>
+            </wp:cNvGraphicFramePr>
+            <a:graphic xmlns:a="http://schemas.openxmlformats.org/drawingml/2006/main">
+              <a:graphicData uri="http://schemas.openxmlformats.org/drawingml/2006/picture">
+                <pic:pic xmlns:pic="http://schemas.openxmlformats.org/drawingml/2006/picture">
+                  <pic:nvPicPr>
+                    <pic:cNvPr id="2" name="Sin título.jpg"/>
+                    <pic:cNvPicPr/>
+                  </pic:nvPicPr>
+                  <pic:blipFill>
+                    <a:blip r:embed="rId17">
+                      <a:extLst>
+                        <a:ext uri="{28A0092B-C50C-407E-A947-70E740481C1C}">
+                          <a14:useLocalDpi xmlns:a14="http://schemas.microsoft.com/office/drawing/2010/main" val="0"/>
+                        </a:ext>
+                      </a:extLst>
+                    </a:blip>
+                    <a:stretch>
+                      <a:fillRect/>
+                    </a:stretch>
+                  </pic:blipFill>
+                  <pic:spPr>
+                    <a:xfrm>
+                      <a:off x="0" y="0"/>
+                      <a:ext cx="5400040" cy="3196590"/>
+                    </a:xfrm>
+                    <a:prstGeom prst="rect">
+                      <a:avLst/>
+                    </a:prstGeom>
+                  </pic:spPr>
+                </pic:pic>
+              </a:graphicData>
+            </a:graphic>
+          </wp:inline>
+        </w:drawing>
       </w:r>
     </w:p>
     <w:p>
@@ -3947,7 +3957,7 @@
             <wp:cNvGraphicFramePr/>
             <a:graphic xmlns:a="http://schemas.openxmlformats.org/drawingml/2006/main">
               <a:graphicData uri="http://schemas.openxmlformats.org/drawingml/2006/diagram">
-                <dgm:relIds xmlns:dgm="http://schemas.openxmlformats.org/drawingml/2006/diagram" xmlns:r="http://schemas.openxmlformats.org/officeDocument/2006/relationships" r:dm="rId17" r:lo="rId18" r:qs="rId19" r:cs="rId20"/>
+                <dgm:relIds xmlns:dgm="http://schemas.openxmlformats.org/drawingml/2006/diagram" xmlns:r="http://schemas.openxmlformats.org/officeDocument/2006/relationships" r:dm="rId18" r:lo="rId19" r:qs="rId20" r:cs="rId21"/>
               </a:graphicData>
             </a:graphic>
           </wp:inline>
@@ -4013,7 +4023,7 @@
         <w:rPr>
           <w:b/>
         </w:rPr>
-        <w:t xml:space="preserve">Sección 1 </w:t>
+        <w:t xml:space="preserve">Ingreso al Sistema </w:t>
       </w:r>
     </w:p>
     <w:p>
@@ -4023,13 +4033,10 @@
         <w:jc w:val="both"/>
       </w:pPr>
       <w:r>
-        <w:t xml:space="preserve">Descripción de la </w:t>
-      </w:r>
-      <w:r>
-        <w:t>sección 1 de la funcionalidad principal</w:t>
-      </w:r>
-      <w:r>
-        <w:t>.</w:t>
+        <w:t xml:space="preserve">En este módulo, el usuario ingresara sus credenciales para ingresar a su respectiva cuenta, en donde contara con las diferentes funcionalidades, </w:t>
+      </w:r>
+      <w:r>
+        <w:t>que conlleva su rol en el sistema.</w:t>
       </w:r>
     </w:p>
     <w:p>
@@ -4038,6 +4045,9 @@
         <w:ind w:left="0"/>
         <w:jc w:val="both"/>
       </w:pPr>
+      <w:r>
+        <w:t>Por otra parte, el usuario antes registrado podrá recuperar su contraseña, en caso de olvidarse de está.</w:t>
+      </w:r>
     </w:p>
     <w:p>
       <w:pPr>
@@ -4065,6 +4075,7 @@
         <w:jc w:val="both"/>
       </w:pPr>
       <w:r>
+        <w:lastRenderedPageBreak/>
         <w:t>Describir los campos que se ocuparán en esta sección y su procedencia.</w:t>
       </w:r>
     </w:p>
@@ -4078,7 +4089,10 @@
         <w:jc w:val="both"/>
       </w:pPr>
       <w:r>
-        <w:t>Campo 1: Describir el campo y de donde se obtiene.</w:t>
+        <w:t>Rut: Se obtiene desde la tabla usuario, previamente cargadas en el sistema</w:t>
+      </w:r>
+      <w:r>
+        <w:t>, es de tipo string con un largo máximo de 19 caracteres.</w:t>
       </w:r>
     </w:p>
     <w:p>
@@ -4091,7 +4105,13 @@
         <w:jc w:val="both"/>
       </w:pPr>
       <w:r>
-        <w:t>Campo 2: Describir el campo y de donde se obtiene.</w:t>
+        <w:t>Contraseña: Se obtiene desde la tabla usuario, es un dato previamente cargado en el sistema</w:t>
+      </w:r>
+      <w:r>
+        <w:t>, es de tipo string con un largo máximo de 15 caracteres</w:t>
+      </w:r>
+      <w:r>
+        <w:t>.</w:t>
       </w:r>
     </w:p>
     <w:p>
@@ -4130,25 +4150,23 @@
         <w:jc w:val="both"/>
       </w:pPr>
       <w:r>
-        <w:t>Descri</w:t>
-      </w:r>
-      <w:r>
-        <w:t>bir la</w:t>
-      </w:r>
-      <w:r>
-        <w:t xml:space="preserve">s </w:t>
-      </w:r>
-      <w:r>
-        <w:t>validaciones necesarias</w:t>
-      </w:r>
-      <w:r>
-        <w:t xml:space="preserve"> que se ocuparán en esta sección</w:t>
-      </w:r>
-      <w:r>
-        <w:t xml:space="preserve"> por cada uno de </w:t>
-      </w:r>
-      <w:r>
-        <w:t>los campos o de manera general.</w:t>
+        <w:t>El Rut, debe ir separado por puntos y guion, el cual se validará el formato, también se validará que esté registrado con anterioridad en la base de datos.</w:t>
+      </w:r>
+    </w:p>
+    <w:p>
+      <w:pPr>
+        <w:pStyle w:val="Prrafodelista"/>
+        <w:ind w:left="567"/>
+        <w:jc w:val="both"/>
+      </w:pPr>
+      <w:r>
+        <w:t>Por otra parte, la contraseña, deberá tener como mínimo 8 caracteres</w:t>
+      </w:r>
+      <w:r>
+        <w:t xml:space="preserve"> y como máximo 15, </w:t>
+      </w:r>
+      <w:r>
+        <w:t>deberá ser alfanumérica y contar con algún carácter especial, de igual, manera se validará que esta credencial este previamente ingresada en el sistema.</w:t>
       </w:r>
     </w:p>
     <w:p>
@@ -4187,19 +4205,13 @@
         <w:t>Indicar si la sección tiene referencias a otro documento (casos de uso, diagrama de flujo, entre otros).</w:t>
       </w:r>
     </w:p>
-    <w:p>
-      <w:pPr>
-        <w:pStyle w:val="Prrafodelista"/>
-        <w:ind w:left="567"/>
-        <w:jc w:val="both"/>
-      </w:pPr>
-    </w:p>
+    <w:p/>
     <w:p>
       <w:pPr>
         <w:pStyle w:val="Prrafodelista"/>
         <w:numPr>
           <w:ilvl w:val="1"/>
-          <w:numId w:val="4"/>
+          <w:numId w:val="6"/>
         </w:numPr>
         <w:jc w:val="both"/>
         <w:rPr>
@@ -4210,23 +4222,17 @@
         <w:rPr>
           <w:b/>
         </w:rPr>
-        <w:t xml:space="preserve">Sección 1 </w:t>
-      </w:r>
-    </w:p>
-    <w:p>
-      <w:pPr>
-        <w:pStyle w:val="Prrafodelista"/>
-        <w:ind w:left="0"/>
-        <w:jc w:val="both"/>
-      </w:pPr>
-      <w:r>
-        <w:t xml:space="preserve">Descripción de la </w:t>
-      </w:r>
-      <w:r>
-        <w:t>sección 1 de la funcionalidad principal</w:t>
-      </w:r>
-      <w:r>
-        <w:t>.</w:t>
+        <w:t xml:space="preserve">Registro de usuarios </w:t>
+      </w:r>
+    </w:p>
+    <w:p>
+      <w:pPr>
+        <w:pStyle w:val="Prrafodelista"/>
+        <w:ind w:left="0" w:firstLine="624"/>
+        <w:jc w:val="both"/>
+      </w:pPr>
+      <w:r>
+        <w:t>En esta sección del módulo de ingresar al sistema se permitirá registrar un nuevo usuario, agregando los siguientes campos, nombre, Rut, correo electrónico, contraseña.</w:t>
       </w:r>
     </w:p>
     <w:p>
@@ -4241,7 +4247,7 @@
         <w:pStyle w:val="Prrafodelista"/>
         <w:numPr>
           <w:ilvl w:val="2"/>
-          <w:numId w:val="4"/>
+          <w:numId w:val="6"/>
         </w:numPr>
         <w:jc w:val="both"/>
         <w:rPr>
@@ -4270,12 +4276,12 @@
         <w:pStyle w:val="Prrafodelista"/>
         <w:numPr>
           <w:ilvl w:val="3"/>
-          <w:numId w:val="4"/>
+          <w:numId w:val="6"/>
         </w:numPr>
         <w:jc w:val="both"/>
       </w:pPr>
       <w:r>
-        <w:t>Campo 1: Describir el campo y de donde se obtiene.</w:t>
+        <w:t xml:space="preserve">Nombre: Este campo es de tipo string, con un máximo de 25 caracteres, viene de la tabla usuarios. </w:t>
       </w:r>
     </w:p>
     <w:p>
@@ -4283,12 +4289,44 @@
         <w:pStyle w:val="Prrafodelista"/>
         <w:numPr>
           <w:ilvl w:val="3"/>
-          <w:numId w:val="4"/>
+          <w:numId w:val="6"/>
         </w:numPr>
         <w:jc w:val="both"/>
       </w:pPr>
       <w:r>
-        <w:t>Campo 2: Describir el campo y de donde se obtiene.</w:t>
+        <w:t xml:space="preserve">Rut: Este campo es de tipo string con un máximo de </w:t>
+      </w:r>
+      <w:r>
+        <w:t>15 caracteres, viene desde la tabla usuarios</w:t>
+      </w:r>
+      <w:r>
+        <w:t>.</w:t>
+      </w:r>
+    </w:p>
+    <w:p>
+      <w:pPr>
+        <w:pStyle w:val="Prrafodelista"/>
+        <w:numPr>
+          <w:ilvl w:val="3"/>
+          <w:numId w:val="6"/>
+        </w:numPr>
+        <w:jc w:val="both"/>
+      </w:pPr>
+      <w:r>
+        <w:t>Correo electrónico: Este campo es de tipo string con un máximo de 30 caracteres, viene desde la tabla usuarios.</w:t>
+      </w:r>
+    </w:p>
+    <w:p>
+      <w:pPr>
+        <w:pStyle w:val="Prrafodelista"/>
+        <w:numPr>
+          <w:ilvl w:val="3"/>
+          <w:numId w:val="6"/>
+        </w:numPr>
+        <w:jc w:val="both"/>
+      </w:pPr>
+      <w:r>
+        <w:t>Contraseña: Este campo es de tipo string con un máximo de 15 caracteres y proviene desde la tabla usuarios.</w:t>
       </w:r>
     </w:p>
     <w:p>
@@ -4306,7 +4344,7 @@
         <w:pStyle w:val="Prrafodelista"/>
         <w:numPr>
           <w:ilvl w:val="2"/>
-          <w:numId w:val="4"/>
+          <w:numId w:val="6"/>
         </w:numPr>
         <w:jc w:val="both"/>
         <w:rPr>
@@ -4327,25 +4365,10 @@
         <w:jc w:val="both"/>
       </w:pPr>
       <w:r>
-        <w:t>Descri</w:t>
-      </w:r>
-      <w:r>
-        <w:t>bir la</w:t>
-      </w:r>
-      <w:r>
-        <w:t xml:space="preserve">s </w:t>
-      </w:r>
-      <w:r>
-        <w:t>validaciones necesarias</w:t>
-      </w:r>
-      <w:r>
-        <w:t xml:space="preserve"> que se ocuparán en esta sección</w:t>
-      </w:r>
-      <w:r>
-        <w:t xml:space="preserve"> por cada uno de </w:t>
-      </w:r>
-      <w:r>
-        <w:t>los campos o de manera general.</w:t>
+        <w:t>El nombre deberá tener como mínimo 4 caracteres y como máximo 25</w:t>
+      </w:r>
+      <w:r>
+        <w:t>.</w:t>
       </w:r>
     </w:p>
     <w:p>
@@ -4354,13 +4377,94 @@
         <w:ind w:left="567"/>
         <w:jc w:val="both"/>
       </w:pPr>
+      <w:r>
+        <w:t>El Rut, debe ir separado por puntos y guion, el cual se validará el formato.</w:t>
+      </w:r>
+    </w:p>
+    <w:p>
+      <w:pPr>
+        <w:pStyle w:val="Prrafodelista"/>
+        <w:ind w:left="567"/>
+        <w:jc w:val="both"/>
+      </w:pPr>
+      <w:r>
+        <w:t>El correo Electrónico</w:t>
+      </w:r>
+      <w:r>
+        <w:t xml:space="preserve">, tendrá una validación de </w:t>
+      </w:r>
+      <w:r>
+        <w:t>formato</w:t>
+      </w:r>
+      <w:r>
+        <w:t>,</w:t>
+      </w:r>
+      <w:r>
+        <w:t xml:space="preserve"> para lo cual tendrá que venir con el siguiente formato </w:t>
+      </w:r>
+      <w:hyperlink r:id="rId23" w:history="1">
+        <w:r>
+          <w:rPr>
+            <w:rStyle w:val="Hipervnculo"/>
+            <w:b/>
+            <w:color w:val="056AD0" w:themeColor="hyperlink" w:themeTint="F2"/>
+          </w:rPr>
+          <w:t>micorreo@dominio.com</w:t>
+        </w:r>
+      </w:hyperlink>
+      <w:r>
+        <w:rPr>
+          <w:b/>
+          <w:color w:val="000000" w:themeColor="text1"/>
+        </w:rPr>
+        <w:t>,</w:t>
+      </w:r>
+      <w:r>
+        <w:rPr>
+          <w:color w:val="000000" w:themeColor="text1"/>
+        </w:rPr>
+        <w:t xml:space="preserve"> </w:t>
+      </w:r>
+      <w:bookmarkStart w:id="6" w:name="_GoBack"/>
+      <w:bookmarkEnd w:id="6"/>
+      <w:r>
+        <w:t>d</w:t>
+      </w:r>
+      <w:r>
+        <w:t>eberá tener como máximo 30 caracteres.</w:t>
+      </w:r>
+      <w:r>
+        <w:rPr>
+          <w:b/>
+        </w:rPr>
+        <w:t xml:space="preserve"> </w:t>
+      </w:r>
+    </w:p>
+    <w:p>
+      <w:pPr>
+        <w:pStyle w:val="Prrafodelista"/>
+        <w:ind w:left="567"/>
+        <w:jc w:val="both"/>
+      </w:pPr>
+      <w:r>
+        <w:t xml:space="preserve">La contraseña </w:t>
+      </w:r>
+      <w:r>
+        <w:t xml:space="preserve">se validará con dos entradas de texto, donde las cuales deben coincidir, por otra parte, debe tener un mínimo de  </w:t>
+      </w:r>
+      <w:r>
+        <w:t xml:space="preserve"> 8 caracteres y como máximo 15, deberá ser alfanumérica y contar con alg</w:t>
+      </w:r>
+      <w:r>
+        <w:t>ún carácter especial.</w:t>
+      </w:r>
     </w:p>
     <w:p>
       <w:pPr>
         <w:pStyle w:val="Prrafodelista"/>
         <w:numPr>
           <w:ilvl w:val="2"/>
-          <w:numId w:val="4"/>
+          <w:numId w:val="6"/>
         </w:numPr>
         <w:jc w:val="both"/>
         <w:rPr>
@@ -4371,7 +4475,7 @@
         <w:rPr>
           <w:b/>
         </w:rPr>
-        <w:t>Referencias</w:t>
+        <w:t>Referencia</w:t>
       </w:r>
     </w:p>
     <w:p>
@@ -4382,42 +4486,6 @@
       </w:pPr>
       <w:r>
         <w:t>Indicar si la sección tiene referencias a otro documento (casos de uso, diagrama de flujo, entre otros).</w:t>
-      </w:r>
-    </w:p>
-    <w:p/>
-    <w:p>
-      <w:pPr>
-        <w:pStyle w:val="Prrafodelista"/>
-        <w:numPr>
-          <w:ilvl w:val="1"/>
-          <w:numId w:val="4"/>
-        </w:numPr>
-        <w:jc w:val="both"/>
-        <w:rPr>
-          <w:b/>
-        </w:rPr>
-      </w:pPr>
-      <w:r>
-        <w:rPr>
-          <w:b/>
-        </w:rPr>
-        <w:t>Supuestos</w:t>
-      </w:r>
-    </w:p>
-    <w:p>
-      <w:pPr>
-        <w:pStyle w:val="Prrafodelista"/>
-        <w:ind w:left="0"/>
-        <w:jc w:val="both"/>
-      </w:pPr>
-      <w:r>
-        <w:t xml:space="preserve">Descripción de </w:t>
-      </w:r>
-      <w:r>
-        <w:t>los supuestos que tendrá este módulo</w:t>
-      </w:r>
-      <w:r>
-        <w:t>.</w:t>
       </w:r>
     </w:p>
     <w:p>
@@ -4438,12 +4506,12 @@
         </w:pBdr>
         <w:spacing w:before="0"/>
       </w:pPr>
-      <w:bookmarkStart w:id="8" w:name="_Toc485051905"/>
+      <w:bookmarkStart w:id="7" w:name="_Toc485051905"/>
       <w:r>
         <w:lastRenderedPageBreak/>
         <w:t>Especificación Funcional de Gestores</w:t>
       </w:r>
-      <w:bookmarkEnd w:id="8"/>
+      <w:bookmarkEnd w:id="7"/>
     </w:p>
     <w:p>
       <w:pPr>
@@ -4582,14 +4650,14 @@
       <w:pPr>
         <w:pStyle w:val="Ttulo2"/>
       </w:pPr>
-      <w:bookmarkStart w:id="9" w:name="_Toc485051906"/>
+      <w:bookmarkStart w:id="8" w:name="_Toc485051906"/>
       <w:r>
         <w:t xml:space="preserve">Nombre </w:t>
       </w:r>
       <w:r>
         <w:t>Gestor</w:t>
       </w:r>
-      <w:bookmarkEnd w:id="9"/>
+      <w:bookmarkEnd w:id="8"/>
     </w:p>
     <w:p>
       <w:pPr>
@@ -4712,7 +4780,7 @@
             <wp:cNvGraphicFramePr/>
             <a:graphic xmlns:a="http://schemas.openxmlformats.org/drawingml/2006/main">
               <a:graphicData uri="http://schemas.openxmlformats.org/drawingml/2006/diagram">
-                <dgm:relIds xmlns:dgm="http://schemas.openxmlformats.org/drawingml/2006/diagram" xmlns:r="http://schemas.openxmlformats.org/officeDocument/2006/relationships" r:dm="rId22" r:lo="rId23" r:qs="rId24" r:cs="rId25"/>
+                <dgm:relIds xmlns:dgm="http://schemas.openxmlformats.org/drawingml/2006/diagram" xmlns:r="http://schemas.openxmlformats.org/officeDocument/2006/relationships" r:dm="rId24" r:lo="rId25" r:qs="rId26" r:cs="rId27"/>
               </a:graphicData>
             </a:graphic>
           </wp:inline>
@@ -5694,12 +5762,12 @@
         </w:pBdr>
         <w:spacing w:before="0"/>
       </w:pPr>
-      <w:bookmarkStart w:id="10" w:name="_Toc485051907"/>
+      <w:bookmarkStart w:id="9" w:name="_Toc485051907"/>
       <w:r>
         <w:lastRenderedPageBreak/>
         <w:t>Especificación Funcional de Mantenedores</w:t>
       </w:r>
-      <w:bookmarkEnd w:id="10"/>
+      <w:bookmarkEnd w:id="9"/>
     </w:p>
     <w:p>
       <w:pPr>
@@ -5850,11 +5918,11 @@
       <w:pPr>
         <w:pStyle w:val="Ttulo2"/>
       </w:pPr>
-      <w:bookmarkStart w:id="11" w:name="_Toc485051908"/>
+      <w:bookmarkStart w:id="10" w:name="_Toc485051908"/>
       <w:r>
         <w:t>Nombre Mantenedor</w:t>
       </w:r>
-      <w:bookmarkEnd w:id="11"/>
+      <w:bookmarkEnd w:id="10"/>
     </w:p>
     <w:p>
       <w:pPr>
@@ -6790,12 +6858,12 @@
         </w:pBdr>
         <w:spacing w:before="0"/>
       </w:pPr>
-      <w:bookmarkStart w:id="12" w:name="_Toc485051909"/>
+      <w:bookmarkStart w:id="11" w:name="_Toc485051909"/>
       <w:r>
         <w:lastRenderedPageBreak/>
         <w:t>Especificación Funcional de Informes</w:t>
       </w:r>
-      <w:bookmarkEnd w:id="12"/>
+      <w:bookmarkEnd w:id="11"/>
     </w:p>
     <w:p>
       <w:pPr>
@@ -6874,11 +6942,11 @@
       <w:pPr>
         <w:pStyle w:val="Ttulo2"/>
       </w:pPr>
-      <w:bookmarkStart w:id="13" w:name="_Toc485051910"/>
+      <w:bookmarkStart w:id="12" w:name="_Toc485051910"/>
       <w:r>
         <w:t>Nombre Reporte</w:t>
       </w:r>
-      <w:bookmarkEnd w:id="13"/>
+      <w:bookmarkEnd w:id="12"/>
     </w:p>
     <w:p>
       <w:pPr>
@@ -7568,12 +7636,12 @@
         </w:pBdr>
         <w:spacing w:before="0"/>
       </w:pPr>
-      <w:bookmarkStart w:id="14" w:name="_Toc485051911"/>
+      <w:bookmarkStart w:id="13" w:name="_Toc485051911"/>
       <w:r>
         <w:lastRenderedPageBreak/>
         <w:t>Anexos</w:t>
       </w:r>
-      <w:bookmarkEnd w:id="14"/>
+      <w:bookmarkEnd w:id="13"/>
     </w:p>
     <w:p>
       <w:pPr>
@@ -7622,7 +7690,7 @@
 </file>
 
 <file path=word/endnotes.xml><?xml version="1.0" encoding="utf-8"?>
-<w:endnotes xmlns:wpc="http://schemas.microsoft.com/office/word/2010/wordprocessingCanvas" xmlns:cx="http://schemas.microsoft.com/office/drawing/2014/chartex" xmlns:cx1="http://schemas.microsoft.com/office/drawing/2015/9/8/chartex" xmlns:mc="http://schemas.openxmlformats.org/markup-compatibility/2006" xmlns:o="urn:schemas-microsoft-com:office:office" xmlns:r="http://schemas.openxmlformats.org/officeDocument/2006/relationships" xmlns:m="http://schemas.openxmlformats.org/officeDocument/2006/math" xmlns:v="urn:schemas-microsoft-com:vml" xmlns:wp14="http://schemas.microsoft.com/office/word/2010/wordprocessingDrawing" xmlns:wp="http://schemas.openxmlformats.org/drawingml/2006/wordprocessingDrawing" xmlns:w10="urn:schemas-microsoft-com:office:word" xmlns:w="http://schemas.openxmlformats.org/wordprocessingml/2006/main" xmlns:w14="http://schemas.microsoft.com/office/word/2010/wordml" xmlns:w15="http://schemas.microsoft.com/office/word/2012/wordml" xmlns:w16se="http://schemas.microsoft.com/office/word/2015/wordml/symex" xmlns:wpg="http://schemas.microsoft.com/office/word/2010/wordprocessingGroup" xmlns:wpi="http://schemas.microsoft.com/office/word/2010/wordprocessingInk" xmlns:wne="http://schemas.microsoft.com/office/word/2006/wordml" xmlns:wps="http://schemas.microsoft.com/office/word/2010/wordprocessingShape" mc:Ignorable="w14 w15 w16se wp14">
+<w:endnotes xmlns:wpc="http://schemas.microsoft.com/office/word/2010/wordprocessingCanvas" xmlns:cx="http://schemas.microsoft.com/office/drawing/2014/chartex" xmlns:mc="http://schemas.openxmlformats.org/markup-compatibility/2006" xmlns:o="urn:schemas-microsoft-com:office:office" xmlns:r="http://schemas.openxmlformats.org/officeDocument/2006/relationships" xmlns:m="http://schemas.openxmlformats.org/officeDocument/2006/math" xmlns:v="urn:schemas-microsoft-com:vml" xmlns:wp14="http://schemas.microsoft.com/office/word/2010/wordprocessingDrawing" xmlns:wp="http://schemas.openxmlformats.org/drawingml/2006/wordprocessingDrawing" xmlns:w10="urn:schemas-microsoft-com:office:word" xmlns:w="http://schemas.openxmlformats.org/wordprocessingml/2006/main" xmlns:w14="http://schemas.microsoft.com/office/word/2010/wordml" xmlns:w15="http://schemas.microsoft.com/office/word/2012/wordml" xmlns:w16se="http://schemas.microsoft.com/office/word/2015/wordml/symex" xmlns:wpg="http://schemas.microsoft.com/office/word/2010/wordprocessingGroup" xmlns:wpi="http://schemas.microsoft.com/office/word/2010/wordprocessingInk" xmlns:wne="http://schemas.microsoft.com/office/word/2006/wordml" xmlns:wps="http://schemas.microsoft.com/office/word/2010/wordprocessingShape" mc:Ignorable="w14 w15 w16se wp14">
   <w:endnote w:type="separator" w:id="-1">
     <w:p>
       <w:pPr>
@@ -7647,7 +7715,7 @@
 </file>
 
 <file path=word/footer1.xml><?xml version="1.0" encoding="utf-8"?>
-<w:ftr xmlns:wpc="http://schemas.microsoft.com/office/word/2010/wordprocessingCanvas" xmlns:cx="http://schemas.microsoft.com/office/drawing/2014/chartex" xmlns:cx1="http://schemas.microsoft.com/office/drawing/2015/9/8/chartex" xmlns:mc="http://schemas.openxmlformats.org/markup-compatibility/2006" xmlns:o="urn:schemas-microsoft-com:office:office" xmlns:r="http://schemas.openxmlformats.org/officeDocument/2006/relationships" xmlns:m="http://schemas.openxmlformats.org/officeDocument/2006/math" xmlns:v="urn:schemas-microsoft-com:vml" xmlns:wp14="http://schemas.microsoft.com/office/word/2010/wordprocessingDrawing" xmlns:wp="http://schemas.openxmlformats.org/drawingml/2006/wordprocessingDrawing" xmlns:w10="urn:schemas-microsoft-com:office:word" xmlns:w="http://schemas.openxmlformats.org/wordprocessingml/2006/main" xmlns:w14="http://schemas.microsoft.com/office/word/2010/wordml" xmlns:w15="http://schemas.microsoft.com/office/word/2012/wordml" xmlns:w16se="http://schemas.microsoft.com/office/word/2015/wordml/symex" xmlns:wpg="http://schemas.microsoft.com/office/word/2010/wordprocessingGroup" xmlns:wpi="http://schemas.microsoft.com/office/word/2010/wordprocessingInk" xmlns:wne="http://schemas.microsoft.com/office/word/2006/wordml" xmlns:wps="http://schemas.microsoft.com/office/word/2010/wordprocessingShape" mc:Ignorable="w14 w15 w16se wp14">
+<w:ftr xmlns:wpc="http://schemas.microsoft.com/office/word/2010/wordprocessingCanvas" xmlns:cx="http://schemas.microsoft.com/office/drawing/2014/chartex" xmlns:mc="http://schemas.openxmlformats.org/markup-compatibility/2006" xmlns:o="urn:schemas-microsoft-com:office:office" xmlns:r="http://schemas.openxmlformats.org/officeDocument/2006/relationships" xmlns:m="http://schemas.openxmlformats.org/officeDocument/2006/math" xmlns:v="urn:schemas-microsoft-com:vml" xmlns:wp14="http://schemas.microsoft.com/office/word/2010/wordprocessingDrawing" xmlns:wp="http://schemas.openxmlformats.org/drawingml/2006/wordprocessingDrawing" xmlns:w10="urn:schemas-microsoft-com:office:word" xmlns:w="http://schemas.openxmlformats.org/wordprocessingml/2006/main" xmlns:w14="http://schemas.microsoft.com/office/word/2010/wordml" xmlns:w15="http://schemas.microsoft.com/office/word/2012/wordml" xmlns:w16se="http://schemas.microsoft.com/office/word/2015/wordml/symex" xmlns:wpg="http://schemas.microsoft.com/office/word/2010/wordprocessingGroup" xmlns:wpi="http://schemas.microsoft.com/office/word/2010/wordprocessingInk" xmlns:wne="http://schemas.microsoft.com/office/word/2006/wordml" xmlns:wps="http://schemas.microsoft.com/office/word/2010/wordprocessingShape" mc:Ignorable="w14 w15 w16se wp14">
   <w:sdt>
     <w:sdtPr>
       <w:rPr>
@@ -7661,7 +7729,6 @@
         <w:docPartUnique/>
       </w:docPartObj>
     </w:sdtPr>
-    <w:sdtEndPr/>
     <w:sdtContent>
       <w:p>
         <w:pPr>
@@ -7680,7 +7747,7 @@
 </file>
 
 <file path=word/footer2.xml><?xml version="1.0" encoding="utf-8"?>
-<w:ftr xmlns:wpc="http://schemas.microsoft.com/office/word/2010/wordprocessingCanvas" xmlns:cx="http://schemas.microsoft.com/office/drawing/2014/chartex" xmlns:cx1="http://schemas.microsoft.com/office/drawing/2015/9/8/chartex" xmlns:mc="http://schemas.openxmlformats.org/markup-compatibility/2006" xmlns:o="urn:schemas-microsoft-com:office:office" xmlns:r="http://schemas.openxmlformats.org/officeDocument/2006/relationships" xmlns:m="http://schemas.openxmlformats.org/officeDocument/2006/math" xmlns:v="urn:schemas-microsoft-com:vml" xmlns:wp14="http://schemas.microsoft.com/office/word/2010/wordprocessingDrawing" xmlns:wp="http://schemas.openxmlformats.org/drawingml/2006/wordprocessingDrawing" xmlns:w10="urn:schemas-microsoft-com:office:word" xmlns:w="http://schemas.openxmlformats.org/wordprocessingml/2006/main" xmlns:w14="http://schemas.microsoft.com/office/word/2010/wordml" xmlns:w15="http://schemas.microsoft.com/office/word/2012/wordml" xmlns:w16se="http://schemas.microsoft.com/office/word/2015/wordml/symex" xmlns:wpg="http://schemas.microsoft.com/office/word/2010/wordprocessingGroup" xmlns:wpi="http://schemas.microsoft.com/office/word/2010/wordprocessingInk" xmlns:wne="http://schemas.microsoft.com/office/word/2006/wordml" xmlns:wps="http://schemas.microsoft.com/office/word/2010/wordprocessingShape" mc:Ignorable="w14 w15 w16se wp14">
+<w:ftr xmlns:wpc="http://schemas.microsoft.com/office/word/2010/wordprocessingCanvas" xmlns:cx="http://schemas.microsoft.com/office/drawing/2014/chartex" xmlns:mc="http://schemas.openxmlformats.org/markup-compatibility/2006" xmlns:o="urn:schemas-microsoft-com:office:office" xmlns:r="http://schemas.openxmlformats.org/officeDocument/2006/relationships" xmlns:m="http://schemas.openxmlformats.org/officeDocument/2006/math" xmlns:v="urn:schemas-microsoft-com:vml" xmlns:wp14="http://schemas.microsoft.com/office/word/2010/wordprocessingDrawing" xmlns:wp="http://schemas.openxmlformats.org/drawingml/2006/wordprocessingDrawing" xmlns:w10="urn:schemas-microsoft-com:office:word" xmlns:w="http://schemas.openxmlformats.org/wordprocessingml/2006/main" xmlns:w14="http://schemas.microsoft.com/office/word/2010/wordml" xmlns:w15="http://schemas.microsoft.com/office/word/2012/wordml" xmlns:w16se="http://schemas.microsoft.com/office/word/2015/wordml/symex" xmlns:wpg="http://schemas.microsoft.com/office/word/2010/wordprocessingGroup" xmlns:wpi="http://schemas.microsoft.com/office/word/2010/wordprocessingInk" xmlns:wne="http://schemas.microsoft.com/office/word/2006/wordml" xmlns:wps="http://schemas.microsoft.com/office/word/2010/wordprocessingShape" mc:Ignorable="w14 w15 w16se wp14">
   <w:p>
     <w:pPr>
       <w:pStyle w:val="Piedepgina"/>
@@ -7696,7 +7763,7 @@
 </file>
 
 <file path=word/footer3.xml><?xml version="1.0" encoding="utf-8"?>
-<w:ftr xmlns:wpc="http://schemas.microsoft.com/office/word/2010/wordprocessingCanvas" xmlns:cx="http://schemas.microsoft.com/office/drawing/2014/chartex" xmlns:cx1="http://schemas.microsoft.com/office/drawing/2015/9/8/chartex" xmlns:mc="http://schemas.openxmlformats.org/markup-compatibility/2006" xmlns:o="urn:schemas-microsoft-com:office:office" xmlns:r="http://schemas.openxmlformats.org/officeDocument/2006/relationships" xmlns:m="http://schemas.openxmlformats.org/officeDocument/2006/math" xmlns:v="urn:schemas-microsoft-com:vml" xmlns:wp14="http://schemas.microsoft.com/office/word/2010/wordprocessingDrawing" xmlns:wp="http://schemas.openxmlformats.org/drawingml/2006/wordprocessingDrawing" xmlns:w10="urn:schemas-microsoft-com:office:word" xmlns:w="http://schemas.openxmlformats.org/wordprocessingml/2006/main" xmlns:w14="http://schemas.microsoft.com/office/word/2010/wordml" xmlns:w15="http://schemas.microsoft.com/office/word/2012/wordml" xmlns:w16se="http://schemas.microsoft.com/office/word/2015/wordml/symex" xmlns:wpg="http://schemas.microsoft.com/office/word/2010/wordprocessingGroup" xmlns:wpi="http://schemas.microsoft.com/office/word/2010/wordprocessingInk" xmlns:wne="http://schemas.microsoft.com/office/word/2006/wordml" xmlns:wps="http://schemas.microsoft.com/office/word/2010/wordprocessingShape" mc:Ignorable="w14 w15 w16se wp14">
+<w:ftr xmlns:wpc="http://schemas.microsoft.com/office/word/2010/wordprocessingCanvas" xmlns:cx="http://schemas.microsoft.com/office/drawing/2014/chartex" xmlns:mc="http://schemas.openxmlformats.org/markup-compatibility/2006" xmlns:o="urn:schemas-microsoft-com:office:office" xmlns:r="http://schemas.openxmlformats.org/officeDocument/2006/relationships" xmlns:m="http://schemas.openxmlformats.org/officeDocument/2006/math" xmlns:v="urn:schemas-microsoft-com:vml" xmlns:wp14="http://schemas.microsoft.com/office/word/2010/wordprocessingDrawing" xmlns:wp="http://schemas.openxmlformats.org/drawingml/2006/wordprocessingDrawing" xmlns:w10="urn:schemas-microsoft-com:office:word" xmlns:w="http://schemas.openxmlformats.org/wordprocessingml/2006/main" xmlns:w14="http://schemas.microsoft.com/office/word/2010/wordml" xmlns:w15="http://schemas.microsoft.com/office/word/2012/wordml" xmlns:w16se="http://schemas.microsoft.com/office/word/2015/wordml/symex" xmlns:wpg="http://schemas.microsoft.com/office/word/2010/wordprocessingGroup" xmlns:wpi="http://schemas.microsoft.com/office/word/2010/wordprocessingInk" xmlns:wne="http://schemas.microsoft.com/office/word/2006/wordml" xmlns:wps="http://schemas.microsoft.com/office/word/2010/wordprocessingShape" mc:Ignorable="w14 w15 w16se wp14">
   <w:sdt>
     <w:sdtPr>
       <w:rPr>
@@ -7710,7 +7777,6 @@
         <w:docPartUnique/>
       </w:docPartObj>
     </w:sdtPr>
-    <w:sdtEndPr/>
     <w:sdtContent>
       <w:p>
         <w:pPr>
@@ -7819,7 +7885,7 @@
                                     <w:noProof/>
                                     <w:color w:val="8C8C8C" w:themeColor="background1" w:themeShade="8C"/>
                                   </w:rPr>
-                                  <w:t>11</w:t>
+                                  <w:t>4</w:t>
                                 </w:r>
                                 <w:r>
                                   <w:rPr>
@@ -7956,7 +8022,7 @@
                               <w:noProof/>
                               <w:color w:val="8C8C8C" w:themeColor="background1" w:themeShade="8C"/>
                             </w:rPr>
-                            <w:t>11</w:t>
+                            <w:t>4</w:t>
                           </w:r>
                           <w:r>
                             <w:rPr>
@@ -7996,7 +8062,7 @@
 </file>
 
 <file path=word/footnotes.xml><?xml version="1.0" encoding="utf-8"?>
-<w:footnotes xmlns:wpc="http://schemas.microsoft.com/office/word/2010/wordprocessingCanvas" xmlns:cx="http://schemas.microsoft.com/office/drawing/2014/chartex" xmlns:cx1="http://schemas.microsoft.com/office/drawing/2015/9/8/chartex" xmlns:mc="http://schemas.openxmlformats.org/markup-compatibility/2006" xmlns:o="urn:schemas-microsoft-com:office:office" xmlns:r="http://schemas.openxmlformats.org/officeDocument/2006/relationships" xmlns:m="http://schemas.openxmlformats.org/officeDocument/2006/math" xmlns:v="urn:schemas-microsoft-com:vml" xmlns:wp14="http://schemas.microsoft.com/office/word/2010/wordprocessingDrawing" xmlns:wp="http://schemas.openxmlformats.org/drawingml/2006/wordprocessingDrawing" xmlns:w10="urn:schemas-microsoft-com:office:word" xmlns:w="http://schemas.openxmlformats.org/wordprocessingml/2006/main" xmlns:w14="http://schemas.microsoft.com/office/word/2010/wordml" xmlns:w15="http://schemas.microsoft.com/office/word/2012/wordml" xmlns:w16se="http://schemas.microsoft.com/office/word/2015/wordml/symex" xmlns:wpg="http://schemas.microsoft.com/office/word/2010/wordprocessingGroup" xmlns:wpi="http://schemas.microsoft.com/office/word/2010/wordprocessingInk" xmlns:wne="http://schemas.microsoft.com/office/word/2006/wordml" xmlns:wps="http://schemas.microsoft.com/office/word/2010/wordprocessingShape" mc:Ignorable="w14 w15 w16se wp14">
+<w:footnotes xmlns:wpc="http://schemas.microsoft.com/office/word/2010/wordprocessingCanvas" xmlns:cx="http://schemas.microsoft.com/office/drawing/2014/chartex" xmlns:mc="http://schemas.openxmlformats.org/markup-compatibility/2006" xmlns:o="urn:schemas-microsoft-com:office:office" xmlns:r="http://schemas.openxmlformats.org/officeDocument/2006/relationships" xmlns:m="http://schemas.openxmlformats.org/officeDocument/2006/math" xmlns:v="urn:schemas-microsoft-com:vml" xmlns:wp14="http://schemas.microsoft.com/office/word/2010/wordprocessingDrawing" xmlns:wp="http://schemas.openxmlformats.org/drawingml/2006/wordprocessingDrawing" xmlns:w10="urn:schemas-microsoft-com:office:word" xmlns:w="http://schemas.openxmlformats.org/wordprocessingml/2006/main" xmlns:w14="http://schemas.microsoft.com/office/word/2010/wordml" xmlns:w15="http://schemas.microsoft.com/office/word/2012/wordml" xmlns:w16se="http://schemas.microsoft.com/office/word/2015/wordml/symex" xmlns:wpg="http://schemas.microsoft.com/office/word/2010/wordprocessingGroup" xmlns:wpi="http://schemas.microsoft.com/office/word/2010/wordprocessingInk" xmlns:wne="http://schemas.microsoft.com/office/word/2006/wordml" xmlns:wps="http://schemas.microsoft.com/office/word/2010/wordprocessingShape" mc:Ignorable="w14 w15 w16se wp14">
   <w:footnote w:type="separator" w:id="-1">
     <w:p>
       <w:pPr>
@@ -8021,7 +8087,7 @@
 </file>
 
 <file path=word/header1.xml><?xml version="1.0" encoding="utf-8"?>
-<w:hdr xmlns:wpc="http://schemas.microsoft.com/office/word/2010/wordprocessingCanvas" xmlns:cx="http://schemas.microsoft.com/office/drawing/2014/chartex" xmlns:cx1="http://schemas.microsoft.com/office/drawing/2015/9/8/chartex" xmlns:mc="http://schemas.openxmlformats.org/markup-compatibility/2006" xmlns:o="urn:schemas-microsoft-com:office:office" xmlns:r="http://schemas.openxmlformats.org/officeDocument/2006/relationships" xmlns:m="http://schemas.openxmlformats.org/officeDocument/2006/math" xmlns:v="urn:schemas-microsoft-com:vml" xmlns:wp14="http://schemas.microsoft.com/office/word/2010/wordprocessingDrawing" xmlns:wp="http://schemas.openxmlformats.org/drawingml/2006/wordprocessingDrawing" xmlns:w10="urn:schemas-microsoft-com:office:word" xmlns:w="http://schemas.openxmlformats.org/wordprocessingml/2006/main" xmlns:w14="http://schemas.microsoft.com/office/word/2010/wordml" xmlns:w15="http://schemas.microsoft.com/office/word/2012/wordml" xmlns:w16se="http://schemas.microsoft.com/office/word/2015/wordml/symex" xmlns:wpg="http://schemas.microsoft.com/office/word/2010/wordprocessingGroup" xmlns:wpi="http://schemas.microsoft.com/office/word/2010/wordprocessingInk" xmlns:wne="http://schemas.microsoft.com/office/word/2006/wordml" xmlns:wps="http://schemas.microsoft.com/office/word/2010/wordprocessingShape" mc:Ignorable="w14 w15 w16se wp14">
+<w:hdr xmlns:wpc="http://schemas.microsoft.com/office/word/2010/wordprocessingCanvas" xmlns:cx="http://schemas.microsoft.com/office/drawing/2014/chartex" xmlns:mc="http://schemas.openxmlformats.org/markup-compatibility/2006" xmlns:o="urn:schemas-microsoft-com:office:office" xmlns:r="http://schemas.openxmlformats.org/officeDocument/2006/relationships" xmlns:m="http://schemas.openxmlformats.org/officeDocument/2006/math" xmlns:v="urn:schemas-microsoft-com:vml" xmlns:wp14="http://schemas.microsoft.com/office/word/2010/wordprocessingDrawing" xmlns:wp="http://schemas.openxmlformats.org/drawingml/2006/wordprocessingDrawing" xmlns:w10="urn:schemas-microsoft-com:office:word" xmlns:w="http://schemas.openxmlformats.org/wordprocessingml/2006/main" xmlns:w14="http://schemas.microsoft.com/office/word/2010/wordml" xmlns:w15="http://schemas.microsoft.com/office/word/2012/wordml" xmlns:w16se="http://schemas.microsoft.com/office/word/2015/wordml/symex" xmlns:wpg="http://schemas.microsoft.com/office/word/2010/wordprocessingGroup" xmlns:wpi="http://schemas.microsoft.com/office/word/2010/wordprocessingInk" xmlns:wne="http://schemas.microsoft.com/office/word/2006/wordml" xmlns:wps="http://schemas.microsoft.com/office/word/2010/wordprocessingShape" mc:Ignorable="w14 w15 w16se wp14">
   <w:p>
     <w:pPr>
       <w:pStyle w:val="Encabezado"/>
@@ -8091,7 +8157,7 @@
 </file>
 
 <file path=word/header2.xml><?xml version="1.0" encoding="utf-8"?>
-<w:hdr xmlns:wpc="http://schemas.microsoft.com/office/word/2010/wordprocessingCanvas" xmlns:cx="http://schemas.microsoft.com/office/drawing/2014/chartex" xmlns:cx1="http://schemas.microsoft.com/office/drawing/2015/9/8/chartex" xmlns:mc="http://schemas.openxmlformats.org/markup-compatibility/2006" xmlns:o="urn:schemas-microsoft-com:office:office" xmlns:r="http://schemas.openxmlformats.org/officeDocument/2006/relationships" xmlns:m="http://schemas.openxmlformats.org/officeDocument/2006/math" xmlns:v="urn:schemas-microsoft-com:vml" xmlns:wp14="http://schemas.microsoft.com/office/word/2010/wordprocessingDrawing" xmlns:wp="http://schemas.openxmlformats.org/drawingml/2006/wordprocessingDrawing" xmlns:w10="urn:schemas-microsoft-com:office:word" xmlns:w="http://schemas.openxmlformats.org/wordprocessingml/2006/main" xmlns:w14="http://schemas.microsoft.com/office/word/2010/wordml" xmlns:w15="http://schemas.microsoft.com/office/word/2012/wordml" xmlns:w16se="http://schemas.microsoft.com/office/word/2015/wordml/symex" xmlns:wpg="http://schemas.microsoft.com/office/word/2010/wordprocessingGroup" xmlns:wpi="http://schemas.microsoft.com/office/word/2010/wordprocessingInk" xmlns:wne="http://schemas.microsoft.com/office/word/2006/wordml" xmlns:wps="http://schemas.microsoft.com/office/word/2010/wordprocessingShape" mc:Ignorable="w14 w15 w16se wp14">
+<w:hdr xmlns:wpc="http://schemas.microsoft.com/office/word/2010/wordprocessingCanvas" xmlns:cx="http://schemas.microsoft.com/office/drawing/2014/chartex" xmlns:mc="http://schemas.openxmlformats.org/markup-compatibility/2006" xmlns:o="urn:schemas-microsoft-com:office:office" xmlns:r="http://schemas.openxmlformats.org/officeDocument/2006/relationships" xmlns:m="http://schemas.openxmlformats.org/officeDocument/2006/math" xmlns:v="urn:schemas-microsoft-com:vml" xmlns:wp14="http://schemas.microsoft.com/office/word/2010/wordprocessingDrawing" xmlns:wp="http://schemas.openxmlformats.org/drawingml/2006/wordprocessingDrawing" xmlns:w10="urn:schemas-microsoft-com:office:word" xmlns:w="http://schemas.openxmlformats.org/wordprocessingml/2006/main" xmlns:w14="http://schemas.microsoft.com/office/word/2010/wordml" xmlns:w15="http://schemas.microsoft.com/office/word/2012/wordml" xmlns:w16se="http://schemas.microsoft.com/office/word/2015/wordml/symex" xmlns:wpg="http://schemas.microsoft.com/office/word/2010/wordprocessingGroup" xmlns:wpi="http://schemas.microsoft.com/office/word/2010/wordprocessingInk" xmlns:wne="http://schemas.microsoft.com/office/word/2006/wordml" xmlns:wps="http://schemas.microsoft.com/office/word/2010/wordprocessingShape" mc:Ignorable="w14 w15 w16se wp14">
   <w:p>
     <w:pPr>
       <w:pStyle w:val="Encabezado"/>
@@ -8176,7 +8242,7 @@
 </file>
 
 <file path=word/numbering.xml><?xml version="1.0" encoding="utf-8"?>
-<w:numbering xmlns:wpc="http://schemas.microsoft.com/office/word/2010/wordprocessingCanvas" xmlns:cx="http://schemas.microsoft.com/office/drawing/2014/chartex" xmlns:cx1="http://schemas.microsoft.com/office/drawing/2015/9/8/chartex" xmlns:mc="http://schemas.openxmlformats.org/markup-compatibility/2006" xmlns:o="urn:schemas-microsoft-com:office:office" xmlns:r="http://schemas.openxmlformats.org/officeDocument/2006/relationships" xmlns:m="http://schemas.openxmlformats.org/officeDocument/2006/math" xmlns:v="urn:schemas-microsoft-com:vml" xmlns:wp14="http://schemas.microsoft.com/office/word/2010/wordprocessingDrawing" xmlns:wp="http://schemas.openxmlformats.org/drawingml/2006/wordprocessingDrawing" xmlns:w10="urn:schemas-microsoft-com:office:word" xmlns:w="http://schemas.openxmlformats.org/wordprocessingml/2006/main" xmlns:w14="http://schemas.microsoft.com/office/word/2010/wordml" xmlns:w15="http://schemas.microsoft.com/office/word/2012/wordml" xmlns:w16se="http://schemas.microsoft.com/office/word/2015/wordml/symex" xmlns:wpg="http://schemas.microsoft.com/office/word/2010/wordprocessingGroup" xmlns:wpi="http://schemas.microsoft.com/office/word/2010/wordprocessingInk" xmlns:wne="http://schemas.microsoft.com/office/word/2006/wordml" xmlns:wps="http://schemas.microsoft.com/office/word/2010/wordprocessingShape" mc:Ignorable="w14 w15 w16se wp14">
+<w:numbering xmlns:wpc="http://schemas.microsoft.com/office/word/2010/wordprocessingCanvas" xmlns:cx="http://schemas.microsoft.com/office/drawing/2014/chartex" xmlns:mc="http://schemas.openxmlformats.org/markup-compatibility/2006" xmlns:o="urn:schemas-microsoft-com:office:office" xmlns:r="http://schemas.openxmlformats.org/officeDocument/2006/relationships" xmlns:m="http://schemas.openxmlformats.org/officeDocument/2006/math" xmlns:v="urn:schemas-microsoft-com:vml" xmlns:wp14="http://schemas.microsoft.com/office/word/2010/wordprocessingDrawing" xmlns:wp="http://schemas.openxmlformats.org/drawingml/2006/wordprocessingDrawing" xmlns:w10="urn:schemas-microsoft-com:office:word" xmlns:w="http://schemas.openxmlformats.org/wordprocessingml/2006/main" xmlns:w14="http://schemas.microsoft.com/office/word/2010/wordml" xmlns:w15="http://schemas.microsoft.com/office/word/2012/wordml" xmlns:w16se="http://schemas.microsoft.com/office/word/2015/wordml/symex" xmlns:wpg="http://schemas.microsoft.com/office/word/2010/wordprocessingGroup" xmlns:wpi="http://schemas.microsoft.com/office/word/2010/wordprocessingInk" xmlns:wne="http://schemas.microsoft.com/office/word/2006/wordml" xmlns:wps="http://schemas.microsoft.com/office/word/2010/wordprocessingShape" mc:Ignorable="w14 w15 w16se wp14">
   <w:abstractNum w:abstractNumId="0" w15:restartNumberingAfterBreak="0">
     <w:nsid w:val="102D4562"/>
     <w:multiLevelType w:val="multilevel"/>
@@ -11895,7 +11961,7 @@
   <dgm:whole/>
   <dgm:extLst>
     <a:ext uri="http://schemas.microsoft.com/office/drawing/2008/diagram">
-      <dsp:dataModelExt xmlns:dsp="http://schemas.microsoft.com/office/drawing/2008/diagram" relId="rId21" minVer="http://schemas.openxmlformats.org/drawingml/2006/diagram"/>
+      <dsp:dataModelExt xmlns:dsp="http://schemas.microsoft.com/office/drawing/2008/diagram" relId="rId22" minVer="http://schemas.openxmlformats.org/drawingml/2006/diagram"/>
     </a:ext>
   </dgm:extLst>
 </dgm:dataModel>
@@ -12346,7 +12412,7 @@
   <dgm:whole/>
   <dgm:extLst>
     <a:ext uri="http://schemas.microsoft.com/office/drawing/2008/diagram">
-      <dsp:dataModelExt xmlns:dsp="http://schemas.microsoft.com/office/drawing/2008/diagram" relId="rId26" minVer="http://schemas.openxmlformats.org/drawingml/2006/diagram"/>
+      <dsp:dataModelExt xmlns:dsp="http://schemas.microsoft.com/office/drawing/2008/diagram" relId="rId28" minVer="http://schemas.openxmlformats.org/drawingml/2006/diagram"/>
     </a:ext>
   </dgm:extLst>
 </dgm:dataModel>
@@ -18430,7 +18496,7 @@
 </file>
 
 <file path=customXml/itemProps1.xml><?xml version="1.0" encoding="utf-8"?>
-<ds:datastoreItem xmlns:ds="http://schemas.openxmlformats.org/officeDocument/2006/customXml" ds:itemID="{5592F55A-0F13-41F8-860A-D54908DBB96E}">
+<ds:datastoreItem xmlns:ds="http://schemas.openxmlformats.org/officeDocument/2006/customXml" ds:itemID="{21631CFD-7EDB-41D3-95F0-92DA8B22F25D}">
   <ds:schemaRefs>
     <ds:schemaRef ds:uri="http://schemas.openxmlformats.org/officeDocument/2006/bibliography"/>
   </ds:schemaRefs>

--- a/PL-DP-TYYYY000 - Especificación de Requisitos.docx
+++ b/PL-DP-TYYYY000 - Especificación de Requisitos.docx
@@ -1,6 +1,6 @@
 
 <file path=word/document.xml><?xml version="1.0" encoding="utf-8"?>
-<w:document xmlns:wpc="http://schemas.microsoft.com/office/word/2010/wordprocessingCanvas" xmlns:cx="http://schemas.microsoft.com/office/drawing/2014/chartex" xmlns:mc="http://schemas.openxmlformats.org/markup-compatibility/2006" xmlns:o="urn:schemas-microsoft-com:office:office" xmlns:r="http://schemas.openxmlformats.org/officeDocument/2006/relationships" xmlns:m="http://schemas.openxmlformats.org/officeDocument/2006/math" xmlns:v="urn:schemas-microsoft-com:vml" xmlns:wp14="http://schemas.microsoft.com/office/word/2010/wordprocessingDrawing" xmlns:wp="http://schemas.openxmlformats.org/drawingml/2006/wordprocessingDrawing" xmlns:w10="urn:schemas-microsoft-com:office:word" xmlns:w="http://schemas.openxmlformats.org/wordprocessingml/2006/main" xmlns:w14="http://schemas.microsoft.com/office/word/2010/wordml" xmlns:w15="http://schemas.microsoft.com/office/word/2012/wordml" xmlns:w16se="http://schemas.microsoft.com/office/word/2015/wordml/symex" xmlns:wpg="http://schemas.microsoft.com/office/word/2010/wordprocessingGroup" xmlns:wpi="http://schemas.microsoft.com/office/word/2010/wordprocessingInk" xmlns:wne="http://schemas.microsoft.com/office/word/2006/wordml" xmlns:wps="http://schemas.microsoft.com/office/word/2010/wordprocessingShape" mc:Ignorable="w14 w15 w16se wp14">
+<w:document xmlns:wpc="http://schemas.microsoft.com/office/word/2010/wordprocessingCanvas" xmlns:cx="http://schemas.microsoft.com/office/drawing/2014/chartex" xmlns:cx1="http://schemas.microsoft.com/office/drawing/2015/9/8/chartex" xmlns:mc="http://schemas.openxmlformats.org/markup-compatibility/2006" xmlns:o="urn:schemas-microsoft-com:office:office" xmlns:r="http://schemas.openxmlformats.org/officeDocument/2006/relationships" xmlns:m="http://schemas.openxmlformats.org/officeDocument/2006/math" xmlns:v="urn:schemas-microsoft-com:vml" xmlns:wp14="http://schemas.microsoft.com/office/word/2010/wordprocessingDrawing" xmlns:wp="http://schemas.openxmlformats.org/drawingml/2006/wordprocessingDrawing" xmlns:w10="urn:schemas-microsoft-com:office:word" xmlns:w="http://schemas.openxmlformats.org/wordprocessingml/2006/main" xmlns:w14="http://schemas.microsoft.com/office/word/2010/wordml" xmlns:w15="http://schemas.microsoft.com/office/word/2012/wordml" xmlns:w16se="http://schemas.microsoft.com/office/word/2015/wordml/symex" xmlns:wpg="http://schemas.microsoft.com/office/word/2010/wordprocessingGroup" xmlns:wpi="http://schemas.microsoft.com/office/word/2010/wordprocessingInk" xmlns:wne="http://schemas.microsoft.com/office/word/2006/wordml" xmlns:wps="http://schemas.microsoft.com/office/word/2010/wordprocessingShape" mc:Ignorable="w14 w15 w16se wp14">
   <w:body>
     <w:p/>
     <w:p/>
@@ -335,7 +335,7 @@
           <w:sz w:val="32"/>
           <w:szCs w:val="96"/>
         </w:rPr>
-        <w:t>14/11/</w:t>
+        <w:t>15/11/</w:t>
       </w:r>
       <w:r>
         <w:rPr>
@@ -3834,7 +3834,7 @@
         <w:jc w:val="both"/>
       </w:pPr>
       <w:r>
-        <w:t xml:space="preserve">Este módulo tiene como función principal validar el ingreso de usuarios en el sistema, también permitirá recuperar la contraseña si, se llegará a olvidar y permitirá el registro de usuarios nuevos. </w:t>
+        <w:t>Este módulo tiene como función principal validar el ingreso de usuarios en el sistema. También permitirá recuperar la contraseña, si se llegara a olvidar.</w:t>
       </w:r>
     </w:p>
     <w:p>
@@ -4033,10 +4033,7 @@
         <w:jc w:val="both"/>
       </w:pPr>
       <w:r>
-        <w:t xml:space="preserve">En este módulo, el usuario ingresara sus credenciales para ingresar a su respectiva cuenta, en donde contara con las diferentes funcionalidades, </w:t>
-      </w:r>
-      <w:r>
-        <w:t>que conlleva su rol en el sistema.</w:t>
+        <w:t>En este módulo, el usuario ingresara sus credenciales para ingresar a su respectiva cuenta. Una vez validado contará con las diferentes funcionalidades, que conlleva su rol en el sistema.</w:t>
       </w:r>
     </w:p>
     <w:p>
@@ -4046,7 +4043,7 @@
         <w:jc w:val="both"/>
       </w:pPr>
       <w:r>
-        <w:t>Por otra parte, el usuario antes registrado podrá recuperar su contraseña, en caso de olvidarse de está.</w:t>
+        <w:t>Por otra parte, el usuario antes registrado podrá restablecer su contraseña, en caso de olvidarse.</w:t>
       </w:r>
     </w:p>
     <w:p>
@@ -4071,17 +4068,6 @@
     <w:p>
       <w:pPr>
         <w:pStyle w:val="Prrafodelista"/>
-        <w:ind w:left="567"/>
-        <w:jc w:val="both"/>
-      </w:pPr>
-      <w:r>
-        <w:lastRenderedPageBreak/>
-        <w:t>Describir los campos que se ocuparán en esta sección y su procedencia.</w:t>
-      </w:r>
-    </w:p>
-    <w:p>
-      <w:pPr>
-        <w:pStyle w:val="Prrafodelista"/>
         <w:numPr>
           <w:ilvl w:val="3"/>
           <w:numId w:val="4"/>
@@ -4089,10 +4075,17 @@
         <w:jc w:val="both"/>
       </w:pPr>
       <w:r>
+        <w:lastRenderedPageBreak/>
         <w:t>Rut: Se obtiene desde la tabla usuario, previamente cargadas en el sistema</w:t>
       </w:r>
       <w:r>
-        <w:t>, es de tipo string con un largo máximo de 19 caracteres.</w:t>
+        <w:t>, es de tipo string con un largo máximo de 1</w:t>
+      </w:r>
+      <w:r>
+        <w:t>0</w:t>
+      </w:r>
+      <w:r>
+        <w:t xml:space="preserve"> caracteres.</w:t>
       </w:r>
     </w:p>
     <w:p>
@@ -4108,7 +4101,13 @@
         <w:t>Contraseña: Se obtiene desde la tabla usuario, es un dato previamente cargado en el sistema</w:t>
       </w:r>
       <w:r>
-        <w:t>, es de tipo string con un largo máximo de 15 caracteres</w:t>
+        <w:t xml:space="preserve">, es de tipo string con un largo </w:t>
+      </w:r>
+      <w:r>
+        <w:t xml:space="preserve">mínimo de 8 caracteres y </w:t>
+      </w:r>
+      <w:r>
+        <w:t>máximo de 15 caracteres</w:t>
       </w:r>
       <w:r>
         <w:t>.</w:t>
@@ -4150,23 +4149,25 @@
         <w:jc w:val="both"/>
       </w:pPr>
       <w:r>
-        <w:t>El Rut, debe ir separado por puntos y guion, el cual se validará el formato, también se validará que esté registrado con anterioridad en la base de datos.</w:t>
-      </w:r>
-    </w:p>
-    <w:p>
-      <w:pPr>
-        <w:pStyle w:val="Prrafodelista"/>
-        <w:ind w:left="567"/>
-        <w:jc w:val="both"/>
-      </w:pPr>
-      <w:r>
-        <w:t>Por otra parte, la contraseña, deberá tener como mínimo 8 caracteres</w:t>
-      </w:r>
-      <w:r>
-        <w:t xml:space="preserve"> y como máximo 15, </w:t>
-      </w:r>
-      <w:r>
-        <w:t>deberá ser alfanumérica y contar con algún carácter especial, de igual, manera se validará que esta credencial este previamente ingresada en el sistema.</w:t>
+        <w:t xml:space="preserve">Se debe ingresar Rut y contraseña. </w:t>
+      </w:r>
+      <w:r>
+        <w:t>El Rut debe</w:t>
+      </w:r>
+      <w:r>
+        <w:t xml:space="preserve"> ir</w:t>
+      </w:r>
+      <w:r>
+        <w:t xml:space="preserve"> </w:t>
+      </w:r>
+      <w:r>
+        <w:t>sin puntos y sin digito verificador. Se procederá a consultar la base de datos, si coinciden las credenciales se hará la validación y el sistema permitirá al usuario ingresar al sistema</w:t>
+      </w:r>
+      <w:r>
+        <w:t>.</w:t>
+      </w:r>
+      <w:r>
+        <w:t xml:space="preserve"> En caso contrario se le mostrará una alerta al usuario que está tratando de entrar, indicándole que tiene incorrecto alguno de sus datos de entrada.</w:t>
       </w:r>
     </w:p>
     <w:p>
@@ -4206,288 +4207,6 @@
       </w:r>
     </w:p>
     <w:p/>
-    <w:p>
-      <w:pPr>
-        <w:pStyle w:val="Prrafodelista"/>
-        <w:numPr>
-          <w:ilvl w:val="1"/>
-          <w:numId w:val="6"/>
-        </w:numPr>
-        <w:jc w:val="both"/>
-        <w:rPr>
-          <w:b/>
-        </w:rPr>
-      </w:pPr>
-      <w:r>
-        <w:rPr>
-          <w:b/>
-        </w:rPr>
-        <w:t xml:space="preserve">Registro de usuarios </w:t>
-      </w:r>
-    </w:p>
-    <w:p>
-      <w:pPr>
-        <w:pStyle w:val="Prrafodelista"/>
-        <w:ind w:left="0" w:firstLine="624"/>
-        <w:jc w:val="both"/>
-      </w:pPr>
-      <w:r>
-        <w:t>En esta sección del módulo de ingresar al sistema se permitirá registrar un nuevo usuario, agregando los siguientes campos, nombre, Rut, correo electrónico, contraseña.</w:t>
-      </w:r>
-    </w:p>
-    <w:p>
-      <w:pPr>
-        <w:pStyle w:val="Prrafodelista"/>
-        <w:ind w:left="0"/>
-        <w:jc w:val="both"/>
-      </w:pPr>
-    </w:p>
-    <w:p>
-      <w:pPr>
-        <w:pStyle w:val="Prrafodelista"/>
-        <w:numPr>
-          <w:ilvl w:val="2"/>
-          <w:numId w:val="6"/>
-        </w:numPr>
-        <w:jc w:val="both"/>
-        <w:rPr>
-          <w:b/>
-        </w:rPr>
-      </w:pPr>
-      <w:r>
-        <w:rPr>
-          <w:b/>
-        </w:rPr>
-        <w:t>Campos</w:t>
-      </w:r>
-    </w:p>
-    <w:p>
-      <w:pPr>
-        <w:pStyle w:val="Prrafodelista"/>
-        <w:ind w:left="567"/>
-        <w:jc w:val="both"/>
-      </w:pPr>
-      <w:r>
-        <w:t>Describir los campos que se ocuparán en esta sección y su procedencia.</w:t>
-      </w:r>
-    </w:p>
-    <w:p>
-      <w:pPr>
-        <w:pStyle w:val="Prrafodelista"/>
-        <w:numPr>
-          <w:ilvl w:val="3"/>
-          <w:numId w:val="6"/>
-        </w:numPr>
-        <w:jc w:val="both"/>
-      </w:pPr>
-      <w:r>
-        <w:t xml:space="preserve">Nombre: Este campo es de tipo string, con un máximo de 25 caracteres, viene de la tabla usuarios. </w:t>
-      </w:r>
-    </w:p>
-    <w:p>
-      <w:pPr>
-        <w:pStyle w:val="Prrafodelista"/>
-        <w:numPr>
-          <w:ilvl w:val="3"/>
-          <w:numId w:val="6"/>
-        </w:numPr>
-        <w:jc w:val="both"/>
-      </w:pPr>
-      <w:r>
-        <w:t xml:space="preserve">Rut: Este campo es de tipo string con un máximo de </w:t>
-      </w:r>
-      <w:r>
-        <w:t>15 caracteres, viene desde la tabla usuarios</w:t>
-      </w:r>
-      <w:r>
-        <w:t>.</w:t>
-      </w:r>
-    </w:p>
-    <w:p>
-      <w:pPr>
-        <w:pStyle w:val="Prrafodelista"/>
-        <w:numPr>
-          <w:ilvl w:val="3"/>
-          <w:numId w:val="6"/>
-        </w:numPr>
-        <w:jc w:val="both"/>
-      </w:pPr>
-      <w:r>
-        <w:t>Correo electrónico: Este campo es de tipo string con un máximo de 30 caracteres, viene desde la tabla usuarios.</w:t>
-      </w:r>
-    </w:p>
-    <w:p>
-      <w:pPr>
-        <w:pStyle w:val="Prrafodelista"/>
-        <w:numPr>
-          <w:ilvl w:val="3"/>
-          <w:numId w:val="6"/>
-        </w:numPr>
-        <w:jc w:val="both"/>
-      </w:pPr>
-      <w:r>
-        <w:t>Contraseña: Este campo es de tipo string con un máximo de 15 caracteres y proviene desde la tabla usuarios.</w:t>
-      </w:r>
-    </w:p>
-    <w:p>
-      <w:pPr>
-        <w:pStyle w:val="Prrafodelista"/>
-        <w:ind w:left="624"/>
-        <w:jc w:val="both"/>
-        <w:rPr>
-          <w:b/>
-        </w:rPr>
-      </w:pPr>
-    </w:p>
-    <w:p>
-      <w:pPr>
-        <w:pStyle w:val="Prrafodelista"/>
-        <w:numPr>
-          <w:ilvl w:val="2"/>
-          <w:numId w:val="6"/>
-        </w:numPr>
-        <w:jc w:val="both"/>
-        <w:rPr>
-          <w:b/>
-        </w:rPr>
-      </w:pPr>
-      <w:r>
-        <w:rPr>
-          <w:b/>
-        </w:rPr>
-        <w:t>Validaciones</w:t>
-      </w:r>
-    </w:p>
-    <w:p>
-      <w:pPr>
-        <w:pStyle w:val="Prrafodelista"/>
-        <w:ind w:left="567"/>
-        <w:jc w:val="both"/>
-      </w:pPr>
-      <w:r>
-        <w:t>El nombre deberá tener como mínimo 4 caracteres y como máximo 25</w:t>
-      </w:r>
-      <w:r>
-        <w:t>.</w:t>
-      </w:r>
-    </w:p>
-    <w:p>
-      <w:pPr>
-        <w:pStyle w:val="Prrafodelista"/>
-        <w:ind w:left="567"/>
-        <w:jc w:val="both"/>
-      </w:pPr>
-      <w:r>
-        <w:t>El Rut, debe ir separado por puntos y guion, el cual se validará el formato.</w:t>
-      </w:r>
-    </w:p>
-    <w:p>
-      <w:pPr>
-        <w:pStyle w:val="Prrafodelista"/>
-        <w:ind w:left="567"/>
-        <w:jc w:val="both"/>
-      </w:pPr>
-      <w:r>
-        <w:t>El correo Electrónico</w:t>
-      </w:r>
-      <w:r>
-        <w:t xml:space="preserve">, tendrá una validación de </w:t>
-      </w:r>
-      <w:r>
-        <w:t>formato</w:t>
-      </w:r>
-      <w:r>
-        <w:t>,</w:t>
-      </w:r>
-      <w:r>
-        <w:t xml:space="preserve"> para lo cual tendrá que venir con el siguiente formato </w:t>
-      </w:r>
-      <w:hyperlink r:id="rId23" w:history="1">
-        <w:r>
-          <w:rPr>
-            <w:rStyle w:val="Hipervnculo"/>
-            <w:b/>
-            <w:color w:val="056AD0" w:themeColor="hyperlink" w:themeTint="F2"/>
-          </w:rPr>
-          <w:t>micorreo@dominio.com</w:t>
-        </w:r>
-      </w:hyperlink>
-      <w:r>
-        <w:rPr>
-          <w:b/>
-          <w:color w:val="000000" w:themeColor="text1"/>
-        </w:rPr>
-        <w:t>,</w:t>
-      </w:r>
-      <w:r>
-        <w:rPr>
-          <w:color w:val="000000" w:themeColor="text1"/>
-        </w:rPr>
-        <w:t xml:space="preserve"> </w:t>
-      </w:r>
-      <w:bookmarkStart w:id="6" w:name="_GoBack"/>
-      <w:bookmarkEnd w:id="6"/>
-      <w:r>
-        <w:t>d</w:t>
-      </w:r>
-      <w:r>
-        <w:t>eberá tener como máximo 30 caracteres.</w:t>
-      </w:r>
-      <w:r>
-        <w:rPr>
-          <w:b/>
-        </w:rPr>
-        <w:t xml:space="preserve"> </w:t>
-      </w:r>
-    </w:p>
-    <w:p>
-      <w:pPr>
-        <w:pStyle w:val="Prrafodelista"/>
-        <w:ind w:left="567"/>
-        <w:jc w:val="both"/>
-      </w:pPr>
-      <w:r>
-        <w:t xml:space="preserve">La contraseña </w:t>
-      </w:r>
-      <w:r>
-        <w:t xml:space="preserve">se validará con dos entradas de texto, donde las cuales deben coincidir, por otra parte, debe tener un mínimo de  </w:t>
-      </w:r>
-      <w:r>
-        <w:t xml:space="preserve"> 8 caracteres y como máximo 15, deberá ser alfanumérica y contar con alg</w:t>
-      </w:r>
-      <w:r>
-        <w:t>ún carácter especial.</w:t>
-      </w:r>
-    </w:p>
-    <w:p>
-      <w:pPr>
-        <w:pStyle w:val="Prrafodelista"/>
-        <w:numPr>
-          <w:ilvl w:val="2"/>
-          <w:numId w:val="6"/>
-        </w:numPr>
-        <w:jc w:val="both"/>
-        <w:rPr>
-          <w:b/>
-        </w:rPr>
-      </w:pPr>
-      <w:r>
-        <w:rPr>
-          <w:b/>
-        </w:rPr>
-        <w:t>Referencia</w:t>
-      </w:r>
-    </w:p>
-    <w:p>
-      <w:pPr>
-        <w:pStyle w:val="Prrafodelista"/>
-        <w:ind w:left="567"/>
-        <w:jc w:val="both"/>
-      </w:pPr>
-      <w:r>
-        <w:t>Indicar si la sección tiene referencias a otro documento (casos de uso, diagrama de flujo, entre otros).</w:t>
-      </w:r>
-    </w:p>
     <w:p>
       <w:pPr>
         <w:sectPr>
@@ -4497,6 +4216,8 @@
           <w:docGrid w:linePitch="360"/>
         </w:sectPr>
       </w:pPr>
+      <w:bookmarkStart w:id="6" w:name="_GoBack"/>
+      <w:bookmarkEnd w:id="6"/>
     </w:p>
     <w:p>
       <w:pPr>
@@ -4780,7 +4501,7 @@
             <wp:cNvGraphicFramePr/>
             <a:graphic xmlns:a="http://schemas.openxmlformats.org/drawingml/2006/main">
               <a:graphicData uri="http://schemas.openxmlformats.org/drawingml/2006/diagram">
-                <dgm:relIds xmlns:dgm="http://schemas.openxmlformats.org/drawingml/2006/diagram" xmlns:r="http://schemas.openxmlformats.org/officeDocument/2006/relationships" r:dm="rId24" r:lo="rId25" r:qs="rId26" r:cs="rId27"/>
+                <dgm:relIds xmlns:dgm="http://schemas.openxmlformats.org/drawingml/2006/diagram" xmlns:r="http://schemas.openxmlformats.org/officeDocument/2006/relationships" r:dm="rId23" r:lo="rId24" r:qs="rId25" r:cs="rId26"/>
               </a:graphicData>
             </a:graphic>
           </wp:inline>
@@ -7690,7 +7411,7 @@
 </file>
 
 <file path=word/endnotes.xml><?xml version="1.0" encoding="utf-8"?>
-<w:endnotes xmlns:wpc="http://schemas.microsoft.com/office/word/2010/wordprocessingCanvas" xmlns:cx="http://schemas.microsoft.com/office/drawing/2014/chartex" xmlns:mc="http://schemas.openxmlformats.org/markup-compatibility/2006" xmlns:o="urn:schemas-microsoft-com:office:office" xmlns:r="http://schemas.openxmlformats.org/officeDocument/2006/relationships" xmlns:m="http://schemas.openxmlformats.org/officeDocument/2006/math" xmlns:v="urn:schemas-microsoft-com:vml" xmlns:wp14="http://schemas.microsoft.com/office/word/2010/wordprocessingDrawing" xmlns:wp="http://schemas.openxmlformats.org/drawingml/2006/wordprocessingDrawing" xmlns:w10="urn:schemas-microsoft-com:office:word" xmlns:w="http://schemas.openxmlformats.org/wordprocessingml/2006/main" xmlns:w14="http://schemas.microsoft.com/office/word/2010/wordml" xmlns:w15="http://schemas.microsoft.com/office/word/2012/wordml" xmlns:w16se="http://schemas.microsoft.com/office/word/2015/wordml/symex" xmlns:wpg="http://schemas.microsoft.com/office/word/2010/wordprocessingGroup" xmlns:wpi="http://schemas.microsoft.com/office/word/2010/wordprocessingInk" xmlns:wne="http://schemas.microsoft.com/office/word/2006/wordml" xmlns:wps="http://schemas.microsoft.com/office/word/2010/wordprocessingShape" mc:Ignorable="w14 w15 w16se wp14">
+<w:endnotes xmlns:wpc="http://schemas.microsoft.com/office/word/2010/wordprocessingCanvas" xmlns:cx="http://schemas.microsoft.com/office/drawing/2014/chartex" xmlns:cx1="http://schemas.microsoft.com/office/drawing/2015/9/8/chartex" xmlns:mc="http://schemas.openxmlformats.org/markup-compatibility/2006" xmlns:o="urn:schemas-microsoft-com:office:office" xmlns:r="http://schemas.openxmlformats.org/officeDocument/2006/relationships" xmlns:m="http://schemas.openxmlformats.org/officeDocument/2006/math" xmlns:v="urn:schemas-microsoft-com:vml" xmlns:wp14="http://schemas.microsoft.com/office/word/2010/wordprocessingDrawing" xmlns:wp="http://schemas.openxmlformats.org/drawingml/2006/wordprocessingDrawing" xmlns:w10="urn:schemas-microsoft-com:office:word" xmlns:w="http://schemas.openxmlformats.org/wordprocessingml/2006/main" xmlns:w14="http://schemas.microsoft.com/office/word/2010/wordml" xmlns:w15="http://schemas.microsoft.com/office/word/2012/wordml" xmlns:w16se="http://schemas.microsoft.com/office/word/2015/wordml/symex" xmlns:wpg="http://schemas.microsoft.com/office/word/2010/wordprocessingGroup" xmlns:wpi="http://schemas.microsoft.com/office/word/2010/wordprocessingInk" xmlns:wne="http://schemas.microsoft.com/office/word/2006/wordml" xmlns:wps="http://schemas.microsoft.com/office/word/2010/wordprocessingShape" mc:Ignorable="w14 w15 w16se wp14">
   <w:endnote w:type="separator" w:id="-1">
     <w:p>
       <w:pPr>
@@ -7715,7 +7436,7 @@
 </file>
 
 <file path=word/footer1.xml><?xml version="1.0" encoding="utf-8"?>
-<w:ftr xmlns:wpc="http://schemas.microsoft.com/office/word/2010/wordprocessingCanvas" xmlns:cx="http://schemas.microsoft.com/office/drawing/2014/chartex" xmlns:mc="http://schemas.openxmlformats.org/markup-compatibility/2006" xmlns:o="urn:schemas-microsoft-com:office:office" xmlns:r="http://schemas.openxmlformats.org/officeDocument/2006/relationships" xmlns:m="http://schemas.openxmlformats.org/officeDocument/2006/math" xmlns:v="urn:schemas-microsoft-com:vml" xmlns:wp14="http://schemas.microsoft.com/office/word/2010/wordprocessingDrawing" xmlns:wp="http://schemas.openxmlformats.org/drawingml/2006/wordprocessingDrawing" xmlns:w10="urn:schemas-microsoft-com:office:word" xmlns:w="http://schemas.openxmlformats.org/wordprocessingml/2006/main" xmlns:w14="http://schemas.microsoft.com/office/word/2010/wordml" xmlns:w15="http://schemas.microsoft.com/office/word/2012/wordml" xmlns:w16se="http://schemas.microsoft.com/office/word/2015/wordml/symex" xmlns:wpg="http://schemas.microsoft.com/office/word/2010/wordprocessingGroup" xmlns:wpi="http://schemas.microsoft.com/office/word/2010/wordprocessingInk" xmlns:wne="http://schemas.microsoft.com/office/word/2006/wordml" xmlns:wps="http://schemas.microsoft.com/office/word/2010/wordprocessingShape" mc:Ignorable="w14 w15 w16se wp14">
+<w:ftr xmlns:wpc="http://schemas.microsoft.com/office/word/2010/wordprocessingCanvas" xmlns:cx="http://schemas.microsoft.com/office/drawing/2014/chartex" xmlns:cx1="http://schemas.microsoft.com/office/drawing/2015/9/8/chartex" xmlns:mc="http://schemas.openxmlformats.org/markup-compatibility/2006" xmlns:o="urn:schemas-microsoft-com:office:office" xmlns:r="http://schemas.openxmlformats.org/officeDocument/2006/relationships" xmlns:m="http://schemas.openxmlformats.org/officeDocument/2006/math" xmlns:v="urn:schemas-microsoft-com:vml" xmlns:wp14="http://schemas.microsoft.com/office/word/2010/wordprocessingDrawing" xmlns:wp="http://schemas.openxmlformats.org/drawingml/2006/wordprocessingDrawing" xmlns:w10="urn:schemas-microsoft-com:office:word" xmlns:w="http://schemas.openxmlformats.org/wordprocessingml/2006/main" xmlns:w14="http://schemas.microsoft.com/office/word/2010/wordml" xmlns:w15="http://schemas.microsoft.com/office/word/2012/wordml" xmlns:w16se="http://schemas.microsoft.com/office/word/2015/wordml/symex" xmlns:wpg="http://schemas.microsoft.com/office/word/2010/wordprocessingGroup" xmlns:wpi="http://schemas.microsoft.com/office/word/2010/wordprocessingInk" xmlns:wne="http://schemas.microsoft.com/office/word/2006/wordml" xmlns:wps="http://schemas.microsoft.com/office/word/2010/wordprocessingShape" mc:Ignorable="w14 w15 w16se wp14">
   <w:sdt>
     <w:sdtPr>
       <w:rPr>
@@ -7729,6 +7450,7 @@
         <w:docPartUnique/>
       </w:docPartObj>
     </w:sdtPr>
+    <w:sdtEndPr/>
     <w:sdtContent>
       <w:p>
         <w:pPr>
@@ -7747,7 +7469,7 @@
 </file>
 
 <file path=word/footer2.xml><?xml version="1.0" encoding="utf-8"?>
-<w:ftr xmlns:wpc="http://schemas.microsoft.com/office/word/2010/wordprocessingCanvas" xmlns:cx="http://schemas.microsoft.com/office/drawing/2014/chartex" xmlns:mc="http://schemas.openxmlformats.org/markup-compatibility/2006" xmlns:o="urn:schemas-microsoft-com:office:office" xmlns:r="http://schemas.openxmlformats.org/officeDocument/2006/relationships" xmlns:m="http://schemas.openxmlformats.org/officeDocument/2006/math" xmlns:v="urn:schemas-microsoft-com:vml" xmlns:wp14="http://schemas.microsoft.com/office/word/2010/wordprocessingDrawing" xmlns:wp="http://schemas.openxmlformats.org/drawingml/2006/wordprocessingDrawing" xmlns:w10="urn:schemas-microsoft-com:office:word" xmlns:w="http://schemas.openxmlformats.org/wordprocessingml/2006/main" xmlns:w14="http://schemas.microsoft.com/office/word/2010/wordml" xmlns:w15="http://schemas.microsoft.com/office/word/2012/wordml" xmlns:w16se="http://schemas.microsoft.com/office/word/2015/wordml/symex" xmlns:wpg="http://schemas.microsoft.com/office/word/2010/wordprocessingGroup" xmlns:wpi="http://schemas.microsoft.com/office/word/2010/wordprocessingInk" xmlns:wne="http://schemas.microsoft.com/office/word/2006/wordml" xmlns:wps="http://schemas.microsoft.com/office/word/2010/wordprocessingShape" mc:Ignorable="w14 w15 w16se wp14">
+<w:ftr xmlns:wpc="http://schemas.microsoft.com/office/word/2010/wordprocessingCanvas" xmlns:cx="http://schemas.microsoft.com/office/drawing/2014/chartex" xmlns:cx1="http://schemas.microsoft.com/office/drawing/2015/9/8/chartex" xmlns:mc="http://schemas.openxmlformats.org/markup-compatibility/2006" xmlns:o="urn:schemas-microsoft-com:office:office" xmlns:r="http://schemas.openxmlformats.org/officeDocument/2006/relationships" xmlns:m="http://schemas.openxmlformats.org/officeDocument/2006/math" xmlns:v="urn:schemas-microsoft-com:vml" xmlns:wp14="http://schemas.microsoft.com/office/word/2010/wordprocessingDrawing" xmlns:wp="http://schemas.openxmlformats.org/drawingml/2006/wordprocessingDrawing" xmlns:w10="urn:schemas-microsoft-com:office:word" xmlns:w="http://schemas.openxmlformats.org/wordprocessingml/2006/main" xmlns:w14="http://schemas.microsoft.com/office/word/2010/wordml" xmlns:w15="http://schemas.microsoft.com/office/word/2012/wordml" xmlns:w16se="http://schemas.microsoft.com/office/word/2015/wordml/symex" xmlns:wpg="http://schemas.microsoft.com/office/word/2010/wordprocessingGroup" xmlns:wpi="http://schemas.microsoft.com/office/word/2010/wordprocessingInk" xmlns:wne="http://schemas.microsoft.com/office/word/2006/wordml" xmlns:wps="http://schemas.microsoft.com/office/word/2010/wordprocessingShape" mc:Ignorable="w14 w15 w16se wp14">
   <w:p>
     <w:pPr>
       <w:pStyle w:val="Piedepgina"/>
@@ -7763,7 +7485,7 @@
 </file>
 
 <file path=word/footer3.xml><?xml version="1.0" encoding="utf-8"?>
-<w:ftr xmlns:wpc="http://schemas.microsoft.com/office/word/2010/wordprocessingCanvas" xmlns:cx="http://schemas.microsoft.com/office/drawing/2014/chartex" xmlns:mc="http://schemas.openxmlformats.org/markup-compatibility/2006" xmlns:o="urn:schemas-microsoft-com:office:office" xmlns:r="http://schemas.openxmlformats.org/officeDocument/2006/relationships" xmlns:m="http://schemas.openxmlformats.org/officeDocument/2006/math" xmlns:v="urn:schemas-microsoft-com:vml" xmlns:wp14="http://schemas.microsoft.com/office/word/2010/wordprocessingDrawing" xmlns:wp="http://schemas.openxmlformats.org/drawingml/2006/wordprocessingDrawing" xmlns:w10="urn:schemas-microsoft-com:office:word" xmlns:w="http://schemas.openxmlformats.org/wordprocessingml/2006/main" xmlns:w14="http://schemas.microsoft.com/office/word/2010/wordml" xmlns:w15="http://schemas.microsoft.com/office/word/2012/wordml" xmlns:w16se="http://schemas.microsoft.com/office/word/2015/wordml/symex" xmlns:wpg="http://schemas.microsoft.com/office/word/2010/wordprocessingGroup" xmlns:wpi="http://schemas.microsoft.com/office/word/2010/wordprocessingInk" xmlns:wne="http://schemas.microsoft.com/office/word/2006/wordml" xmlns:wps="http://schemas.microsoft.com/office/word/2010/wordprocessingShape" mc:Ignorable="w14 w15 w16se wp14">
+<w:ftr xmlns:wpc="http://schemas.microsoft.com/office/word/2010/wordprocessingCanvas" xmlns:cx="http://schemas.microsoft.com/office/drawing/2014/chartex" xmlns:cx1="http://schemas.microsoft.com/office/drawing/2015/9/8/chartex" xmlns:mc="http://schemas.openxmlformats.org/markup-compatibility/2006" xmlns:o="urn:schemas-microsoft-com:office:office" xmlns:r="http://schemas.openxmlformats.org/officeDocument/2006/relationships" xmlns:m="http://schemas.openxmlformats.org/officeDocument/2006/math" xmlns:v="urn:schemas-microsoft-com:vml" xmlns:wp14="http://schemas.microsoft.com/office/word/2010/wordprocessingDrawing" xmlns:wp="http://schemas.openxmlformats.org/drawingml/2006/wordprocessingDrawing" xmlns:w10="urn:schemas-microsoft-com:office:word" xmlns:w="http://schemas.openxmlformats.org/wordprocessingml/2006/main" xmlns:w14="http://schemas.microsoft.com/office/word/2010/wordml" xmlns:w15="http://schemas.microsoft.com/office/word/2012/wordml" xmlns:w16se="http://schemas.microsoft.com/office/word/2015/wordml/symex" xmlns:wpg="http://schemas.microsoft.com/office/word/2010/wordprocessingGroup" xmlns:wpi="http://schemas.microsoft.com/office/word/2010/wordprocessingInk" xmlns:wne="http://schemas.microsoft.com/office/word/2006/wordml" xmlns:wps="http://schemas.microsoft.com/office/word/2010/wordprocessingShape" mc:Ignorable="w14 w15 w16se wp14">
   <w:sdt>
     <w:sdtPr>
       <w:rPr>
@@ -7777,6 +7499,7 @@
         <w:docPartUnique/>
       </w:docPartObj>
     </w:sdtPr>
+    <w:sdtEndPr/>
     <w:sdtContent>
       <w:p>
         <w:pPr>
@@ -7885,7 +7608,7 @@
                                     <w:noProof/>
                                     <w:color w:val="8C8C8C" w:themeColor="background1" w:themeShade="8C"/>
                                   </w:rPr>
-                                  <w:t>4</w:t>
+                                  <w:t>11</w:t>
                                 </w:r>
                                 <w:r>
                                   <w:rPr>
@@ -8022,7 +7745,7 @@
                               <w:noProof/>
                               <w:color w:val="8C8C8C" w:themeColor="background1" w:themeShade="8C"/>
                             </w:rPr>
-                            <w:t>4</w:t>
+                            <w:t>11</w:t>
                           </w:r>
                           <w:r>
                             <w:rPr>
@@ -8062,7 +7785,7 @@
 </file>
 
 <file path=word/footnotes.xml><?xml version="1.0" encoding="utf-8"?>
-<w:footnotes xmlns:wpc="http://schemas.microsoft.com/office/word/2010/wordprocessingCanvas" xmlns:cx="http://schemas.microsoft.com/office/drawing/2014/chartex" xmlns:mc="http://schemas.openxmlformats.org/markup-compatibility/2006" xmlns:o="urn:schemas-microsoft-com:office:office" xmlns:r="http://schemas.openxmlformats.org/officeDocument/2006/relationships" xmlns:m="http://schemas.openxmlformats.org/officeDocument/2006/math" xmlns:v="urn:schemas-microsoft-com:vml" xmlns:wp14="http://schemas.microsoft.com/office/word/2010/wordprocessingDrawing" xmlns:wp="http://schemas.openxmlformats.org/drawingml/2006/wordprocessingDrawing" xmlns:w10="urn:schemas-microsoft-com:office:word" xmlns:w="http://schemas.openxmlformats.org/wordprocessingml/2006/main" xmlns:w14="http://schemas.microsoft.com/office/word/2010/wordml" xmlns:w15="http://schemas.microsoft.com/office/word/2012/wordml" xmlns:w16se="http://schemas.microsoft.com/office/word/2015/wordml/symex" xmlns:wpg="http://schemas.microsoft.com/office/word/2010/wordprocessingGroup" xmlns:wpi="http://schemas.microsoft.com/office/word/2010/wordprocessingInk" xmlns:wne="http://schemas.microsoft.com/office/word/2006/wordml" xmlns:wps="http://schemas.microsoft.com/office/word/2010/wordprocessingShape" mc:Ignorable="w14 w15 w16se wp14">
+<w:footnotes xmlns:wpc="http://schemas.microsoft.com/office/word/2010/wordprocessingCanvas" xmlns:cx="http://schemas.microsoft.com/office/drawing/2014/chartex" xmlns:cx1="http://schemas.microsoft.com/office/drawing/2015/9/8/chartex" xmlns:mc="http://schemas.openxmlformats.org/markup-compatibility/2006" xmlns:o="urn:schemas-microsoft-com:office:office" xmlns:r="http://schemas.openxmlformats.org/officeDocument/2006/relationships" xmlns:m="http://schemas.openxmlformats.org/officeDocument/2006/math" xmlns:v="urn:schemas-microsoft-com:vml" xmlns:wp14="http://schemas.microsoft.com/office/word/2010/wordprocessingDrawing" xmlns:wp="http://schemas.openxmlformats.org/drawingml/2006/wordprocessingDrawing" xmlns:w10="urn:schemas-microsoft-com:office:word" xmlns:w="http://schemas.openxmlformats.org/wordprocessingml/2006/main" xmlns:w14="http://schemas.microsoft.com/office/word/2010/wordml" xmlns:w15="http://schemas.microsoft.com/office/word/2012/wordml" xmlns:w16se="http://schemas.microsoft.com/office/word/2015/wordml/symex" xmlns:wpg="http://schemas.microsoft.com/office/word/2010/wordprocessingGroup" xmlns:wpi="http://schemas.microsoft.com/office/word/2010/wordprocessingInk" xmlns:wne="http://schemas.microsoft.com/office/word/2006/wordml" xmlns:wps="http://schemas.microsoft.com/office/word/2010/wordprocessingShape" mc:Ignorable="w14 w15 w16se wp14">
   <w:footnote w:type="separator" w:id="-1">
     <w:p>
       <w:pPr>
@@ -8087,7 +7810,7 @@
 </file>
 
 <file path=word/header1.xml><?xml version="1.0" encoding="utf-8"?>
-<w:hdr xmlns:wpc="http://schemas.microsoft.com/office/word/2010/wordprocessingCanvas" xmlns:cx="http://schemas.microsoft.com/office/drawing/2014/chartex" xmlns:mc="http://schemas.openxmlformats.org/markup-compatibility/2006" xmlns:o="urn:schemas-microsoft-com:office:office" xmlns:r="http://schemas.openxmlformats.org/officeDocument/2006/relationships" xmlns:m="http://schemas.openxmlformats.org/officeDocument/2006/math" xmlns:v="urn:schemas-microsoft-com:vml" xmlns:wp14="http://schemas.microsoft.com/office/word/2010/wordprocessingDrawing" xmlns:wp="http://schemas.openxmlformats.org/drawingml/2006/wordprocessingDrawing" xmlns:w10="urn:schemas-microsoft-com:office:word" xmlns:w="http://schemas.openxmlformats.org/wordprocessingml/2006/main" xmlns:w14="http://schemas.microsoft.com/office/word/2010/wordml" xmlns:w15="http://schemas.microsoft.com/office/word/2012/wordml" xmlns:w16se="http://schemas.microsoft.com/office/word/2015/wordml/symex" xmlns:wpg="http://schemas.microsoft.com/office/word/2010/wordprocessingGroup" xmlns:wpi="http://schemas.microsoft.com/office/word/2010/wordprocessingInk" xmlns:wne="http://schemas.microsoft.com/office/word/2006/wordml" xmlns:wps="http://schemas.microsoft.com/office/word/2010/wordprocessingShape" mc:Ignorable="w14 w15 w16se wp14">
+<w:hdr xmlns:wpc="http://schemas.microsoft.com/office/word/2010/wordprocessingCanvas" xmlns:cx="http://schemas.microsoft.com/office/drawing/2014/chartex" xmlns:cx1="http://schemas.microsoft.com/office/drawing/2015/9/8/chartex" xmlns:mc="http://schemas.openxmlformats.org/markup-compatibility/2006" xmlns:o="urn:schemas-microsoft-com:office:office" xmlns:r="http://schemas.openxmlformats.org/officeDocument/2006/relationships" xmlns:m="http://schemas.openxmlformats.org/officeDocument/2006/math" xmlns:v="urn:schemas-microsoft-com:vml" xmlns:wp14="http://schemas.microsoft.com/office/word/2010/wordprocessingDrawing" xmlns:wp="http://schemas.openxmlformats.org/drawingml/2006/wordprocessingDrawing" xmlns:w10="urn:schemas-microsoft-com:office:word" xmlns:w="http://schemas.openxmlformats.org/wordprocessingml/2006/main" xmlns:w14="http://schemas.microsoft.com/office/word/2010/wordml" xmlns:w15="http://schemas.microsoft.com/office/word/2012/wordml" xmlns:w16se="http://schemas.microsoft.com/office/word/2015/wordml/symex" xmlns:wpg="http://schemas.microsoft.com/office/word/2010/wordprocessingGroup" xmlns:wpi="http://schemas.microsoft.com/office/word/2010/wordprocessingInk" xmlns:wne="http://schemas.microsoft.com/office/word/2006/wordml" xmlns:wps="http://schemas.microsoft.com/office/word/2010/wordprocessingShape" mc:Ignorable="w14 w15 w16se wp14">
   <w:p>
     <w:pPr>
       <w:pStyle w:val="Encabezado"/>
@@ -8157,7 +7880,7 @@
 </file>
 
 <file path=word/header2.xml><?xml version="1.0" encoding="utf-8"?>
-<w:hdr xmlns:wpc="http://schemas.microsoft.com/office/word/2010/wordprocessingCanvas" xmlns:cx="http://schemas.microsoft.com/office/drawing/2014/chartex" xmlns:mc="http://schemas.openxmlformats.org/markup-compatibility/2006" xmlns:o="urn:schemas-microsoft-com:office:office" xmlns:r="http://schemas.openxmlformats.org/officeDocument/2006/relationships" xmlns:m="http://schemas.openxmlformats.org/officeDocument/2006/math" xmlns:v="urn:schemas-microsoft-com:vml" xmlns:wp14="http://schemas.microsoft.com/office/word/2010/wordprocessingDrawing" xmlns:wp="http://schemas.openxmlformats.org/drawingml/2006/wordprocessingDrawing" xmlns:w10="urn:schemas-microsoft-com:office:word" xmlns:w="http://schemas.openxmlformats.org/wordprocessingml/2006/main" xmlns:w14="http://schemas.microsoft.com/office/word/2010/wordml" xmlns:w15="http://schemas.microsoft.com/office/word/2012/wordml" xmlns:w16se="http://schemas.microsoft.com/office/word/2015/wordml/symex" xmlns:wpg="http://schemas.microsoft.com/office/word/2010/wordprocessingGroup" xmlns:wpi="http://schemas.microsoft.com/office/word/2010/wordprocessingInk" xmlns:wne="http://schemas.microsoft.com/office/word/2006/wordml" xmlns:wps="http://schemas.microsoft.com/office/word/2010/wordprocessingShape" mc:Ignorable="w14 w15 w16se wp14">
+<w:hdr xmlns:wpc="http://schemas.microsoft.com/office/word/2010/wordprocessingCanvas" xmlns:cx="http://schemas.microsoft.com/office/drawing/2014/chartex" xmlns:cx1="http://schemas.microsoft.com/office/drawing/2015/9/8/chartex" xmlns:mc="http://schemas.openxmlformats.org/markup-compatibility/2006" xmlns:o="urn:schemas-microsoft-com:office:office" xmlns:r="http://schemas.openxmlformats.org/officeDocument/2006/relationships" xmlns:m="http://schemas.openxmlformats.org/officeDocument/2006/math" xmlns:v="urn:schemas-microsoft-com:vml" xmlns:wp14="http://schemas.microsoft.com/office/word/2010/wordprocessingDrawing" xmlns:wp="http://schemas.openxmlformats.org/drawingml/2006/wordprocessingDrawing" xmlns:w10="urn:schemas-microsoft-com:office:word" xmlns:w="http://schemas.openxmlformats.org/wordprocessingml/2006/main" xmlns:w14="http://schemas.microsoft.com/office/word/2010/wordml" xmlns:w15="http://schemas.microsoft.com/office/word/2012/wordml" xmlns:w16se="http://schemas.microsoft.com/office/word/2015/wordml/symex" xmlns:wpg="http://schemas.microsoft.com/office/word/2010/wordprocessingGroup" xmlns:wpi="http://schemas.microsoft.com/office/word/2010/wordprocessingInk" xmlns:wne="http://schemas.microsoft.com/office/word/2006/wordml" xmlns:wps="http://schemas.microsoft.com/office/word/2010/wordprocessingShape" mc:Ignorable="w14 w15 w16se wp14">
   <w:p>
     <w:pPr>
       <w:pStyle w:val="Encabezado"/>
@@ -8242,7 +7965,7 @@
 </file>
 
 <file path=word/numbering.xml><?xml version="1.0" encoding="utf-8"?>
-<w:numbering xmlns:wpc="http://schemas.microsoft.com/office/word/2010/wordprocessingCanvas" xmlns:cx="http://schemas.microsoft.com/office/drawing/2014/chartex" xmlns:mc="http://schemas.openxmlformats.org/markup-compatibility/2006" xmlns:o="urn:schemas-microsoft-com:office:office" xmlns:r="http://schemas.openxmlformats.org/officeDocument/2006/relationships" xmlns:m="http://schemas.openxmlformats.org/officeDocument/2006/math" xmlns:v="urn:schemas-microsoft-com:vml" xmlns:wp14="http://schemas.microsoft.com/office/word/2010/wordprocessingDrawing" xmlns:wp="http://schemas.openxmlformats.org/drawingml/2006/wordprocessingDrawing" xmlns:w10="urn:schemas-microsoft-com:office:word" xmlns:w="http://schemas.openxmlformats.org/wordprocessingml/2006/main" xmlns:w14="http://schemas.microsoft.com/office/word/2010/wordml" xmlns:w15="http://schemas.microsoft.com/office/word/2012/wordml" xmlns:w16se="http://schemas.microsoft.com/office/word/2015/wordml/symex" xmlns:wpg="http://schemas.microsoft.com/office/word/2010/wordprocessingGroup" xmlns:wpi="http://schemas.microsoft.com/office/word/2010/wordprocessingInk" xmlns:wne="http://schemas.microsoft.com/office/word/2006/wordml" xmlns:wps="http://schemas.microsoft.com/office/word/2010/wordprocessingShape" mc:Ignorable="w14 w15 w16se wp14">
+<w:numbering xmlns:wpc="http://schemas.microsoft.com/office/word/2010/wordprocessingCanvas" xmlns:cx="http://schemas.microsoft.com/office/drawing/2014/chartex" xmlns:cx1="http://schemas.microsoft.com/office/drawing/2015/9/8/chartex" xmlns:mc="http://schemas.openxmlformats.org/markup-compatibility/2006" xmlns:o="urn:schemas-microsoft-com:office:office" xmlns:r="http://schemas.openxmlformats.org/officeDocument/2006/relationships" xmlns:m="http://schemas.openxmlformats.org/officeDocument/2006/math" xmlns:v="urn:schemas-microsoft-com:vml" xmlns:wp14="http://schemas.microsoft.com/office/word/2010/wordprocessingDrawing" xmlns:wp="http://schemas.openxmlformats.org/drawingml/2006/wordprocessingDrawing" xmlns:w10="urn:schemas-microsoft-com:office:word" xmlns:w="http://schemas.openxmlformats.org/wordprocessingml/2006/main" xmlns:w14="http://schemas.microsoft.com/office/word/2010/wordml" xmlns:w15="http://schemas.microsoft.com/office/word/2012/wordml" xmlns:w16se="http://schemas.microsoft.com/office/word/2015/wordml/symex" xmlns:wpg="http://schemas.microsoft.com/office/word/2010/wordprocessingGroup" xmlns:wpi="http://schemas.microsoft.com/office/word/2010/wordprocessingInk" xmlns:wne="http://schemas.microsoft.com/office/word/2006/wordml" xmlns:wps="http://schemas.microsoft.com/office/word/2010/wordprocessingShape" mc:Ignorable="w14 w15 w16se wp14">
   <w:abstractNum w:abstractNumId="0" w15:restartNumberingAfterBreak="0">
     <w:nsid w:val="102D4562"/>
     <w:multiLevelType w:val="multilevel"/>
@@ -12412,7 +12135,7 @@
   <dgm:whole/>
   <dgm:extLst>
     <a:ext uri="http://schemas.microsoft.com/office/drawing/2008/diagram">
-      <dsp:dataModelExt xmlns:dsp="http://schemas.microsoft.com/office/drawing/2008/diagram" relId="rId28" minVer="http://schemas.openxmlformats.org/drawingml/2006/diagram"/>
+      <dsp:dataModelExt xmlns:dsp="http://schemas.microsoft.com/office/drawing/2008/diagram" relId="rId27" minVer="http://schemas.openxmlformats.org/drawingml/2006/diagram"/>
     </a:ext>
   </dgm:extLst>
 </dgm:dataModel>
@@ -18496,7 +18219,7 @@
 </file>
 
 <file path=customXml/itemProps1.xml><?xml version="1.0" encoding="utf-8"?>
-<ds:datastoreItem xmlns:ds="http://schemas.openxmlformats.org/officeDocument/2006/customXml" ds:itemID="{21631CFD-7EDB-41D3-95F0-92DA8B22F25D}">
+<ds:datastoreItem xmlns:ds="http://schemas.openxmlformats.org/officeDocument/2006/customXml" ds:itemID="{7B34B781-83EB-4A51-8E38-C0A984B20FB6}">
   <ds:schemaRefs>
     <ds:schemaRef ds:uri="http://schemas.openxmlformats.org/officeDocument/2006/bibliography"/>
   </ds:schemaRefs>

--- a/PL-DP-TYYYY000 - Especificación de Requisitos.docx
+++ b/PL-DP-TYYYY000 - Especificación de Requisitos.docx
@@ -9538,8 +9538,6 @@
         <w:spacing w:before="0"/>
       </w:pPr>
       <w:bookmarkStart w:id="8" w:name="_Toc485051909"/>
-      <w:bookmarkStart w:id="9" w:name="_GoBack"/>
-      <w:bookmarkEnd w:id="9"/>
       <w:r>
         <w:t>Especificación Funcional de Informes</w:t>
       </w:r>
@@ -9770,80 +9768,6 @@
         <w:jc w:val="both"/>
       </w:pPr>
     </w:p>
-    <w:p>
-      <w:pPr>
-        <w:pStyle w:val="Prrafodelista"/>
-        <w:ind w:left="0"/>
-        <w:jc w:val="both"/>
-      </w:pPr>
-      <w:r>
-        <w:t>Ilustración de diagrama de dependencia que posee el modulo</w:t>
-      </w:r>
-    </w:p>
-    <w:p>
-      <w:pPr>
-        <w:pStyle w:val="Prrafodelista"/>
-        <w:spacing w:after="0"/>
-        <w:ind w:left="0"/>
-        <w:jc w:val="both"/>
-      </w:pPr>
-    </w:p>
-    <w:p>
-      <w:pPr>
-        <w:pStyle w:val="Prrafodelista"/>
-        <w:spacing w:after="0"/>
-        <w:ind w:left="0"/>
-        <w:jc w:val="both"/>
-      </w:pPr>
-    </w:p>
-    <w:p>
-      <w:pPr>
-        <w:pStyle w:val="Descripcin"/>
-        <w:spacing w:after="0"/>
-      </w:pPr>
-      <w:r>
-        <w:t xml:space="preserve">Ilustración </w:t>
-      </w:r>
-      <w:r>
-        <w:rPr>
-          <w:noProof/>
-        </w:rPr>
-        <w:fldChar w:fldCharType="begin"/>
-      </w:r>
-      <w:r>
-        <w:rPr>
-          <w:noProof/>
-        </w:rPr>
-        <w:instrText xml:space="preserve"> SEQ Ilustración \* ARABIC </w:instrText>
-      </w:r>
-      <w:r>
-        <w:rPr>
-          <w:noProof/>
-        </w:rPr>
-        <w:fldChar w:fldCharType="separate"/>
-      </w:r>
-      <w:r>
-        <w:rPr>
-          <w:noProof/>
-        </w:rPr>
-        <w:t>2</w:t>
-      </w:r>
-      <w:r>
-        <w:rPr>
-          <w:noProof/>
-        </w:rPr>
-        <w:fldChar w:fldCharType="end"/>
-      </w:r>
-      <w:r>
-        <w:t xml:space="preserve"> "Dependencias del </w:t>
-      </w:r>
-      <w:r>
-        <w:t>Informe</w:t>
-      </w:r>
-      <w:r>
-        <w:t>"</w:t>
-      </w:r>
-    </w:p>
     <w:p/>
     <w:p>
       <w:pPr>
@@ -9871,21 +9795,8 @@
         <w:jc w:val="both"/>
       </w:pPr>
       <w:r>
-        <w:t xml:space="preserve">Descripción de </w:t>
-      </w:r>
-      <w:r>
-        <w:t>los filtros del reporte</w:t>
-      </w:r>
-      <w:r>
-        <w:t>.</w:t>
-      </w:r>
-    </w:p>
-    <w:p>
-      <w:pPr>
-        <w:pStyle w:val="Prrafodelista"/>
-        <w:ind w:left="0"/>
-        <w:jc w:val="both"/>
-      </w:pPr>
+        <w:t>Internamente cada interfaz de informe deberá permitir seleccionar la fecha en la que se quiere obtener el reporte. Estas interfaces deberán tener los siguientes campos de filtro:</w:t>
+      </w:r>
     </w:p>
     <w:p>
       <w:pPr>
@@ -9909,16 +9820,6 @@
     <w:p>
       <w:pPr>
         <w:pStyle w:val="Prrafodelista"/>
-        <w:ind w:left="567"/>
-        <w:jc w:val="both"/>
-      </w:pPr>
-      <w:r>
-        <w:t>Describir los campos que se ocuparán en esta sección y su procedencia.</w:t>
-      </w:r>
-    </w:p>
-    <w:p>
-      <w:pPr>
-        <w:pStyle w:val="Prrafodelista"/>
         <w:numPr>
           <w:ilvl w:val="3"/>
           <w:numId w:val="8"/>
@@ -9926,7 +9827,10 @@
         <w:jc w:val="both"/>
       </w:pPr>
       <w:r>
-        <w:t>Campo 1: Describir el campo y de donde se obtiene.</w:t>
+        <w:t>Fecha inicial</w:t>
+      </w:r>
+      <w:r>
+        <w:t>: Describir el campo y de donde se obtiene.</w:t>
       </w:r>
     </w:p>
     <w:p>
@@ -9939,8 +9843,10 @@
         <w:jc w:val="both"/>
       </w:pPr>
       <w:r>
-        <w:t>Campo 2: Describir el campo y de donde se obtiene.</w:t>
-      </w:r>
+        <w:t xml:space="preserve">Fecha final: </w:t>
+      </w:r>
+      <w:bookmarkStart w:id="9" w:name="_GoBack"/>
+      <w:bookmarkEnd w:id="9"/>
     </w:p>
     <w:p>
       <w:pPr>
@@ -10152,6 +10058,7 @@
         <w:rPr>
           <w:b/>
         </w:rPr>
+        <w:lastRenderedPageBreak/>
         <w:t>Eje Y</w:t>
       </w:r>
     </w:p>
@@ -32037,7 +31944,7 @@
 </file>
 
 <file path=customXml/itemProps1.xml><?xml version="1.0" encoding="utf-8"?>
-<ds:datastoreItem xmlns:ds="http://schemas.openxmlformats.org/officeDocument/2006/customXml" ds:itemID="{BEC5B485-CB49-4445-A621-9278ED74339B}">
+<ds:datastoreItem xmlns:ds="http://schemas.openxmlformats.org/officeDocument/2006/customXml" ds:itemID="{FFD05BE0-95F0-4F99-B36C-5F1A80FB5B05}">
   <ds:schemaRefs>
     <ds:schemaRef ds:uri="http://schemas.openxmlformats.org/officeDocument/2006/bibliography"/>
   </ds:schemaRefs>

--- a/PL-DP-TYYYY000 - Especificación de Requisitos.docx
+++ b/PL-DP-TYYYY000 - Especificación de Requisitos.docx
@@ -82,7 +82,7 @@
           <w:sz w:val="72"/>
           <w:szCs w:val="96"/>
         </w:rPr>
-        <w:t>Nombre del Proyecto</w:t>
+        <w:t>Sistema Central de Apuntes</w:t>
       </w:r>
     </w:p>
     <w:p>
@@ -103,7 +103,7 @@
           <w:sz w:val="32"/>
           <w:szCs w:val="96"/>
         </w:rPr>
-        <w:t>Empresa Solicitante</w:t>
+        <w:t>Universidad Católica del Maule</w:t>
       </w:r>
     </w:p>
     <w:p>
@@ -179,7 +179,7 @@
           <w:sz w:val="32"/>
           <w:szCs w:val="96"/>
         </w:rPr>
-        <w:t>Nombre</w:t>
+        <w:t>Javier Yáñez Sepúlveda</w:t>
       </w:r>
     </w:p>
     <w:p>
@@ -241,7 +241,7 @@
           <w:sz w:val="32"/>
           <w:szCs w:val="96"/>
         </w:rPr>
-        <w:t>Nombre (Cargo)</w:t>
+        <w:t>Javier Yáñez Sepúlveda</w:t>
       </w:r>
     </w:p>
     <w:p>
@@ -254,6 +254,14 @@
           <w:szCs w:val="96"/>
         </w:rPr>
       </w:pPr>
+      <w:r>
+        <w:rPr>
+          <w:rFonts w:ascii="Calibri" w:hAnsi="Calibri" w:cs="Calibri"/>
+          <w:sz w:val="32"/>
+          <w:szCs w:val="96"/>
+        </w:rPr>
+        <w:t>Diego Zapata Olavarría</w:t>
+      </w:r>
     </w:p>
     <w:p>
       <w:pPr>
@@ -2632,22 +2640,16 @@
         <w:rPr>
           <w:sz w:val="24"/>
         </w:rPr>
-        <w:t xml:space="preserve">El presente documento contiene la especificación de requisitos de la aplicación </w:t>
-      </w:r>
-      <w:r>
-        <w:rPr>
-          <w:b/>
-          <w:i/>
+        <w:t>Este documento cuenta con el detalle de los requisitos para el sistema que se va a implementar en la central de apuntes de la Universidad Católica del Maule, en las sedes Talca y Curicó. Se especificarán detalles como los campos que tendrá, las acciones que se podrán efectuar, filtros de búsqueda, dependencias de los módulos y otros.</w:t>
+      </w:r>
+    </w:p>
+    <w:p>
+      <w:pPr>
+        <w:jc w:val="both"/>
+        <w:rPr>
           <w:sz w:val="24"/>
         </w:rPr>
-        <w:t>Nombre del Proyecto</w:t>
-      </w:r>
-      <w:r>
-        <w:rPr>
-          <w:sz w:val="24"/>
-        </w:rPr>
-        <w:t>, la cual estará enfocada a…</w:t>
-      </w:r>
+      </w:pPr>
     </w:p>
     <w:p>
       <w:pPr>
@@ -2686,95 +2688,63 @@
         <w:jc w:val="both"/>
         <w:rPr>
           <w:rFonts w:cs="Calibri"/>
-          <w:b/>
-          <w:i/>
           <w:color w:val="000000" w:themeColor="text1"/>
           <w:lang w:val="es-CL"/>
         </w:rPr>
       </w:pPr>
       <w:r>
-        <w:t xml:space="preserve">El objetivo de este documento </w:t>
-      </w:r>
-      <w:r>
-        <w:t>será la de detallar todas las funcionalidades para implementar una solución a la problemática de...</w:t>
-      </w:r>
-      <w:r>
-        <w:rPr>
-          <w:rFonts w:cs="Calibri"/>
-          <w:b/>
-          <w:i/>
-          <w:color w:val="000000" w:themeColor="text1"/>
-          <w:lang w:val="es-CL"/>
-        </w:rPr>
-        <w:t>Abarcar objetivo general</w:t>
-      </w:r>
-    </w:p>
-    <w:p>
-      <w:pPr>
-        <w:spacing w:after="0"/>
-        <w:jc w:val="both"/>
-        <w:rPr>
-          <w:rFonts w:cs="Calibri"/>
-          <w:b/>
-          <w:i/>
-          <w:color w:val="262626"/>
-          <w:lang w:val="es-CL"/>
-        </w:rPr>
-      </w:pPr>
-    </w:p>
-    <w:p>
-      <w:pPr>
-        <w:spacing w:after="0"/>
-        <w:jc w:val="both"/>
         <w:rPr>
           <w:rFonts w:cs="Calibri"/>
           <w:color w:val="000000" w:themeColor="text1"/>
           <w:lang w:val="es-CL"/>
         </w:rPr>
-      </w:pPr>
-      <w:r>
+        <w:t xml:space="preserve">El objetivo principal de este documento es detallar la solución propuesta para poder resolver el problema planteado por el administrador de la central de apuntes de la Universidad Católica del Maule, en la sede de Talca. </w:t>
+      </w:r>
+    </w:p>
+    <w:p>
+      <w:pPr>
+        <w:spacing w:after="0"/>
+        <w:jc w:val="both"/>
         <w:rPr>
           <w:rFonts w:cs="Calibri"/>
           <w:color w:val="000000" w:themeColor="text1"/>
           <w:lang w:val="es-CL"/>
         </w:rPr>
-        <w:t>Los objetivos específicos son los siguientes:</w:t>
-      </w:r>
-    </w:p>
-    <w:p>
-      <w:pPr>
-        <w:spacing w:after="0"/>
-        <w:jc w:val="both"/>
-        <w:rPr>
-          <w:rFonts w:cs="Calibri"/>
-          <w:color w:val="000000" w:themeColor="text1"/>
-          <w:sz w:val="12"/>
-          <w:lang w:val="es-CL"/>
-        </w:rPr>
-      </w:pPr>
-    </w:p>
-    <w:p>
-      <w:pPr>
-        <w:pStyle w:val="Prrafodelista"/>
-        <w:numPr>
-          <w:ilvl w:val="0"/>
-          <w:numId w:val="2"/>
-        </w:numPr>
-        <w:spacing w:after="0" w:line="240" w:lineRule="auto"/>
-        <w:jc w:val="both"/>
+      </w:pPr>
+      <w:r>
         <w:rPr>
           <w:rFonts w:cs="Calibri"/>
           <w:color w:val="000000" w:themeColor="text1"/>
           <w:lang w:val="es-CL"/>
         </w:rPr>
-      </w:pPr>
-      <w:r>
+        <w:t>Lo planteado por el administrador fue que en su sitio de trabajo las ventas las contabilizaba a través de plantillas Excel, que le permitían llevar un conteo, pero con mucho esfuerzo. Nos dijo que a fin de mes le era muy complicado hacer el informe de inventario, porque tenía él mismo que contar y sumar los datos, descontar los productos que vendía y los insumos que usaba.</w:t>
+      </w:r>
+    </w:p>
+    <w:p>
+      <w:pPr>
+        <w:spacing w:after="0"/>
+        <w:jc w:val="both"/>
         <w:rPr>
           <w:rFonts w:cs="Calibri"/>
           <w:color w:val="000000" w:themeColor="text1"/>
           <w:lang w:val="es-CL"/>
         </w:rPr>
-        <w:t>Colocar los objetivos específicos</w:t>
+      </w:pPr>
+      <w:r>
+        <w:rPr>
+          <w:rFonts w:cs="Calibri"/>
+          <w:color w:val="000000" w:themeColor="text1"/>
+          <w:lang w:val="es-CL"/>
+        </w:rPr>
+        <w:t>Dado es</w:t>
+      </w:r>
+      <w:r>
+        <w:rPr>
+          <w:rFonts w:cs="Calibri"/>
+          <w:color w:val="000000" w:themeColor="text1"/>
+          <w:lang w:val="es-CL"/>
+        </w:rPr>
+        <w:t>te problema, nuestra propuesta de solución se detalla a lo largo del documento.</w:t>
       </w:r>
     </w:p>
     <w:p>
@@ -2809,27 +2779,95 @@
     </w:p>
     <w:p/>
     <w:p>
-      <w:pPr>
-        <w:rPr>
-          <w:rFonts w:cs="Calibri"/>
-          <w:b/>
-          <w:i/>
-          <w:color w:val="000000" w:themeColor="text1"/>
-          <w:lang w:val="es-CL"/>
-        </w:rPr>
-      </w:pPr>
-      <w:r>
-        <w:t xml:space="preserve">Se entiende que se dispondrá de…. </w:t>
-      </w:r>
-      <w:r>
-        <w:rPr>
-          <w:rFonts w:cs="Calibri"/>
-          <w:b/>
-          <w:i/>
-          <w:color w:val="000000" w:themeColor="text1"/>
-          <w:lang w:val="es-CL"/>
-        </w:rPr>
-        <w:t>colocar si se necesita que la empresa solicitante facilite datos.</w:t>
+      <w:r>
+        <w:t>Se entiende que se dispondrá de</w:t>
+      </w:r>
+      <w:r>
+        <w:t xml:space="preserve"> lo siguiente:</w:t>
+      </w:r>
+    </w:p>
+    <w:p>
+      <w:pPr>
+        <w:pStyle w:val="Prrafodelista"/>
+        <w:numPr>
+          <w:ilvl w:val="0"/>
+          <w:numId w:val="22"/>
+        </w:numPr>
+      </w:pPr>
+      <w:r>
+        <w:t>Un computador en cada central, que permitirá acceder al sistema</w:t>
+      </w:r>
+    </w:p>
+    <w:p>
+      <w:pPr>
+        <w:pStyle w:val="Prrafodelista"/>
+        <w:numPr>
+          <w:ilvl w:val="0"/>
+          <w:numId w:val="22"/>
+        </w:numPr>
+      </w:pPr>
+      <w:r>
+        <w:t>Entrega de datos correspondientes al problema</w:t>
+      </w:r>
+    </w:p>
+    <w:p>
+      <w:pPr>
+        <w:pStyle w:val="Prrafodelista"/>
+        <w:numPr>
+          <w:ilvl w:val="1"/>
+          <w:numId w:val="22"/>
+        </w:numPr>
+      </w:pPr>
+      <w:r>
+        <w:t>Datos de productos</w:t>
+      </w:r>
+    </w:p>
+    <w:p>
+      <w:pPr>
+        <w:pStyle w:val="Prrafodelista"/>
+        <w:numPr>
+          <w:ilvl w:val="1"/>
+          <w:numId w:val="22"/>
+        </w:numPr>
+      </w:pPr>
+      <w:r>
+        <w:t>Datos de insumos</w:t>
+      </w:r>
+    </w:p>
+    <w:p>
+      <w:pPr>
+        <w:pStyle w:val="Prrafodelista"/>
+        <w:numPr>
+          <w:ilvl w:val="1"/>
+          <w:numId w:val="22"/>
+        </w:numPr>
+      </w:pPr>
+      <w:r>
+        <w:t>Datos de venta</w:t>
+      </w:r>
+    </w:p>
+    <w:p>
+      <w:pPr>
+        <w:pStyle w:val="Prrafodelista"/>
+        <w:numPr>
+          <w:ilvl w:val="1"/>
+          <w:numId w:val="22"/>
+        </w:numPr>
+      </w:pPr>
+      <w:r>
+        <w:t>Datos de compra</w:t>
+      </w:r>
+    </w:p>
+    <w:p>
+      <w:pPr>
+        <w:pStyle w:val="Prrafodelista"/>
+        <w:numPr>
+          <w:ilvl w:val="1"/>
+          <w:numId w:val="22"/>
+        </w:numPr>
+      </w:pPr>
+      <w:r>
+        <w:t>Datos de los usuarios</w:t>
       </w:r>
     </w:p>
     <w:p>
@@ -2875,708 +2913,8 @@
           <w:color w:val="000000" w:themeColor="text1"/>
           <w:lang w:val="es-CL"/>
         </w:rPr>
-        <w:t xml:space="preserve">Este </w:t>
-      </w:r>
-      <w:r>
-        <w:rPr>
-          <w:color w:val="000000" w:themeColor="text1"/>
-        </w:rPr>
-        <w:t>documento</w:t>
-      </w:r>
-      <w:r>
-        <w:rPr>
-          <w:rFonts w:cs="Calibri"/>
-          <w:color w:val="000000" w:themeColor="text1"/>
-          <w:lang w:val="es-CL"/>
-        </w:rPr>
-        <w:t xml:space="preserve"> se encuentra dirigido a </w:t>
-      </w:r>
-      <w:r>
-        <w:rPr>
-          <w:rFonts w:cs="Calibri"/>
-          <w:b/>
-          <w:i/>
-          <w:color w:val="000000" w:themeColor="text1"/>
-          <w:lang w:val="es-CL"/>
-        </w:rPr>
-        <w:t>Empresa Solicitante</w:t>
-      </w:r>
-      <w:r>
-        <w:rPr>
-          <w:rFonts w:cs="Calibri"/>
-          <w:color w:val="000000" w:themeColor="text1"/>
-          <w:lang w:val="es-CL"/>
-        </w:rPr>
-        <w:t xml:space="preserve">, como también al equipo de desarrollo de </w:t>
-      </w:r>
-      <w:proofErr w:type="spellStart"/>
-      <w:r>
-        <w:rPr>
-          <w:rFonts w:cs="Calibri"/>
-          <w:color w:val="000000" w:themeColor="text1"/>
-          <w:lang w:val="es-CL"/>
-        </w:rPr>
-        <w:t>Tutelkan</w:t>
-      </w:r>
-      <w:proofErr w:type="spellEnd"/>
-      <w:r>
-        <w:rPr>
-          <w:rFonts w:cs="Calibri"/>
-          <w:color w:val="000000" w:themeColor="text1"/>
-          <w:lang w:val="es-CL"/>
-        </w:rPr>
-        <w:t>.</w:t>
-      </w:r>
-    </w:p>
-    <w:p>
-      <w:pPr>
-        <w:spacing w:after="0"/>
-        <w:jc w:val="both"/>
-        <w:rPr>
-          <w:rFonts w:cs="Calibri"/>
-          <w:color w:val="000000" w:themeColor="text1"/>
-          <w:lang w:val="es-CL"/>
-        </w:rPr>
-      </w:pPr>
-    </w:p>
-    <w:p>
-      <w:pPr>
-        <w:pStyle w:val="Ttulo1"/>
-        <w:pBdr>
-          <w:bottom w:val="single" w:sz="4" w:space="1" w:color="auto"/>
-        </w:pBdr>
-        <w:spacing w:before="0"/>
-        <w:ind w:left="426" w:hanging="426"/>
-        <w:rPr>
-          <w:lang w:val="es-CL"/>
-        </w:rPr>
-      </w:pPr>
-      <w:bookmarkStart w:id="4" w:name="_Toc485051902"/>
-      <w:r>
-        <w:rPr>
-          <w:lang w:val="es-CL"/>
-        </w:rPr>
-        <w:t>Convenciones del Documento</w:t>
-      </w:r>
-      <w:bookmarkEnd w:id="4"/>
-    </w:p>
-    <w:p>
-      <w:pPr>
-        <w:rPr>
-          <w:lang w:val="es-CL"/>
-        </w:rPr>
-      </w:pPr>
-    </w:p>
-    <w:p>
-      <w:pPr>
-        <w:jc w:val="both"/>
-        <w:rPr>
-          <w:lang w:val="es-CL"/>
-        </w:rPr>
-      </w:pPr>
-      <w:r>
-        <w:rPr>
-          <w:lang w:val="es-CL"/>
-        </w:rPr>
-        <w:t>Cuando lea este documento, podría encontrar diferentes tipos de estrategias para llamar su atención, dependiendo de lo importante que esta información sea, estos elementos serán marcados como nota, aviso, sugerencia o atención, por ejemplo:</w:t>
-      </w:r>
-    </w:p>
-    <w:p>
-      <w:pPr>
-        <w:jc w:val="both"/>
-        <w:rPr>
-          <w:rFonts w:cs="Calibri"/>
-          <w:color w:val="262626"/>
-          <w:szCs w:val="20"/>
-          <w:lang w:val="es-CL"/>
-        </w:rPr>
-      </w:pPr>
-      <w:r>
-        <w:rPr>
-          <w:noProof/>
-          <w:color w:val="3B3838" w:themeColor="background2" w:themeShade="40"/>
-          <w:sz w:val="28"/>
-          <w:lang w:val="es-CL" w:eastAsia="es-CL"/>
-        </w:rPr>
-        <mc:AlternateContent>
-          <mc:Choice Requires="wps">
-            <w:drawing>
-              <wp:anchor distT="45720" distB="45720" distL="114300" distR="114300" simplePos="0" relativeHeight="251663360" behindDoc="0" locked="0" layoutInCell="1" allowOverlap="1" wp14:anchorId="2B27614B" wp14:editId="20CC4BFF">
-                <wp:simplePos x="0" y="0"/>
-                <wp:positionH relativeFrom="column">
-                  <wp:posOffset>409575</wp:posOffset>
-                </wp:positionH>
-                <wp:positionV relativeFrom="paragraph">
-                  <wp:posOffset>49530</wp:posOffset>
-                </wp:positionV>
-                <wp:extent cx="5270500" cy="249555"/>
-                <wp:effectExtent l="0" t="0" r="6350" b="0"/>
-                <wp:wrapSquare wrapText="bothSides"/>
-                <wp:docPr id="217" name="Cuadro de texto 2"/>
-                <wp:cNvGraphicFramePr>
-                  <a:graphicFrameLocks xmlns:a="http://schemas.openxmlformats.org/drawingml/2006/main"/>
-                </wp:cNvGraphicFramePr>
-                <a:graphic xmlns:a="http://schemas.openxmlformats.org/drawingml/2006/main">
-                  <a:graphicData uri="http://schemas.microsoft.com/office/word/2010/wordprocessingShape">
-                    <wps:wsp>
-                      <wps:cNvSpPr txBox="1">
-                        <a:spLocks noChangeArrowheads="1"/>
-                      </wps:cNvSpPr>
-                      <wps:spPr bwMode="auto">
-                        <a:xfrm>
-                          <a:off x="0" y="0"/>
-                          <a:ext cx="5270500" cy="249555"/>
-                        </a:xfrm>
-                        <a:prstGeom prst="rect">
-                          <a:avLst/>
-                        </a:prstGeom>
-                        <a:solidFill>
-                          <a:srgbClr val="FFFFFF"/>
-                        </a:solidFill>
-                        <a:ln w="9525">
-                          <a:noFill/>
-                          <a:miter lim="800000"/>
-                          <a:headEnd/>
-                          <a:tailEnd/>
-                        </a:ln>
-                      </wps:spPr>
-                      <wps:txbx>
-                        <w:txbxContent>
-                          <w:p>
-                            <w:pPr>
-                              <w:rPr>
-                                <w:color w:val="000000" w:themeColor="text1"/>
-                              </w:rPr>
-                            </w:pPr>
-                            <w:r>
-                              <w:rPr>
-                                <w:b/>
-                                <w:color w:val="000000" w:themeColor="text1"/>
-                              </w:rPr>
-                              <w:t xml:space="preserve">Nota: </w:t>
-                            </w:r>
-                            <w:r>
-                              <w:rPr>
-                                <w:color w:val="000000" w:themeColor="text1"/>
-                              </w:rPr>
-                              <w:t>Para aclaraciones sobre el tema tratado.</w:t>
-                            </w:r>
-                          </w:p>
-                        </w:txbxContent>
-                      </wps:txbx>
-                      <wps:bodyPr rot="0" vert="horz" wrap="square" lIns="91440" tIns="45720" rIns="91440" bIns="45720" anchor="t" anchorCtr="0">
-                        <a:noAutofit/>
-                      </wps:bodyPr>
-                    </wps:wsp>
-                  </a:graphicData>
-                </a:graphic>
-                <wp14:sizeRelH relativeFrom="margin">
-                  <wp14:pctWidth>0</wp14:pctWidth>
-                </wp14:sizeRelH>
-                <wp14:sizeRelV relativeFrom="margin">
-                  <wp14:pctHeight>0</wp14:pctHeight>
-                </wp14:sizeRelV>
-              </wp:anchor>
-            </w:drawing>
-          </mc:Choice>
-          <mc:Fallback>
-            <w:pict>
-              <v:shapetype w14:anchorId="2B27614B" id="_x0000_t202" coordsize="21600,21600" o:spt="202" path="m,l,21600r21600,l21600,xe">
-                <v:stroke joinstyle="miter"/>
-                <v:path gradientshapeok="t" o:connecttype="rect"/>
-              </v:shapetype>
-              <v:shape id="Cuadro de texto 2" o:spid="_x0000_s1026" type="#_x0000_t202" style="position:absolute;left:0;text-align:left;margin-left:32.25pt;margin-top:3.9pt;width:415pt;height:19.65pt;z-index:251663360;visibility:visible;mso-wrap-style:square;mso-width-percent:0;mso-height-percent:0;mso-wrap-distance-left:9pt;mso-wrap-distance-top:3.6pt;mso-wrap-distance-right:9pt;mso-wrap-distance-bottom:3.6pt;mso-position-horizontal:absolute;mso-position-horizontal-relative:text;mso-position-vertical:absolute;mso-position-vertical-relative:text;mso-width-percent:0;mso-height-percent:0;mso-width-relative:margin;mso-height-relative:margin;v-text-anchor:top" o:gfxdata="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" stroked="f">
-                <v:textbox>
-                  <w:txbxContent>
-                    <w:p>
-                      <w:pPr>
-                        <w:rPr>
-                          <w:color w:val="000000" w:themeColor="text1"/>
-                        </w:rPr>
-                      </w:pPr>
-                      <w:r>
-                        <w:rPr>
-                          <w:b/>
-                          <w:color w:val="000000" w:themeColor="text1"/>
-                        </w:rPr>
-                        <w:t xml:space="preserve">Nota: </w:t>
-                      </w:r>
-                      <w:r>
-                        <w:rPr>
-                          <w:color w:val="000000" w:themeColor="text1"/>
-                        </w:rPr>
-                        <w:t>Para aclaraciones sobre el tema tratado.</w:t>
-                      </w:r>
-                    </w:p>
-                  </w:txbxContent>
-                </v:textbox>
-                <w10:wrap type="square"/>
-              </v:shape>
-            </w:pict>
-          </mc:Fallback>
-        </mc:AlternateContent>
-      </w:r>
-      <w:r>
-        <w:rPr>
-          <w:rFonts w:cs="Calibri"/>
-          <w:noProof/>
-          <w:color w:val="262626"/>
-          <w:szCs w:val="20"/>
-          <w:lang w:val="es-CL" w:eastAsia="es-CL"/>
-        </w:rPr>
-        <w:drawing>
-          <wp:anchor distT="0" distB="0" distL="114300" distR="114300" simplePos="0" relativeHeight="251659264" behindDoc="1" locked="0" layoutInCell="1" allowOverlap="1" wp14:anchorId="588C2FA1" wp14:editId="150C23F5">
-            <wp:simplePos x="0" y="0"/>
-            <wp:positionH relativeFrom="column">
-              <wp:posOffset>0</wp:posOffset>
-            </wp:positionH>
-            <wp:positionV relativeFrom="paragraph">
-              <wp:posOffset>0</wp:posOffset>
-            </wp:positionV>
-            <wp:extent cx="334645" cy="334645"/>
-            <wp:effectExtent l="0" t="0" r="8255" b="8255"/>
-            <wp:wrapNone/>
-            <wp:docPr id="3" name="Imagen 3"/>
-            <wp:cNvGraphicFramePr>
-              <a:graphicFrameLocks xmlns:a="http://schemas.openxmlformats.org/drawingml/2006/main" noChangeAspect="1"/>
-            </wp:cNvGraphicFramePr>
-            <a:graphic xmlns:a="http://schemas.openxmlformats.org/drawingml/2006/main">
-              <a:graphicData uri="http://schemas.openxmlformats.org/drawingml/2006/picture">
-                <pic:pic xmlns:pic="http://schemas.openxmlformats.org/drawingml/2006/picture">
-                  <pic:nvPicPr>
-                    <pic:cNvPr id="13" name="Sin título-1-01.png"/>
-                    <pic:cNvPicPr/>
-                  </pic:nvPicPr>
-                  <pic:blipFill>
-                    <a:blip r:embed="rId12" cstate="print">
-                      <a:extLst>
-                        <a:ext uri="{28A0092B-C50C-407E-A947-70E740481C1C}">
-                          <a14:useLocalDpi xmlns:a14="http://schemas.microsoft.com/office/drawing/2010/main" val="0"/>
-                        </a:ext>
-                      </a:extLst>
-                    </a:blip>
-                    <a:stretch>
-                      <a:fillRect/>
-                    </a:stretch>
-                  </pic:blipFill>
-                  <pic:spPr>
-                    <a:xfrm>
-                      <a:off x="0" y="0"/>
-                      <a:ext cx="334645" cy="334645"/>
-                    </a:xfrm>
-                    <a:prstGeom prst="rect">
-                      <a:avLst/>
-                    </a:prstGeom>
-                  </pic:spPr>
-                </pic:pic>
-              </a:graphicData>
-            </a:graphic>
-            <wp14:sizeRelH relativeFrom="margin">
-              <wp14:pctWidth>0</wp14:pctWidth>
-            </wp14:sizeRelH>
-            <wp14:sizeRelV relativeFrom="margin">
-              <wp14:pctHeight>0</wp14:pctHeight>
-            </wp14:sizeRelV>
-          </wp:anchor>
-        </w:drawing>
-      </w:r>
-    </w:p>
-    <w:p>
-      <w:pPr>
-        <w:jc w:val="both"/>
-        <w:rPr>
-          <w:color w:val="3B3838" w:themeColor="background2" w:themeShade="40"/>
-          <w:sz w:val="28"/>
-        </w:rPr>
-      </w:pPr>
-      <w:r>
-        <w:rPr>
-          <w:noProof/>
-          <w:color w:val="3B3838" w:themeColor="background2" w:themeShade="40"/>
-          <w:sz w:val="28"/>
-          <w:lang w:val="es-CL" w:eastAsia="es-CL"/>
-        </w:rPr>
-        <mc:AlternateContent>
-          <mc:Choice Requires="wps">
-            <w:drawing>
-              <wp:anchor distT="45720" distB="45720" distL="114300" distR="114300" simplePos="0" relativeHeight="251664384" behindDoc="0" locked="0" layoutInCell="1" allowOverlap="1" wp14:anchorId="0DCC3A22" wp14:editId="6EDEF2CE">
-                <wp:simplePos x="0" y="0"/>
-                <wp:positionH relativeFrom="column">
-                  <wp:posOffset>428625</wp:posOffset>
-                </wp:positionH>
-                <wp:positionV relativeFrom="paragraph">
-                  <wp:posOffset>201295</wp:posOffset>
-                </wp:positionV>
-                <wp:extent cx="5270500" cy="249555"/>
-                <wp:effectExtent l="0" t="0" r="6350" b="0"/>
-                <wp:wrapSquare wrapText="bothSides"/>
-                <wp:docPr id="25" name="Cuadro de texto 2"/>
-                <wp:cNvGraphicFramePr>
-                  <a:graphicFrameLocks xmlns:a="http://schemas.openxmlformats.org/drawingml/2006/main"/>
-                </wp:cNvGraphicFramePr>
-                <a:graphic xmlns:a="http://schemas.openxmlformats.org/drawingml/2006/main">
-                  <a:graphicData uri="http://schemas.microsoft.com/office/word/2010/wordprocessingShape">
-                    <wps:wsp>
-                      <wps:cNvSpPr txBox="1">
-                        <a:spLocks noChangeArrowheads="1"/>
-                      </wps:cNvSpPr>
-                      <wps:spPr bwMode="auto">
-                        <a:xfrm>
-                          <a:off x="0" y="0"/>
-                          <a:ext cx="5270500" cy="249555"/>
-                        </a:xfrm>
-                        <a:prstGeom prst="rect">
-                          <a:avLst/>
-                        </a:prstGeom>
-                        <a:solidFill>
-                          <a:srgbClr val="FFFFFF"/>
-                        </a:solidFill>
-                        <a:ln w="9525">
-                          <a:noFill/>
-                          <a:miter lim="800000"/>
-                          <a:headEnd/>
-                          <a:tailEnd/>
-                        </a:ln>
-                      </wps:spPr>
-                      <wps:txbx>
-                        <w:txbxContent>
-                          <w:p>
-                            <w:pPr>
-                              <w:rPr>
-                                <w:color w:val="000000" w:themeColor="text1"/>
-                              </w:rPr>
-                            </w:pPr>
-                            <w:r>
-                              <w:rPr>
-                                <w:b/>
-                                <w:color w:val="000000" w:themeColor="text1"/>
-                              </w:rPr>
-                              <w:t xml:space="preserve">Aviso: </w:t>
-                            </w:r>
-                            <w:r>
-                              <w:rPr>
-                                <w:color w:val="000000" w:themeColor="text1"/>
-                              </w:rPr>
-                              <w:t>Para alertar sobre detalles de interés.</w:t>
-                            </w:r>
-                          </w:p>
-                        </w:txbxContent>
-                      </wps:txbx>
-                      <wps:bodyPr rot="0" vert="horz" wrap="square" lIns="91440" tIns="45720" rIns="91440" bIns="45720" anchor="t" anchorCtr="0">
-                        <a:noAutofit/>
-                      </wps:bodyPr>
-                    </wps:wsp>
-                  </a:graphicData>
-                </a:graphic>
-                <wp14:sizeRelH relativeFrom="margin">
-                  <wp14:pctWidth>0</wp14:pctWidth>
-                </wp14:sizeRelH>
-                <wp14:sizeRelV relativeFrom="margin">
-                  <wp14:pctHeight>0</wp14:pctHeight>
-                </wp14:sizeRelV>
-              </wp:anchor>
-            </w:drawing>
-          </mc:Choice>
-          <mc:Fallback>
-            <w:pict>
-              <v:shape w14:anchorId="0DCC3A22" id="_x0000_s1027" type="#_x0000_t202" style="position:absolute;left:0;text-align:left;margin-left:33.75pt;margin-top:15.85pt;width:415pt;height:19.65pt;z-index:251664384;visibility:visible;mso-wrap-style:square;mso-width-percent:0;mso-height-percent:0;mso-wrap-distance-left:9pt;mso-wrap-distance-top:3.6pt;mso-wrap-distance-right:9pt;mso-wrap-distance-bottom:3.6pt;mso-position-horizontal:absolute;mso-position-horizontal-relative:text;mso-position-vertical:absolute;mso-position-vertical-relative:text;mso-width-percent:0;mso-height-percent:0;mso-width-relative:margin;mso-height-relative:margin;v-text-anchor:top" o:gfxdata="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" stroked="f">
-                <v:textbox>
-                  <w:txbxContent>
-                    <w:p>
-                      <w:pPr>
-                        <w:rPr>
-                          <w:color w:val="000000" w:themeColor="text1"/>
-                        </w:rPr>
-                      </w:pPr>
-                      <w:r>
-                        <w:rPr>
-                          <w:b/>
-                          <w:color w:val="000000" w:themeColor="text1"/>
-                        </w:rPr>
-                        <w:t xml:space="preserve">Aviso: </w:t>
-                      </w:r>
-                      <w:r>
-                        <w:rPr>
-                          <w:color w:val="000000" w:themeColor="text1"/>
-                        </w:rPr>
-                        <w:t>Para alertar sobre detalles de interés.</w:t>
-                      </w:r>
-                    </w:p>
-                  </w:txbxContent>
-                </v:textbox>
-                <w10:wrap type="square"/>
-              </v:shape>
-            </w:pict>
-          </mc:Fallback>
-        </mc:AlternateContent>
-      </w:r>
-      <w:r>
-        <w:rPr>
-          <w:rFonts w:cs="Calibri"/>
-          <w:noProof/>
-          <w:color w:val="262626"/>
-          <w:szCs w:val="20"/>
-          <w:lang w:val="es-CL" w:eastAsia="es-CL"/>
-        </w:rPr>
-        <w:drawing>
-          <wp:anchor distT="0" distB="0" distL="114300" distR="114300" simplePos="0" relativeHeight="251660288" behindDoc="1" locked="0" layoutInCell="1" allowOverlap="1" wp14:anchorId="7A15BB79" wp14:editId="2EC60DDD">
-            <wp:simplePos x="0" y="0"/>
-            <wp:positionH relativeFrom="margin">
-              <wp:posOffset>3175</wp:posOffset>
-            </wp:positionH>
-            <wp:positionV relativeFrom="paragraph">
-              <wp:posOffset>131445</wp:posOffset>
-            </wp:positionV>
-            <wp:extent cx="352425" cy="348615"/>
-            <wp:effectExtent l="0" t="0" r="9525" b="0"/>
-            <wp:wrapNone/>
-            <wp:docPr id="4" name="Imagen 4"/>
-            <wp:cNvGraphicFramePr>
-              <a:graphicFrameLocks xmlns:a="http://schemas.openxmlformats.org/drawingml/2006/main" noChangeAspect="1"/>
-            </wp:cNvGraphicFramePr>
-            <a:graphic xmlns:a="http://schemas.openxmlformats.org/drawingml/2006/main">
-              <a:graphicData uri="http://schemas.openxmlformats.org/drawingml/2006/picture">
-                <pic:pic xmlns:pic="http://schemas.openxmlformats.org/drawingml/2006/picture">
-                  <pic:nvPicPr>
-                    <pic:cNvPr id="14" name="Sin título-1-02.png"/>
-                    <pic:cNvPicPr/>
-                  </pic:nvPicPr>
-                  <pic:blipFill>
-                    <a:blip r:embed="rId13" cstate="print">
-                      <a:extLst>
-                        <a:ext uri="{28A0092B-C50C-407E-A947-70E740481C1C}">
-                          <a14:useLocalDpi xmlns:a14="http://schemas.microsoft.com/office/drawing/2010/main" val="0"/>
-                        </a:ext>
-                      </a:extLst>
-                    </a:blip>
-                    <a:stretch>
-                      <a:fillRect/>
-                    </a:stretch>
-                  </pic:blipFill>
-                  <pic:spPr>
-                    <a:xfrm>
-                      <a:off x="0" y="0"/>
-                      <a:ext cx="352425" cy="348615"/>
-                    </a:xfrm>
-                    <a:prstGeom prst="rect">
-                      <a:avLst/>
-                    </a:prstGeom>
-                  </pic:spPr>
-                </pic:pic>
-              </a:graphicData>
-            </a:graphic>
-            <wp14:sizeRelH relativeFrom="margin">
-              <wp14:pctWidth>0</wp14:pctWidth>
-            </wp14:sizeRelH>
-            <wp14:sizeRelV relativeFrom="margin">
-              <wp14:pctHeight>0</wp14:pctHeight>
-            </wp14:sizeRelV>
-          </wp:anchor>
-        </w:drawing>
-      </w:r>
-    </w:p>
-    <w:p>
-      <w:pPr>
-        <w:jc w:val="both"/>
-        <w:rPr>
-          <w:color w:val="3B3838" w:themeColor="background2" w:themeShade="40"/>
-          <w:sz w:val="28"/>
-        </w:rPr>
-      </w:pPr>
-      <w:r>
-        <w:rPr>
-          <w:noProof/>
-          <w:color w:val="3B3838" w:themeColor="background2" w:themeShade="40"/>
-          <w:sz w:val="28"/>
-          <w:lang w:val="es-CL" w:eastAsia="es-CL"/>
-        </w:rPr>
-        <mc:AlternateContent>
-          <mc:Choice Requires="wps">
-            <w:drawing>
-              <wp:anchor distT="45720" distB="45720" distL="114300" distR="114300" simplePos="0" relativeHeight="251665408" behindDoc="0" locked="0" layoutInCell="1" allowOverlap="1" wp14:anchorId="7F0EA954" wp14:editId="7082F7BE">
-                <wp:simplePos x="0" y="0"/>
-                <wp:positionH relativeFrom="column">
-                  <wp:posOffset>414020</wp:posOffset>
-                </wp:positionH>
-                <wp:positionV relativeFrom="paragraph">
-                  <wp:posOffset>281940</wp:posOffset>
-                </wp:positionV>
-                <wp:extent cx="5270500" cy="285750"/>
-                <wp:effectExtent l="0" t="0" r="6350" b="0"/>
-                <wp:wrapSquare wrapText="bothSides"/>
-                <wp:docPr id="26" name="Cuadro de texto 2"/>
-                <wp:cNvGraphicFramePr>
-                  <a:graphicFrameLocks xmlns:a="http://schemas.openxmlformats.org/drawingml/2006/main"/>
-                </wp:cNvGraphicFramePr>
-                <a:graphic xmlns:a="http://schemas.openxmlformats.org/drawingml/2006/main">
-                  <a:graphicData uri="http://schemas.microsoft.com/office/word/2010/wordprocessingShape">
-                    <wps:wsp>
-                      <wps:cNvSpPr txBox="1">
-                        <a:spLocks noChangeArrowheads="1"/>
-                      </wps:cNvSpPr>
-                      <wps:spPr bwMode="auto">
-                        <a:xfrm>
-                          <a:off x="0" y="0"/>
-                          <a:ext cx="5270500" cy="285750"/>
-                        </a:xfrm>
-                        <a:prstGeom prst="rect">
-                          <a:avLst/>
-                        </a:prstGeom>
-                        <a:solidFill>
-                          <a:srgbClr val="FFFFFF"/>
-                        </a:solidFill>
-                        <a:ln w="9525">
-                          <a:noFill/>
-                          <a:miter lim="800000"/>
-                          <a:headEnd/>
-                          <a:tailEnd/>
-                        </a:ln>
-                      </wps:spPr>
-                      <wps:txbx>
-                        <w:txbxContent>
-                          <w:p>
-                            <w:pPr>
-                              <w:rPr>
-                                <w:color w:val="000000" w:themeColor="text1"/>
-                              </w:rPr>
-                            </w:pPr>
-                            <w:r>
-                              <w:rPr>
-                                <w:b/>
-                                <w:color w:val="000000" w:themeColor="text1"/>
-                              </w:rPr>
-                              <w:t xml:space="preserve">Sugerencia: </w:t>
-                            </w:r>
-                            <w:r>
-                              <w:rPr>
-                                <w:color w:val="000000" w:themeColor="text1"/>
-                              </w:rPr>
-                              <w:t>Recomendaciones que pueden ser de interés para el lector.</w:t>
-                            </w:r>
-                          </w:p>
-                        </w:txbxContent>
-                      </wps:txbx>
-                      <wps:bodyPr rot="0" vert="horz" wrap="square" lIns="91440" tIns="45720" rIns="91440" bIns="45720" anchor="t" anchorCtr="0">
-                        <a:noAutofit/>
-                      </wps:bodyPr>
-                    </wps:wsp>
-                  </a:graphicData>
-                </a:graphic>
-                <wp14:sizeRelH relativeFrom="margin">
-                  <wp14:pctWidth>0</wp14:pctWidth>
-                </wp14:sizeRelH>
-                <wp14:sizeRelV relativeFrom="margin">
-                  <wp14:pctHeight>0</wp14:pctHeight>
-                </wp14:sizeRelV>
-              </wp:anchor>
-            </w:drawing>
-          </mc:Choice>
-          <mc:Fallback>
-            <w:pict>
-              <v:shape w14:anchorId="7F0EA954" id="_x0000_s1028" type="#_x0000_t202" style="position:absolute;left:0;text-align:left;margin-left:32.6pt;margin-top:22.2pt;width:415pt;height:22.5pt;z-index:251665408;visibility:visible;mso-wrap-style:square;mso-width-percent:0;mso-height-percent:0;mso-wrap-distance-left:9pt;mso-wrap-distance-top:3.6pt;mso-wrap-distance-right:9pt;mso-wrap-distance-bottom:3.6pt;mso-position-horizontal:absolute;mso-position-horizontal-relative:text;mso-position-vertical:absolute;mso-position-vertical-relative:text;mso-width-percent:0;mso-height-percent:0;mso-width-relative:margin;mso-height-relative:margin;v-text-anchor:top" o:gfxdata="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" stroked="f">
-                <v:textbox>
-                  <w:txbxContent>
-                    <w:p>
-                      <w:pPr>
-                        <w:rPr>
-                          <w:color w:val="000000" w:themeColor="text1"/>
-                        </w:rPr>
-                      </w:pPr>
-                      <w:r>
-                        <w:rPr>
-                          <w:b/>
-                          <w:color w:val="000000" w:themeColor="text1"/>
-                        </w:rPr>
-                        <w:t xml:space="preserve">Sugerencia: </w:t>
-                      </w:r>
-                      <w:r>
-                        <w:rPr>
-                          <w:color w:val="000000" w:themeColor="text1"/>
-                        </w:rPr>
-                        <w:t>Recomendaciones que pueden ser de interés para el lector.</w:t>
-                      </w:r>
-                    </w:p>
-                  </w:txbxContent>
-                </v:textbox>
-                <w10:wrap type="square"/>
-              </v:shape>
-            </w:pict>
-          </mc:Fallback>
-        </mc:AlternateContent>
-      </w:r>
-      <w:r>
-        <w:rPr>
-          <w:rFonts w:cs="Calibri"/>
-          <w:noProof/>
-          <w:color w:val="262626"/>
-          <w:szCs w:val="20"/>
-          <w:lang w:val="es-CL" w:eastAsia="es-CL"/>
-        </w:rPr>
-        <w:drawing>
-          <wp:anchor distT="0" distB="0" distL="114300" distR="114300" simplePos="0" relativeHeight="251662336" behindDoc="1" locked="0" layoutInCell="1" allowOverlap="1" wp14:anchorId="6B673A84" wp14:editId="723CDBF3">
-            <wp:simplePos x="0" y="0"/>
-            <wp:positionH relativeFrom="column">
-              <wp:posOffset>1905</wp:posOffset>
-            </wp:positionH>
-            <wp:positionV relativeFrom="paragraph">
-              <wp:posOffset>245745</wp:posOffset>
-            </wp:positionV>
-            <wp:extent cx="356235" cy="352425"/>
-            <wp:effectExtent l="0" t="0" r="5715" b="9525"/>
-            <wp:wrapNone/>
-            <wp:docPr id="17" name="Imagen 17"/>
-            <wp:cNvGraphicFramePr>
-              <a:graphicFrameLocks xmlns:a="http://schemas.openxmlformats.org/drawingml/2006/main" noChangeAspect="1"/>
-            </wp:cNvGraphicFramePr>
-            <a:graphic xmlns:a="http://schemas.openxmlformats.org/drawingml/2006/main">
-              <a:graphicData uri="http://schemas.openxmlformats.org/drawingml/2006/picture">
-                <pic:pic xmlns:pic="http://schemas.openxmlformats.org/drawingml/2006/picture">
-                  <pic:nvPicPr>
-                    <pic:cNvPr id="17" name="Sin título-1-04.png"/>
-                    <pic:cNvPicPr/>
-                  </pic:nvPicPr>
-                  <pic:blipFill>
-                    <a:blip r:embed="rId14" cstate="print">
-                      <a:extLst>
-                        <a:ext uri="{28A0092B-C50C-407E-A947-70E740481C1C}">
-                          <a14:useLocalDpi xmlns:a14="http://schemas.microsoft.com/office/drawing/2010/main" val="0"/>
-                        </a:ext>
-                      </a:extLst>
-                    </a:blip>
-                    <a:stretch>
-                      <a:fillRect/>
-                    </a:stretch>
-                  </pic:blipFill>
-                  <pic:spPr>
-                    <a:xfrm flipH="1">
-                      <a:off x="0" y="0"/>
-                      <a:ext cx="356235" cy="352425"/>
-                    </a:xfrm>
-                    <a:prstGeom prst="rect">
-                      <a:avLst/>
-                    </a:prstGeom>
-                  </pic:spPr>
-                </pic:pic>
-              </a:graphicData>
-            </a:graphic>
-            <wp14:sizeRelH relativeFrom="margin">
-              <wp14:pctWidth>0</wp14:pctWidth>
-            </wp14:sizeRelH>
-            <wp14:sizeRelV relativeFrom="margin">
-              <wp14:pctHeight>0</wp14:pctHeight>
-            </wp14:sizeRelV>
-          </wp:anchor>
-        </w:drawing>
-      </w:r>
-    </w:p>
-    <w:p>
-      <w:pPr>
-        <w:jc w:val="both"/>
-        <w:rPr>
-          <w:color w:val="3B3838" w:themeColor="background2" w:themeShade="40"/>
-          <w:sz w:val="28"/>
-        </w:rPr>
-      </w:pPr>
+        <w:t xml:space="preserve">Este documento va dirigido hacia la empresa solicitante, en nuestro caso la Universidad Católica del Maule, y también hacia el equipo de trabajo. </w:t>
+      </w:r>
     </w:p>
     <w:p>
       <w:pPr>
@@ -3586,203 +2924,8 @@
           <w:color w:val="3B3838" w:themeColor="background2" w:themeShade="40"/>
           <w:sz w:val="28"/>
         </w:rPr>
-      </w:pPr>
-      <w:r>
-        <w:rPr>
-          <w:noProof/>
-          <w:color w:val="3B3838" w:themeColor="background2" w:themeShade="40"/>
-          <w:sz w:val="28"/>
-          <w:lang w:val="es-CL" w:eastAsia="es-CL"/>
-        </w:rPr>
-        <mc:AlternateContent>
-          <mc:Choice Requires="wps">
-            <w:drawing>
-              <wp:anchor distT="45720" distB="45720" distL="114300" distR="114300" simplePos="0" relativeHeight="251666432" behindDoc="0" locked="0" layoutInCell="1" allowOverlap="1" wp14:anchorId="23CEFF2D" wp14:editId="57202B9A">
-                <wp:simplePos x="0" y="0"/>
-                <wp:positionH relativeFrom="column">
-                  <wp:posOffset>437515</wp:posOffset>
-                </wp:positionH>
-                <wp:positionV relativeFrom="paragraph">
-                  <wp:posOffset>108585</wp:posOffset>
-                </wp:positionV>
-                <wp:extent cx="5270500" cy="249555"/>
-                <wp:effectExtent l="0" t="0" r="6350" b="0"/>
-                <wp:wrapSquare wrapText="bothSides"/>
-                <wp:docPr id="27" name="Cuadro de texto 2"/>
-                <wp:cNvGraphicFramePr>
-                  <a:graphicFrameLocks xmlns:a="http://schemas.openxmlformats.org/drawingml/2006/main"/>
-                </wp:cNvGraphicFramePr>
-                <a:graphic xmlns:a="http://schemas.openxmlformats.org/drawingml/2006/main">
-                  <a:graphicData uri="http://schemas.microsoft.com/office/word/2010/wordprocessingShape">
-                    <wps:wsp>
-                      <wps:cNvSpPr txBox="1">
-                        <a:spLocks noChangeArrowheads="1"/>
-                      </wps:cNvSpPr>
-                      <wps:spPr bwMode="auto">
-                        <a:xfrm>
-                          <a:off x="0" y="0"/>
-                          <a:ext cx="5270500" cy="249555"/>
-                        </a:xfrm>
-                        <a:prstGeom prst="rect">
-                          <a:avLst/>
-                        </a:prstGeom>
-                        <a:solidFill>
-                          <a:srgbClr val="FFFFFF"/>
-                        </a:solidFill>
-                        <a:ln w="9525">
-                          <a:noFill/>
-                          <a:miter lim="800000"/>
-                          <a:headEnd/>
-                          <a:tailEnd/>
-                        </a:ln>
-                      </wps:spPr>
-                      <wps:txbx>
-                        <w:txbxContent>
-                          <w:p>
-                            <w:pPr>
-                              <w:rPr>
-                                <w:color w:val="000000" w:themeColor="text1"/>
-                              </w:rPr>
-                            </w:pPr>
-                            <w:r>
-                              <w:rPr>
-                                <w:b/>
-                                <w:color w:val="000000" w:themeColor="text1"/>
-                              </w:rPr>
-                              <w:t xml:space="preserve">Atención: </w:t>
-                            </w:r>
-                            <w:r>
-                              <w:rPr>
-                                <w:color w:val="000000" w:themeColor="text1"/>
-                              </w:rPr>
-                              <w:t>Para advertir sobre funcionalidades delicadas en su utilización.</w:t>
-                            </w:r>
-                          </w:p>
-                        </w:txbxContent>
-                      </wps:txbx>
-                      <wps:bodyPr rot="0" vert="horz" wrap="square" lIns="91440" tIns="45720" rIns="91440" bIns="45720" anchor="t" anchorCtr="0">
-                        <a:noAutofit/>
-                      </wps:bodyPr>
-                    </wps:wsp>
-                  </a:graphicData>
-                </a:graphic>
-                <wp14:sizeRelH relativeFrom="margin">
-                  <wp14:pctWidth>0</wp14:pctWidth>
-                </wp14:sizeRelH>
-                <wp14:sizeRelV relativeFrom="margin">
-                  <wp14:pctHeight>0</wp14:pctHeight>
-                </wp14:sizeRelV>
-              </wp:anchor>
-            </w:drawing>
-          </mc:Choice>
-          <mc:Fallback>
-            <w:pict>
-              <v:shape w14:anchorId="23CEFF2D" id="_x0000_s1029" type="#_x0000_t202" style="position:absolute;left:0;text-align:left;margin-left:34.45pt;margin-top:8.55pt;width:415pt;height:19.65pt;z-index:251666432;visibility:visible;mso-wrap-style:square;mso-width-percent:0;mso-height-percent:0;mso-wrap-distance-left:9pt;mso-wrap-distance-top:3.6pt;mso-wrap-distance-right:9pt;mso-wrap-distance-bottom:3.6pt;mso-position-horizontal:absolute;mso-position-horizontal-relative:text;mso-position-vertical:absolute;mso-position-vertical-relative:text;mso-width-percent:0;mso-height-percent:0;mso-width-relative:margin;mso-height-relative:margin;v-text-anchor:top" o:gfxdata="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" stroked="f">
-                <v:textbox>
-                  <w:txbxContent>
-                    <w:p>
-                      <w:pPr>
-                        <w:rPr>
-                          <w:color w:val="000000" w:themeColor="text1"/>
-                        </w:rPr>
-                      </w:pPr>
-                      <w:r>
-                        <w:rPr>
-                          <w:b/>
-                          <w:color w:val="000000" w:themeColor="text1"/>
-                        </w:rPr>
-                        <w:t xml:space="preserve">Atención: </w:t>
-                      </w:r>
-                      <w:r>
-                        <w:rPr>
-                          <w:color w:val="000000" w:themeColor="text1"/>
-                        </w:rPr>
-                        <w:t>Para advertir sobre funcionalidades delicadas en su utilización.</w:t>
-                      </w:r>
-                    </w:p>
-                  </w:txbxContent>
-                </v:textbox>
-                <w10:wrap type="square"/>
-              </v:shape>
-            </w:pict>
-          </mc:Fallback>
-        </mc:AlternateContent>
-      </w:r>
-      <w:r>
-        <w:rPr>
-          <w:rFonts w:cs="Calibri"/>
-          <w:noProof/>
-          <w:color w:val="262626"/>
-          <w:szCs w:val="20"/>
-          <w:lang w:val="es-CL" w:eastAsia="es-CL"/>
-        </w:rPr>
-        <w:drawing>
-          <wp:anchor distT="0" distB="0" distL="114300" distR="114300" simplePos="0" relativeHeight="251661312" behindDoc="1" locked="0" layoutInCell="1" allowOverlap="1" wp14:anchorId="08358D03" wp14:editId="096F6C4F">
-            <wp:simplePos x="0" y="0"/>
-            <wp:positionH relativeFrom="margin">
-              <wp:posOffset>19050</wp:posOffset>
-            </wp:positionH>
-            <wp:positionV relativeFrom="paragraph">
-              <wp:posOffset>46990</wp:posOffset>
-            </wp:positionV>
-            <wp:extent cx="352425" cy="352425"/>
-            <wp:effectExtent l="0" t="0" r="9525" b="9525"/>
-            <wp:wrapNone/>
-            <wp:docPr id="9" name="Imagen 9"/>
-            <wp:cNvGraphicFramePr>
-              <a:graphicFrameLocks xmlns:a="http://schemas.openxmlformats.org/drawingml/2006/main" noChangeAspect="1"/>
-            </wp:cNvGraphicFramePr>
-            <a:graphic xmlns:a="http://schemas.openxmlformats.org/drawingml/2006/main">
-              <a:graphicData uri="http://schemas.openxmlformats.org/drawingml/2006/picture">
-                <pic:pic xmlns:pic="http://schemas.openxmlformats.org/drawingml/2006/picture">
-                  <pic:nvPicPr>
-                    <pic:cNvPr id="15" name="Sin título-1-03.png"/>
-                    <pic:cNvPicPr/>
-                  </pic:nvPicPr>
-                  <pic:blipFill>
-                    <a:blip r:embed="rId15" cstate="print">
-                      <a:extLst>
-                        <a:ext uri="{28A0092B-C50C-407E-A947-70E740481C1C}">
-                          <a14:useLocalDpi xmlns:a14="http://schemas.microsoft.com/office/drawing/2010/main" val="0"/>
-                        </a:ext>
-                      </a:extLst>
-                    </a:blip>
-                    <a:stretch>
-                      <a:fillRect/>
-                    </a:stretch>
-                  </pic:blipFill>
-                  <pic:spPr>
-                    <a:xfrm>
-                      <a:off x="0" y="0"/>
-                      <a:ext cx="352425" cy="352425"/>
-                    </a:xfrm>
-                    <a:prstGeom prst="rect">
-                      <a:avLst/>
-                    </a:prstGeom>
-                  </pic:spPr>
-                </pic:pic>
-              </a:graphicData>
-            </a:graphic>
-            <wp14:sizeRelH relativeFrom="margin">
-              <wp14:pctWidth>0</wp14:pctWidth>
-            </wp14:sizeRelH>
-            <wp14:sizeRelV relativeFrom="margin">
-              <wp14:pctHeight>0</wp14:pctHeight>
-            </wp14:sizeRelV>
-          </wp:anchor>
-        </w:drawing>
-      </w:r>
-    </w:p>
-    <w:p>
-      <w:pPr>
-        <w:jc w:val="both"/>
-        <w:rPr>
-          <w:b/>
-          <w:color w:val="3B3838" w:themeColor="background2" w:themeShade="40"/>
-          <w:sz w:val="28"/>
-        </w:rPr>
         <w:sectPr>
-          <w:footerReference w:type="default" r:id="rId16"/>
+          <w:footerReference w:type="default" r:id="rId12"/>
           <w:pgSz w:w="11906" w:h="16838"/>
           <w:pgMar w:top="1417" w:right="1701" w:bottom="1417" w:left="1701" w:header="708" w:footer="708" w:gutter="0"/>
           <w:pgNumType w:start="1"/>
@@ -3796,7 +2939,7 @@
           <w:color w:val="3B3838" w:themeColor="background2" w:themeShade="40"/>
           <w:sz w:val="28"/>
         </w:rPr>
-        <w:t xml:space="preserve">     </w:t>
+        <w:t xml:space="preserve"> </w:t>
       </w:r>
     </w:p>
     <w:p>
@@ -3807,12 +2950,12 @@
         </w:pBdr>
         <w:spacing w:before="0"/>
       </w:pPr>
-      <w:bookmarkStart w:id="5" w:name="_Toc485051903"/>
+      <w:bookmarkStart w:id="4" w:name="_Toc485051903"/>
       <w:r>
         <w:lastRenderedPageBreak/>
         <w:t>Especificación Funcional Principal de la Aplicación</w:t>
       </w:r>
-      <w:bookmarkEnd w:id="5"/>
+      <w:bookmarkEnd w:id="4"/>
     </w:p>
     <w:p>
       <w:r>
@@ -3865,7 +3008,7 @@
                     </pic:cNvPicPr>
                   </pic:nvPicPr>
                   <pic:blipFill>
-                    <a:blip r:embed="rId17">
+                    <a:blip r:embed="rId13">
                       <a:extLst>
                         <a:ext uri="{28A0092B-C50C-407E-A947-70E740481C1C}">
                           <a14:useLocalDpi xmlns:a14="http://schemas.microsoft.com/office/drawing/2010/main" val="0"/>
@@ -3979,7 +3122,7 @@
             <wp:cNvGraphicFramePr/>
             <a:graphic xmlns:a="http://schemas.openxmlformats.org/drawingml/2006/main">
               <a:graphicData uri="http://schemas.openxmlformats.org/drawingml/2006/diagram">
-                <dgm:relIds xmlns:dgm="http://schemas.openxmlformats.org/drawingml/2006/diagram" xmlns:r="http://schemas.openxmlformats.org/officeDocument/2006/relationships" r:dm="rId18" r:lo="rId19" r:qs="rId20" r:cs="rId21"/>
+                <dgm:relIds xmlns:dgm="http://schemas.openxmlformats.org/drawingml/2006/diagram" xmlns:r="http://schemas.openxmlformats.org/officeDocument/2006/relationships" r:dm="rId14" r:lo="rId15" r:qs="rId16" r:cs="rId17"/>
               </a:graphicData>
             </a:graphic>
           </wp:inline>
@@ -4025,7 +3168,13 @@
         <w:fldChar w:fldCharType="end"/>
       </w:r>
       <w:r>
-        <w:t xml:space="preserve"> "Dependencias del Módulo"</w:t>
+        <w:t xml:space="preserve"> "Dependencias del Módulo</w:t>
+      </w:r>
+      <w:r>
+        <w:t xml:space="preserve"> Inicio</w:t>
+      </w:r>
+      <w:r>
+        <w:t>"</w:t>
       </w:r>
     </w:p>
     <w:p/>
@@ -4583,11 +3732,11 @@
         </w:pBdr>
         <w:spacing w:before="0"/>
       </w:pPr>
-      <w:bookmarkStart w:id="6" w:name="_Toc485051905"/>
+      <w:bookmarkStart w:id="5" w:name="_Toc485051905"/>
       <w:r>
         <w:t>Especificación Funcional de Gestores</w:t>
       </w:r>
-      <w:bookmarkEnd w:id="6"/>
+      <w:bookmarkEnd w:id="5"/>
     </w:p>
     <w:p>
       <w:pPr>
@@ -4815,7 +3964,7 @@
                     </pic:cNvPicPr>
                   </pic:nvPicPr>
                   <pic:blipFill>
-                    <a:blip r:embed="rId23">
+                    <a:blip r:embed="rId19">
                       <a:extLst>
                         <a:ext uri="{28A0092B-C50C-407E-A947-70E740481C1C}">
                           <a14:useLocalDpi xmlns:a14="http://schemas.microsoft.com/office/drawing/2010/main" val="0"/>
@@ -4856,34 +4005,7 @@
         <w:t xml:space="preserve">Ilustración </w:t>
       </w:r>
       <w:r>
-        <w:rPr>
-          <w:noProof/>
-        </w:rPr>
-        <w:fldChar w:fldCharType="begin"/>
-      </w:r>
-      <w:r>
-        <w:rPr>
-          <w:noProof/>
-        </w:rPr>
-        <w:instrText xml:space="preserve"> SEQ Ilustración \* ARABIC </w:instrText>
-      </w:r>
-      <w:r>
-        <w:rPr>
-          <w:noProof/>
-        </w:rPr>
-        <w:fldChar w:fldCharType="separate"/>
-      </w:r>
-      <w:r>
-        <w:rPr>
-          <w:noProof/>
-        </w:rPr>
-        <w:t>1</w:t>
-      </w:r>
-      <w:r>
-        <w:rPr>
-          <w:noProof/>
-        </w:rPr>
-        <w:fldChar w:fldCharType="end"/>
+        <w:t>3</w:t>
       </w:r>
       <w:r>
         <w:t xml:space="preserve"> "</w:t>
@@ -4892,7 +4014,10 @@
         <w:t>Imagen</w:t>
       </w:r>
       <w:r>
-        <w:t xml:space="preserve"> del Módulo"</w:t>
+        <w:t xml:space="preserve"> del Módulo Gestor Venta</w:t>
+      </w:r>
+      <w:r>
+        <w:t>"</w:t>
       </w:r>
     </w:p>
     <w:p>
@@ -4940,7 +4065,7 @@
             <wp:cNvGraphicFramePr/>
             <a:graphic xmlns:a="http://schemas.openxmlformats.org/drawingml/2006/main">
               <a:graphicData uri="http://schemas.openxmlformats.org/drawingml/2006/diagram">
-                <dgm:relIds xmlns:dgm="http://schemas.openxmlformats.org/drawingml/2006/diagram" xmlns:r="http://schemas.openxmlformats.org/officeDocument/2006/relationships" r:dm="rId24" r:lo="rId25" r:qs="rId26" r:cs="rId27"/>
+                <dgm:relIds xmlns:dgm="http://schemas.openxmlformats.org/drawingml/2006/diagram" xmlns:r="http://schemas.openxmlformats.org/officeDocument/2006/relationships" r:dm="rId20" r:lo="rId21" r:qs="rId22" r:cs="rId23"/>
               </a:graphicData>
             </a:graphic>
           </wp:inline>
@@ -4953,40 +4078,22 @@
         <w:spacing w:after="0"/>
       </w:pPr>
       <w:r>
-        <w:t xml:space="preserve">Ilustración </w:t>
+        <w:t>Ilustración</w:t>
       </w:r>
       <w:r>
         <w:rPr>
           <w:noProof/>
         </w:rPr>
-        <w:fldChar w:fldCharType="begin"/>
-      </w:r>
-      <w:r>
-        <w:rPr>
-          <w:noProof/>
-        </w:rPr>
-        <w:instrText xml:space="preserve"> SEQ Ilustración \* ARABIC </w:instrText>
-      </w:r>
-      <w:r>
-        <w:rPr>
-          <w:noProof/>
-        </w:rPr>
-        <w:fldChar w:fldCharType="separate"/>
-      </w:r>
-      <w:r>
-        <w:rPr>
-          <w:noProof/>
-        </w:rPr>
-        <w:t>2</w:t>
-      </w:r>
-      <w:r>
-        <w:rPr>
-          <w:noProof/>
-        </w:rPr>
-        <w:fldChar w:fldCharType="end"/>
-      </w:r>
-      <w:r>
-        <w:t xml:space="preserve"> "Dependencias del Módulo"</w:t>
+        <w:t xml:space="preserve"> 4</w:t>
+      </w:r>
+      <w:r>
+        <w:t xml:space="preserve"> "Dependencias del Módulo</w:t>
+      </w:r>
+      <w:r>
+        <w:t xml:space="preserve"> Gestor Venta</w:t>
+      </w:r>
+      <w:r>
+        <w:t>"</w:t>
       </w:r>
     </w:p>
     <w:p/>
@@ -5151,14 +4258,9 @@
         </w:numPr>
         <w:jc w:val="both"/>
       </w:pPr>
-      <w:proofErr w:type="spellStart"/>
       <w:r>
         <w:lastRenderedPageBreak/>
-        <w:t>Item</w:t>
-      </w:r>
-      <w:proofErr w:type="spellEnd"/>
-      <w:r>
-        <w:t xml:space="preserve"> 1: se selecciona el primer ítem a vender</w:t>
+        <w:t>Item 1: se selecciona el primer ítem a vender</w:t>
       </w:r>
       <w:r>
         <w:t xml:space="preserve"> y la cantidad vendida</w:t>
@@ -5173,13 +4275,8 @@
         </w:numPr>
         <w:jc w:val="both"/>
       </w:pPr>
-      <w:proofErr w:type="spellStart"/>
-      <w:r>
-        <w:t>Item</w:t>
-      </w:r>
-      <w:proofErr w:type="spellEnd"/>
-      <w:r>
-        <w:t xml:space="preserve"> 2: se selecciona el segundo ítem a vender</w:t>
+      <w:r>
+        <w:t>Item 2: se selecciona el segundo ítem a vender</w:t>
       </w:r>
       <w:r>
         <w:t xml:space="preserve"> y la cantidad vendida</w:t>
@@ -5195,15 +4292,7 @@
         <w:jc w:val="both"/>
       </w:pPr>
       <w:r>
-        <w:t xml:space="preserve">Agregar otro producto: se agrega un tercer ítem, y así sucesivamente hasta que </w:t>
-      </w:r>
-      <w:proofErr w:type="spellStart"/>
-      <w:r>
-        <w:t>finalize</w:t>
-      </w:r>
-      <w:proofErr w:type="spellEnd"/>
-      <w:r>
-        <w:t xml:space="preserve"> el ingreso de ítems</w:t>
+        <w:t>Agregar otro producto: se agrega un tercer ítem, y así sucesivamente hasta que finalize el ingreso de ítems</w:t>
       </w:r>
     </w:p>
     <w:p>
@@ -5229,15 +4318,7 @@
         <w:jc w:val="both"/>
       </w:pPr>
       <w:r>
-        <w:t xml:space="preserve">Observaciones: se escriben algunas observaciones del usuario que </w:t>
-      </w:r>
-      <w:proofErr w:type="spellStart"/>
-      <w:r>
-        <w:t>esta</w:t>
-      </w:r>
-      <w:proofErr w:type="spellEnd"/>
-      <w:r>
-        <w:t xml:space="preserve"> ingresando la venta</w:t>
+        <w:t>Observaciones: se escriben algunas observaciones del usuario que esta ingresando la venta</w:t>
       </w:r>
     </w:p>
     <w:p>
@@ -5437,7 +4518,7 @@
                     </pic:cNvPicPr>
                   </pic:nvPicPr>
                   <pic:blipFill>
-                    <a:blip r:embed="rId29" cstate="print">
+                    <a:blip r:embed="rId25" cstate="print">
                       <a:extLst>
                         <a:ext uri="{28A0092B-C50C-407E-A947-70E740481C1C}">
                           <a14:useLocalDpi xmlns:a14="http://schemas.microsoft.com/office/drawing/2010/main" val="0"/>
@@ -5478,37 +4559,16 @@
         <w:t xml:space="preserve">Ilustración </w:t>
       </w:r>
       <w:r>
-        <w:rPr>
-          <w:noProof/>
-        </w:rPr>
-        <w:fldChar w:fldCharType="begin"/>
-      </w:r>
-      <w:r>
-        <w:rPr>
-          <w:noProof/>
-        </w:rPr>
-        <w:instrText xml:space="preserve"> SEQ Ilustración \* ARABIC </w:instrText>
-      </w:r>
-      <w:r>
-        <w:rPr>
-          <w:noProof/>
-        </w:rPr>
-        <w:fldChar w:fldCharType="separate"/>
-      </w:r>
-      <w:r>
-        <w:rPr>
-          <w:noProof/>
-        </w:rPr>
-        <w:t>1</w:t>
-      </w:r>
-      <w:r>
-        <w:rPr>
-          <w:noProof/>
-        </w:rPr>
-        <w:fldChar w:fldCharType="end"/>
-      </w:r>
-      <w:r>
-        <w:t xml:space="preserve"> "Imagen del Módulo"</w:t>
+        <w:t>5</w:t>
+      </w:r>
+      <w:r>
+        <w:t xml:space="preserve"> "Imagen del Módulo</w:t>
+      </w:r>
+      <w:r>
+        <w:t xml:space="preserve"> Gestor Orden</w:t>
+      </w:r>
+      <w:r>
+        <w:t>"</w:t>
       </w:r>
     </w:p>
     <w:p>
@@ -5556,7 +4616,7 @@
             <wp:cNvGraphicFramePr/>
             <a:graphic xmlns:a="http://schemas.openxmlformats.org/drawingml/2006/main">
               <a:graphicData uri="http://schemas.openxmlformats.org/drawingml/2006/diagram">
-                <dgm:relIds xmlns:dgm="http://schemas.openxmlformats.org/drawingml/2006/diagram" xmlns:r="http://schemas.openxmlformats.org/officeDocument/2006/relationships" r:dm="rId30" r:lo="rId31" r:qs="rId32" r:cs="rId33"/>
+                <dgm:relIds xmlns:dgm="http://schemas.openxmlformats.org/drawingml/2006/diagram" xmlns:r="http://schemas.openxmlformats.org/officeDocument/2006/relationships" r:dm="rId26" r:lo="rId27" r:qs="rId28" r:cs="rId29"/>
               </a:graphicData>
             </a:graphic>
           </wp:inline>
@@ -5572,37 +4632,16 @@
         <w:t xml:space="preserve">Ilustración </w:t>
       </w:r>
       <w:r>
-        <w:rPr>
-          <w:noProof/>
-        </w:rPr>
-        <w:fldChar w:fldCharType="begin"/>
-      </w:r>
-      <w:r>
-        <w:rPr>
-          <w:noProof/>
-        </w:rPr>
-        <w:instrText xml:space="preserve"> SEQ Ilustración \* ARABIC </w:instrText>
-      </w:r>
-      <w:r>
-        <w:rPr>
-          <w:noProof/>
-        </w:rPr>
-        <w:fldChar w:fldCharType="separate"/>
-      </w:r>
-      <w:r>
-        <w:rPr>
-          <w:noProof/>
-        </w:rPr>
-        <w:t>2</w:t>
-      </w:r>
-      <w:r>
-        <w:rPr>
-          <w:noProof/>
-        </w:rPr>
-        <w:fldChar w:fldCharType="end"/>
-      </w:r>
-      <w:r>
-        <w:t xml:space="preserve"> "Dependencias del Módulo"</w:t>
+        <w:t>6</w:t>
+      </w:r>
+      <w:r>
+        <w:t xml:space="preserve"> "Dependencias del Módulo</w:t>
+      </w:r>
+      <w:r>
+        <w:t xml:space="preserve"> Gestor Orden</w:t>
+      </w:r>
+      <w:r>
+        <w:t>"</w:t>
       </w:r>
     </w:p>
     <w:p/>
@@ -5836,15 +4875,7 @@
         <w:jc w:val="both"/>
       </w:pPr>
       <w:r>
-        <w:t xml:space="preserve">Observaciones: se escriben algunas observaciones del usuario que </w:t>
-      </w:r>
-      <w:proofErr w:type="spellStart"/>
-      <w:r>
-        <w:t>esta</w:t>
-      </w:r>
-      <w:proofErr w:type="spellEnd"/>
-      <w:r>
-        <w:t xml:space="preserve"> ingresando la </w:t>
+        <w:t xml:space="preserve">Observaciones: se escriben algunas observaciones del usuario que esta ingresando la </w:t>
       </w:r>
       <w:r>
         <w:t>orden</w:t>
@@ -5973,7 +5004,7 @@
                     </pic:cNvPicPr>
                   </pic:nvPicPr>
                   <pic:blipFill>
-                    <a:blip r:embed="rId35" cstate="print">
+                    <a:blip r:embed="rId31" cstate="print">
                       <a:extLst>
                         <a:ext uri="{28A0092B-C50C-407E-A947-70E740481C1C}">
                           <a14:useLocalDpi xmlns:a14="http://schemas.microsoft.com/office/drawing/2010/main" val="0"/>
@@ -6017,34 +5048,16 @@
         <w:rPr>
           <w:noProof/>
         </w:rPr>
-        <w:fldChar w:fldCharType="begin"/>
-      </w:r>
-      <w:r>
-        <w:rPr>
-          <w:noProof/>
-        </w:rPr>
-        <w:instrText xml:space="preserve"> SEQ Ilustración \* ARABIC </w:instrText>
-      </w:r>
-      <w:r>
-        <w:rPr>
-          <w:noProof/>
-        </w:rPr>
-        <w:fldChar w:fldCharType="separate"/>
-      </w:r>
-      <w:r>
-        <w:rPr>
-          <w:noProof/>
-        </w:rPr>
-        <w:t>1</w:t>
-      </w:r>
-      <w:r>
-        <w:rPr>
-          <w:noProof/>
-        </w:rPr>
-        <w:fldChar w:fldCharType="end"/>
-      </w:r>
-      <w:r>
-        <w:t xml:space="preserve"> "Imagen del Módulo"</w:t>
+        <w:t>7</w:t>
+      </w:r>
+      <w:r>
+        <w:t xml:space="preserve"> "Imagen del Módulo</w:t>
+      </w:r>
+      <w:r>
+        <w:t xml:space="preserve"> Gestor Compra</w:t>
+      </w:r>
+      <w:r>
+        <w:t>"</w:t>
       </w:r>
     </w:p>
     <w:p>
@@ -6092,7 +5105,7 @@
             <wp:cNvGraphicFramePr/>
             <a:graphic xmlns:a="http://schemas.openxmlformats.org/drawingml/2006/main">
               <a:graphicData uri="http://schemas.openxmlformats.org/drawingml/2006/diagram">
-                <dgm:relIds xmlns:dgm="http://schemas.openxmlformats.org/drawingml/2006/diagram" xmlns:r="http://schemas.openxmlformats.org/officeDocument/2006/relationships" r:dm="rId36" r:lo="rId37" r:qs="rId38" r:cs="rId39"/>
+                <dgm:relIds xmlns:dgm="http://schemas.openxmlformats.org/drawingml/2006/diagram" xmlns:r="http://schemas.openxmlformats.org/officeDocument/2006/relationships" r:dm="rId32" r:lo="rId33" r:qs="rId34" r:cs="rId35"/>
               </a:graphicData>
             </a:graphic>
           </wp:inline>
@@ -6111,34 +5124,16 @@
         <w:rPr>
           <w:noProof/>
         </w:rPr>
-        <w:fldChar w:fldCharType="begin"/>
-      </w:r>
-      <w:r>
-        <w:rPr>
-          <w:noProof/>
-        </w:rPr>
-        <w:instrText xml:space="preserve"> SEQ Ilustración \* ARABIC </w:instrText>
-      </w:r>
-      <w:r>
-        <w:rPr>
-          <w:noProof/>
-        </w:rPr>
-        <w:fldChar w:fldCharType="separate"/>
-      </w:r>
-      <w:r>
-        <w:rPr>
-          <w:noProof/>
-        </w:rPr>
-        <w:t>2</w:t>
-      </w:r>
-      <w:r>
-        <w:rPr>
-          <w:noProof/>
-        </w:rPr>
-        <w:fldChar w:fldCharType="end"/>
-      </w:r>
-      <w:r>
-        <w:t xml:space="preserve"> "Dependencias del Módulo"</w:t>
+        <w:t>8</w:t>
+      </w:r>
+      <w:r>
+        <w:t xml:space="preserve"> "Dependencias del Módulo</w:t>
+      </w:r>
+      <w:r>
+        <w:t xml:space="preserve"> Gestor Compra</w:t>
+      </w:r>
+      <w:r>
+        <w:t>"</w:t>
       </w:r>
     </w:p>
     <w:p/>
@@ -6371,15 +5366,7 @@
         <w:jc w:val="both"/>
       </w:pPr>
       <w:r>
-        <w:t xml:space="preserve">Observaciones: se escriben algunas observaciones del usuario que </w:t>
-      </w:r>
-      <w:proofErr w:type="spellStart"/>
-      <w:r>
-        <w:t>esta</w:t>
-      </w:r>
-      <w:proofErr w:type="spellEnd"/>
-      <w:r>
-        <w:t xml:space="preserve"> ingresando la orden</w:t>
+        <w:t>Observaciones: se escriben algunas observaciones del usuario que esta ingresando la orden</w:t>
       </w:r>
     </w:p>
     <w:p>
@@ -6454,11 +5441,11 @@
         </w:pBdr>
         <w:spacing w:before="0"/>
       </w:pPr>
-      <w:bookmarkStart w:id="7" w:name="_Toc485051907"/>
+      <w:bookmarkStart w:id="6" w:name="_Toc485051907"/>
       <w:r>
         <w:t>Especificación Funcional de Mantenedores</w:t>
       </w:r>
-      <w:bookmarkEnd w:id="7"/>
+      <w:bookmarkEnd w:id="6"/>
     </w:p>
     <w:p>
       <w:pPr>
@@ -6654,7 +5641,7 @@
                     </pic:cNvPicPr>
                   </pic:nvPicPr>
                   <pic:blipFill>
-                    <a:blip r:embed="rId41">
+                    <a:blip r:embed="rId37">
                       <a:extLst>
                         <a:ext uri="{28A0092B-C50C-407E-A947-70E740481C1C}">
                           <a14:useLocalDpi xmlns:a14="http://schemas.microsoft.com/office/drawing/2010/main" val="0"/>
@@ -6695,40 +5682,22 @@
         <w:t xml:space="preserve">Ilustración </w:t>
       </w:r>
       <w:r>
-        <w:rPr>
-          <w:noProof/>
-        </w:rPr>
-        <w:fldChar w:fldCharType="begin"/>
-      </w:r>
-      <w:r>
-        <w:rPr>
-          <w:noProof/>
-        </w:rPr>
-        <w:instrText xml:space="preserve"> SEQ Ilustración \* ARABIC </w:instrText>
-      </w:r>
-      <w:r>
-        <w:rPr>
-          <w:noProof/>
-        </w:rPr>
-        <w:fldChar w:fldCharType="separate"/>
-      </w:r>
-      <w:r>
-        <w:rPr>
-          <w:noProof/>
-        </w:rPr>
-        <w:t>1</w:t>
-      </w:r>
-      <w:r>
-        <w:rPr>
-          <w:noProof/>
-        </w:rPr>
-        <w:fldChar w:fldCharType="end"/>
-      </w:r>
-      <w:r>
-        <w:t xml:space="preserve"> "Imagen del </w:t>
+        <w:t>9</w:t>
+      </w:r>
+      <w:r>
+        <w:t xml:space="preserve"> "Imagen del</w:t>
+      </w:r>
+      <w:r>
+        <w:t xml:space="preserve"> Módulo</w:t>
+      </w:r>
+      <w:r>
+        <w:t xml:space="preserve"> </w:t>
       </w:r>
       <w:r>
         <w:t>Mantenedor</w:t>
+      </w:r>
+      <w:r>
+        <w:t xml:space="preserve"> Insumos</w:t>
       </w:r>
       <w:r>
         <w:t>"</w:t>
@@ -6956,29 +5925,8 @@
         <w:t>identificador del insumo</w:t>
       </w:r>
       <w:r>
-        <w:t xml:space="preserve">, en </w:t>
-      </w:r>
-      <w:proofErr w:type="gramStart"/>
-      <w:r>
-        <w:t>la BD</w:t>
-      </w:r>
-      <w:proofErr w:type="gramEnd"/>
-      <w:r>
-        <w:t xml:space="preserve"> es su </w:t>
-      </w:r>
-      <w:proofErr w:type="spellStart"/>
-      <w:r>
-        <w:t>primary</w:t>
-      </w:r>
-      <w:proofErr w:type="spellEnd"/>
-      <w:r>
-        <w:t xml:space="preserve"> </w:t>
-      </w:r>
-      <w:proofErr w:type="spellStart"/>
-      <w:r>
-        <w:t>key</w:t>
-      </w:r>
-      <w:proofErr w:type="spellEnd"/>
+        <w:t>, en la BD es su primary key</w:t>
+      </w:r>
     </w:p>
     <w:p>
       <w:pPr>
@@ -7257,7 +6205,7 @@
                     </pic:cNvPicPr>
                   </pic:nvPicPr>
                   <pic:blipFill>
-                    <a:blip r:embed="rId42">
+                    <a:blip r:embed="rId38">
                       <a:extLst>
                         <a:ext uri="{28A0092B-C50C-407E-A947-70E740481C1C}">
                           <a14:useLocalDpi xmlns:a14="http://schemas.microsoft.com/office/drawing/2010/main" val="0"/>
@@ -7309,34 +6257,22 @@
         <w:rPr>
           <w:noProof/>
         </w:rPr>
-        <w:fldChar w:fldCharType="begin"/>
-      </w:r>
-      <w:r>
-        <w:rPr>
-          <w:noProof/>
-        </w:rPr>
-        <w:instrText xml:space="preserve"> SEQ Ilustración \* ARABIC </w:instrText>
-      </w:r>
-      <w:r>
-        <w:rPr>
-          <w:noProof/>
-        </w:rPr>
-        <w:fldChar w:fldCharType="separate"/>
-      </w:r>
-      <w:r>
-        <w:rPr>
-          <w:noProof/>
-        </w:rPr>
-        <w:t>1</w:t>
-      </w:r>
-      <w:r>
-        <w:rPr>
-          <w:noProof/>
-        </w:rPr>
-        <w:fldChar w:fldCharType="end"/>
-      </w:r>
-      <w:r>
-        <w:t xml:space="preserve"> "Imagen del Mantenedor"</w:t>
+        <w:t>10</w:t>
+      </w:r>
+      <w:r>
+        <w:t xml:space="preserve"> "Imagen del</w:t>
+      </w:r>
+      <w:r>
+        <w:t xml:space="preserve"> Módulo</w:t>
+      </w:r>
+      <w:r>
+        <w:t xml:space="preserve"> Mantenedor</w:t>
+      </w:r>
+      <w:r>
+        <w:t xml:space="preserve"> Productos</w:t>
+      </w:r>
+      <w:r>
+        <w:t>"</w:t>
       </w:r>
     </w:p>
     <w:p>
@@ -7541,29 +6477,8 @@
         <w:jc w:val="both"/>
       </w:pPr>
       <w:r>
-        <w:t xml:space="preserve">ID: identificador del producto, en </w:t>
-      </w:r>
-      <w:proofErr w:type="gramStart"/>
-      <w:r>
-        <w:t>la BD</w:t>
-      </w:r>
-      <w:proofErr w:type="gramEnd"/>
-      <w:r>
-        <w:t xml:space="preserve"> es su </w:t>
-      </w:r>
-      <w:proofErr w:type="spellStart"/>
-      <w:r>
-        <w:t>primary</w:t>
-      </w:r>
-      <w:proofErr w:type="spellEnd"/>
-      <w:r>
-        <w:t xml:space="preserve"> </w:t>
-      </w:r>
-      <w:proofErr w:type="spellStart"/>
-      <w:r>
-        <w:t>key</w:t>
-      </w:r>
-      <w:proofErr w:type="spellEnd"/>
+        <w:t>ID: identificador del producto, en la BD es su primary key</w:t>
+      </w:r>
     </w:p>
     <w:p>
       <w:pPr>
@@ -7858,7 +6773,7 @@
                     </pic:cNvPicPr>
                   </pic:nvPicPr>
                   <pic:blipFill>
-                    <a:blip r:embed="rId43">
+                    <a:blip r:embed="rId39">
                       <a:extLst>
                         <a:ext uri="{28A0092B-C50C-407E-A947-70E740481C1C}">
                           <a14:useLocalDpi xmlns:a14="http://schemas.microsoft.com/office/drawing/2010/main" val="0"/>
@@ -7899,37 +6814,22 @@
         <w:t xml:space="preserve">Ilustración </w:t>
       </w:r>
       <w:r>
-        <w:rPr>
-          <w:noProof/>
-        </w:rPr>
-        <w:fldChar w:fldCharType="begin"/>
-      </w:r>
-      <w:r>
-        <w:rPr>
-          <w:noProof/>
-        </w:rPr>
-        <w:instrText xml:space="preserve"> SEQ Ilustración \* ARABIC </w:instrText>
-      </w:r>
-      <w:r>
-        <w:rPr>
-          <w:noProof/>
-        </w:rPr>
-        <w:fldChar w:fldCharType="separate"/>
-      </w:r>
-      <w:r>
-        <w:rPr>
-          <w:noProof/>
-        </w:rPr>
-        <w:t>1</w:t>
-      </w:r>
-      <w:r>
-        <w:rPr>
-          <w:noProof/>
-        </w:rPr>
-        <w:fldChar w:fldCharType="end"/>
-      </w:r>
-      <w:r>
-        <w:t xml:space="preserve"> "Imagen del Mantenedor"</w:t>
+        <w:t>11</w:t>
+      </w:r>
+      <w:r>
+        <w:t xml:space="preserve"> "Imagen del </w:t>
+      </w:r>
+      <w:r>
+        <w:t xml:space="preserve">Módulo </w:t>
+      </w:r>
+      <w:r>
+        <w:t>Mantenedor</w:t>
+      </w:r>
+      <w:r>
+        <w:t xml:space="preserve"> Proveedores</w:t>
+      </w:r>
+      <w:r>
+        <w:t>"</w:t>
       </w:r>
     </w:p>
     <w:p>
@@ -8147,29 +7047,8 @@
         <w:t>identificador del proveedor</w:t>
       </w:r>
       <w:r>
-        <w:t xml:space="preserve">, en </w:t>
-      </w:r>
-      <w:proofErr w:type="gramStart"/>
-      <w:r>
-        <w:t>la BD</w:t>
-      </w:r>
-      <w:proofErr w:type="gramEnd"/>
-      <w:r>
-        <w:t xml:space="preserve"> es su </w:t>
-      </w:r>
-      <w:proofErr w:type="spellStart"/>
-      <w:r>
-        <w:t>primary</w:t>
-      </w:r>
-      <w:proofErr w:type="spellEnd"/>
-      <w:r>
-        <w:t xml:space="preserve"> </w:t>
-      </w:r>
-      <w:proofErr w:type="spellStart"/>
-      <w:r>
-        <w:t>key</w:t>
-      </w:r>
-      <w:proofErr w:type="spellEnd"/>
+        <w:t>, en la BD es su primary key</w:t>
+      </w:r>
     </w:p>
     <w:p>
       <w:pPr>
@@ -8431,7 +7310,7 @@
                     </pic:cNvPicPr>
                   </pic:nvPicPr>
                   <pic:blipFill>
-                    <a:blip r:embed="rId44">
+                    <a:blip r:embed="rId40">
                       <a:extLst>
                         <a:ext uri="{28A0092B-C50C-407E-A947-70E740481C1C}">
                           <a14:useLocalDpi xmlns:a14="http://schemas.microsoft.com/office/drawing/2010/main" val="0"/>
@@ -8502,7 +7381,25 @@
         <w:fldChar w:fldCharType="end"/>
       </w:r>
       <w:r>
-        <w:t xml:space="preserve"> "Imagen del Mantenedor"</w:t>
+        <w:rPr>
+          <w:noProof/>
+        </w:rPr>
+        <w:t>2</w:t>
+      </w:r>
+      <w:r>
+        <w:t xml:space="preserve"> "Imagen del</w:t>
+      </w:r>
+      <w:r>
+        <w:t xml:space="preserve"> Módulo</w:t>
+      </w:r>
+      <w:r>
+        <w:t xml:space="preserve"> Mantenedor</w:t>
+      </w:r>
+      <w:r>
+        <w:t xml:space="preserve"> Usuarios</w:t>
+      </w:r>
+      <w:r>
+        <w:t>"</w:t>
       </w:r>
     </w:p>
     <w:p>
@@ -8707,29 +7604,8 @@
         <w:t>identificador del usuario</w:t>
       </w:r>
       <w:r>
-        <w:t xml:space="preserve">, en </w:t>
-      </w:r>
-      <w:proofErr w:type="gramStart"/>
-      <w:r>
-        <w:t>la BD</w:t>
-      </w:r>
-      <w:proofErr w:type="gramEnd"/>
-      <w:r>
-        <w:t xml:space="preserve"> es su </w:t>
-      </w:r>
-      <w:proofErr w:type="spellStart"/>
-      <w:r>
-        <w:t>primary</w:t>
-      </w:r>
-      <w:proofErr w:type="spellEnd"/>
-      <w:r>
-        <w:t xml:space="preserve"> </w:t>
-      </w:r>
-      <w:proofErr w:type="spellStart"/>
-      <w:r>
-        <w:t>key</w:t>
-      </w:r>
-      <w:proofErr w:type="spellEnd"/>
+        <w:t>, en la BD es su primary key</w:t>
+      </w:r>
     </w:p>
     <w:p>
       <w:pPr>
@@ -8741,15 +7617,7 @@
         <w:jc w:val="both"/>
       </w:pPr>
       <w:r>
-        <w:t xml:space="preserve">Rut: </w:t>
-      </w:r>
-      <w:proofErr w:type="spellStart"/>
-      <w:r>
-        <w:t>rut</w:t>
-      </w:r>
-      <w:proofErr w:type="spellEnd"/>
-      <w:r>
-        <w:t xml:space="preserve"> del usuario</w:t>
+        <w:t>Rut: rut del usuario</w:t>
       </w:r>
     </w:p>
     <w:p>
@@ -9023,7 +7891,7 @@
                     </pic:cNvPicPr>
                   </pic:nvPicPr>
                   <pic:blipFill>
-                    <a:blip r:embed="rId45">
+                    <a:blip r:embed="rId41">
                       <a:extLst>
                         <a:ext uri="{28A0092B-C50C-407E-A947-70E740481C1C}">
                           <a14:useLocalDpi xmlns:a14="http://schemas.microsoft.com/office/drawing/2010/main" val="0"/>
@@ -9064,37 +7932,22 @@
         <w:t xml:space="preserve">Ilustración </w:t>
       </w:r>
       <w:r>
-        <w:rPr>
-          <w:noProof/>
-        </w:rPr>
-        <w:fldChar w:fldCharType="begin"/>
-      </w:r>
-      <w:r>
-        <w:rPr>
-          <w:noProof/>
-        </w:rPr>
-        <w:instrText xml:space="preserve"> SEQ Ilustración \* ARABIC </w:instrText>
-      </w:r>
-      <w:r>
-        <w:rPr>
-          <w:noProof/>
-        </w:rPr>
-        <w:fldChar w:fldCharType="separate"/>
-      </w:r>
-      <w:r>
-        <w:rPr>
-          <w:noProof/>
-        </w:rPr>
-        <w:t>1</w:t>
-      </w:r>
-      <w:r>
-        <w:rPr>
-          <w:noProof/>
-        </w:rPr>
-        <w:fldChar w:fldCharType="end"/>
-      </w:r>
-      <w:r>
-        <w:t xml:space="preserve"> "Imagen del Mantenedor"</w:t>
+        <w:t>13</w:t>
+      </w:r>
+      <w:r>
+        <w:t xml:space="preserve"> "Imagen del </w:t>
+      </w:r>
+      <w:r>
+        <w:t xml:space="preserve">Módulo </w:t>
+      </w:r>
+      <w:r>
+        <w:t>Mantenedor</w:t>
+      </w:r>
+      <w:r>
+        <w:t xml:space="preserve"> UCC</w:t>
+      </w:r>
+      <w:r>
+        <w:t>"</w:t>
       </w:r>
     </w:p>
     <w:p>
@@ -9294,29 +8147,8 @@
         <w:jc w:val="both"/>
       </w:pPr>
       <w:r>
-        <w:t xml:space="preserve">ID: identificador del producto, en </w:t>
-      </w:r>
-      <w:proofErr w:type="gramStart"/>
-      <w:r>
-        <w:t>la BD</w:t>
-      </w:r>
-      <w:proofErr w:type="gramEnd"/>
-      <w:r>
-        <w:t xml:space="preserve"> es su </w:t>
-      </w:r>
-      <w:proofErr w:type="spellStart"/>
-      <w:r>
-        <w:t>primary</w:t>
-      </w:r>
-      <w:proofErr w:type="spellEnd"/>
-      <w:r>
-        <w:t xml:space="preserve"> </w:t>
-      </w:r>
-      <w:proofErr w:type="spellStart"/>
-      <w:r>
-        <w:t>key</w:t>
-      </w:r>
-      <w:proofErr w:type="spellEnd"/>
+        <w:t>ID: identificador del producto, en la BD es su primary key</w:t>
+      </w:r>
     </w:p>
     <w:p>
       <w:pPr>
@@ -9537,11 +8369,11 @@
         </w:pBdr>
         <w:spacing w:before="0"/>
       </w:pPr>
-      <w:bookmarkStart w:id="8" w:name="_Toc485051909"/>
+      <w:bookmarkStart w:id="7" w:name="_Toc485051909"/>
       <w:r>
         <w:t>Especificación Funcional de Informes</w:t>
       </w:r>
-      <w:bookmarkEnd w:id="8"/>
+      <w:bookmarkEnd w:id="7"/>
     </w:p>
     <w:p>
       <w:pPr>
@@ -9681,7 +8513,7 @@
                     </pic:cNvPicPr>
                   </pic:nvPicPr>
                   <pic:blipFill>
-                    <a:blip r:embed="rId46">
+                    <a:blip r:embed="rId42">
                       <a:extLst>
                         <a:ext uri="{28A0092B-C50C-407E-A947-70E740481C1C}">
                           <a14:useLocalDpi xmlns:a14="http://schemas.microsoft.com/office/drawing/2010/main" val="0"/>
@@ -9752,8 +8584,19 @@
         <w:fldChar w:fldCharType="end"/>
       </w:r>
       <w:r>
+        <w:rPr>
+          <w:noProof/>
+        </w:rPr>
+        <w:t>4</w:t>
+      </w:r>
+      <w:r>
         <w:t xml:space="preserve"> "Imagen del </w:t>
       </w:r>
+      <w:r>
+        <w:t xml:space="preserve">Módulo </w:t>
+      </w:r>
+      <w:bookmarkStart w:id="8" w:name="_GoBack"/>
+      <w:bookmarkEnd w:id="8"/>
       <w:r>
         <w:t>Informe</w:t>
       </w:r>
@@ -9845,8 +8688,6 @@
       <w:r>
         <w:t xml:space="preserve">Fecha final: </w:t>
       </w:r>
-      <w:bookmarkStart w:id="9" w:name="_GoBack"/>
-      <w:bookmarkEnd w:id="9"/>
     </w:p>
     <w:p>
       <w:pPr>
@@ -10275,12 +9116,12 @@
         </w:pBdr>
         <w:spacing w:before="0"/>
       </w:pPr>
-      <w:bookmarkStart w:id="10" w:name="_Toc485051911"/>
+      <w:bookmarkStart w:id="9" w:name="_Toc485051911"/>
       <w:r>
         <w:lastRenderedPageBreak/>
         <w:t>Anexos</w:t>
       </w:r>
-      <w:bookmarkEnd w:id="10"/>
+      <w:bookmarkEnd w:id="9"/>
     </w:p>
     <w:p>
       <w:pPr>
@@ -10635,12 +9476,12 @@
             </mc:Choice>
             <mc:Fallback>
               <w:pict>
-                <v:group id="Grupo 11" o:spid="_x0000_s1030" style="position:absolute;left:0;text-align:left;margin-left:0;margin-top:0;width:610.5pt;height:15pt;z-index:251659264;mso-width-percent:1000;mso-position-horizontal:center;mso-position-horizontal-relative:page;mso-position-vertical:center;mso-position-vertical-relative:bottom-margin-area;mso-width-percent:1000" coordorigin=",14970" coordsize="12255,300" o:gfxdata="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">
+                <v:group id="Grupo 11" o:spid="_x0000_s1026" style="position:absolute;left:0;text-align:left;margin-left:0;margin-top:0;width:610.5pt;height:15pt;z-index:251659264;mso-width-percent:1000;mso-position-horizontal:center;mso-position-horizontal-relative:page;mso-position-vertical:center;mso-position-vertical-relative:bottom-margin-area;mso-width-percent:1000" coordorigin=",14970" coordsize="12255,300" o:gfxdata="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">
                   <v:shapetype id="_x0000_t202" coordsize="21600,21600" o:spt="202" path="m,l,21600r21600,l21600,xe">
                     <v:stroke joinstyle="miter"/>
                     <v:path gradientshapeok="t" o:connecttype="rect"/>
                   </v:shapetype>
-                  <v:shape id="Text Box 25" o:spid="_x0000_s1031" type="#_x0000_t202" style="position:absolute;left:10803;top:14982;width:659;height:288;visibility:visible;mso-wrap-style:square;v-text-anchor:top" o:gfxdata="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" filled="f" stroked="f">
+                  <v:shape id="Text Box 25" o:spid="_x0000_s1027" type="#_x0000_t202" style="position:absolute;left:10803;top:14982;width:659;height:288;visibility:visible;mso-wrap-style:square;v-text-anchor:top" o:gfxdata="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" filled="f" stroked="f">
                     <v:textbox inset="0,0,0,0">
                       <w:txbxContent>
                         <w:p>
@@ -10673,7 +9514,7 @@
                       </w:txbxContent>
                     </v:textbox>
                   </v:shape>
-                  <v:group id="Group 31" o:spid="_x0000_s1032" style="position:absolute;top:14970;width:12255;height:230;flip:x" coordorigin="-8,14978" coordsize="12255,230" o:gfxdata="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">
+                  <v:group id="Group 31" o:spid="_x0000_s1028" style="position:absolute;top:14970;width:12255;height:230;flip:x" coordorigin="-8,14978" coordsize="12255,230" o:gfxdata="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">
                     <v:shapetype id="_x0000_t34" coordsize="21600,21600" o:spt="34" o:oned="t" adj="10800" path="m,l@0,0@0,21600,21600,21600e" filled="f">
                       <v:stroke joinstyle="miter"/>
                       <v:formulas>
@@ -10685,8 +9526,8 @@
                       </v:handles>
                       <o:lock v:ext="edit" shapetype="t"/>
                     </v:shapetype>
-                    <v:shape id="AutoShape 27" o:spid="_x0000_s1033" type="#_x0000_t34" style="position:absolute;left:-8;top:14978;width:1260;height:230;flip:y;visibility:visible;mso-wrap-style:square" o:connectortype="elbow" o:gfxdata="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" strokecolor="#a5a5a5"/>
-                    <v:shape id="AutoShape 28" o:spid="_x0000_s1034" type="#_x0000_t34" style="position:absolute;left:1252;top:14978;width:10995;height:230;rotation:180;visibility:visible;mso-wrap-style:square" o:connectortype="elbow" o:gfxdata="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" adj="20904" strokecolor="#a5a5a5"/>
+                    <v:shape id="AutoShape 27" o:spid="_x0000_s1029" type="#_x0000_t34" style="position:absolute;left:-8;top:14978;width:1260;height:230;flip:y;visibility:visible;mso-wrap-style:square" o:connectortype="elbow" o:gfxdata="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" strokecolor="#a5a5a5"/>
+                    <v:shape id="AutoShape 28" o:spid="_x0000_s1030" type="#_x0000_t34" style="position:absolute;left:1252;top:14978;width:10995;height:230;rotation:180;visibility:visible;mso-wrap-style:square" o:connectortype="elbow" o:gfxdata="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" adj="20904" strokecolor="#a5a5a5"/>
                   </v:group>
                   <w10:wrap anchorx="page" anchory="margin"/>
                 </v:group>
@@ -12932,6 +11773,119 @@
     </w:lvl>
   </w:abstractNum>
   <w:abstractNum w:abstractNumId="17" w15:restartNumberingAfterBreak="0">
+    <w:nsid w:val="7827542B"/>
+    <w:multiLevelType w:val="hybridMultilevel"/>
+    <w:tmpl w:val="813663CC"/>
+    <w:lvl w:ilvl="0" w:tplc="340A0001">
+      <w:start w:val="1"/>
+      <w:numFmt w:val="bullet"/>
+      <w:lvlText w:val=""/>
+      <w:lvlJc w:val="left"/>
+      <w:pPr>
+        <w:ind w:left="720" w:hanging="360"/>
+      </w:pPr>
+      <w:rPr>
+        <w:rFonts w:ascii="Symbol" w:hAnsi="Symbol" w:hint="default"/>
+      </w:rPr>
+    </w:lvl>
+    <w:lvl w:ilvl="1" w:tplc="340A0003">
+      <w:start w:val="1"/>
+      <w:numFmt w:val="bullet"/>
+      <w:lvlText w:val="o"/>
+      <w:lvlJc w:val="left"/>
+      <w:pPr>
+        <w:ind w:left="1440" w:hanging="360"/>
+      </w:pPr>
+      <w:rPr>
+        <w:rFonts w:ascii="Courier New" w:hAnsi="Courier New" w:cs="Courier New" w:hint="default"/>
+      </w:rPr>
+    </w:lvl>
+    <w:lvl w:ilvl="2" w:tplc="340A0005" w:tentative="1">
+      <w:start w:val="1"/>
+      <w:numFmt w:val="bullet"/>
+      <w:lvlText w:val=""/>
+      <w:lvlJc w:val="left"/>
+      <w:pPr>
+        <w:ind w:left="2160" w:hanging="360"/>
+      </w:pPr>
+      <w:rPr>
+        <w:rFonts w:ascii="Wingdings" w:hAnsi="Wingdings" w:hint="default"/>
+      </w:rPr>
+    </w:lvl>
+    <w:lvl w:ilvl="3" w:tplc="340A0001" w:tentative="1">
+      <w:start w:val="1"/>
+      <w:numFmt w:val="bullet"/>
+      <w:lvlText w:val=""/>
+      <w:lvlJc w:val="left"/>
+      <w:pPr>
+        <w:ind w:left="2880" w:hanging="360"/>
+      </w:pPr>
+      <w:rPr>
+        <w:rFonts w:ascii="Symbol" w:hAnsi="Symbol" w:hint="default"/>
+      </w:rPr>
+    </w:lvl>
+    <w:lvl w:ilvl="4" w:tplc="340A0003" w:tentative="1">
+      <w:start w:val="1"/>
+      <w:numFmt w:val="bullet"/>
+      <w:lvlText w:val="o"/>
+      <w:lvlJc w:val="left"/>
+      <w:pPr>
+        <w:ind w:left="3600" w:hanging="360"/>
+      </w:pPr>
+      <w:rPr>
+        <w:rFonts w:ascii="Courier New" w:hAnsi="Courier New" w:cs="Courier New" w:hint="default"/>
+      </w:rPr>
+    </w:lvl>
+    <w:lvl w:ilvl="5" w:tplc="340A0005" w:tentative="1">
+      <w:start w:val="1"/>
+      <w:numFmt w:val="bullet"/>
+      <w:lvlText w:val=""/>
+      <w:lvlJc w:val="left"/>
+      <w:pPr>
+        <w:ind w:left="4320" w:hanging="360"/>
+      </w:pPr>
+      <w:rPr>
+        <w:rFonts w:ascii="Wingdings" w:hAnsi="Wingdings" w:hint="default"/>
+      </w:rPr>
+    </w:lvl>
+    <w:lvl w:ilvl="6" w:tplc="340A0001" w:tentative="1">
+      <w:start w:val="1"/>
+      <w:numFmt w:val="bullet"/>
+      <w:lvlText w:val=""/>
+      <w:lvlJc w:val="left"/>
+      <w:pPr>
+        <w:ind w:left="5040" w:hanging="360"/>
+      </w:pPr>
+      <w:rPr>
+        <w:rFonts w:ascii="Symbol" w:hAnsi="Symbol" w:hint="default"/>
+      </w:rPr>
+    </w:lvl>
+    <w:lvl w:ilvl="7" w:tplc="340A0003" w:tentative="1">
+      <w:start w:val="1"/>
+      <w:numFmt w:val="bullet"/>
+      <w:lvlText w:val="o"/>
+      <w:lvlJc w:val="left"/>
+      <w:pPr>
+        <w:ind w:left="5760" w:hanging="360"/>
+      </w:pPr>
+      <w:rPr>
+        <w:rFonts w:ascii="Courier New" w:hAnsi="Courier New" w:cs="Courier New" w:hint="default"/>
+      </w:rPr>
+    </w:lvl>
+    <w:lvl w:ilvl="8" w:tplc="340A0005" w:tentative="1">
+      <w:start w:val="1"/>
+      <w:numFmt w:val="bullet"/>
+      <w:lvlText w:val=""/>
+      <w:lvlJc w:val="left"/>
+      <w:pPr>
+        <w:ind w:left="6480" w:hanging="360"/>
+      </w:pPr>
+      <w:rPr>
+        <w:rFonts w:ascii="Wingdings" w:hAnsi="Wingdings" w:hint="default"/>
+      </w:rPr>
+    </w:lvl>
+  </w:abstractNum>
+  <w:abstractNum w:abstractNumId="18" w15:restartNumberingAfterBreak="0">
     <w:nsid w:val="79FD3EC9"/>
     <w:multiLevelType w:val="multilevel"/>
     <w:tmpl w:val="52C6D4D4"/>
@@ -13055,7 +12009,7 @@
       </w:rPr>
     </w:lvl>
   </w:abstractNum>
-  <w:abstractNum w:abstractNumId="18" w15:restartNumberingAfterBreak="0">
+  <w:abstractNum w:abstractNumId="19" w15:restartNumberingAfterBreak="0">
     <w:nsid w:val="7D086F97"/>
     <w:multiLevelType w:val="multilevel"/>
     <w:tmpl w:val="52C6D4D4"/>
@@ -13179,7 +12133,7 @@
       </w:rPr>
     </w:lvl>
   </w:abstractNum>
-  <w:abstractNum w:abstractNumId="19" w15:restartNumberingAfterBreak="0">
+  <w:abstractNum w:abstractNumId="20" w15:restartNumberingAfterBreak="0">
     <w:nsid w:val="7FA52698"/>
     <w:multiLevelType w:val="multilevel"/>
     <w:tmpl w:val="52C6D4D4"/>
@@ -13349,7 +12303,7 @@
     <w:abstractNumId w:val="11"/>
   </w:num>
   <w:num w:numId="7">
-    <w:abstractNumId w:val="17"/>
+    <w:abstractNumId w:val="18"/>
   </w:num>
   <w:num w:numId="8">
     <w:abstractNumId w:val="15"/>
@@ -13358,7 +12312,7 @@
     <w:abstractNumId w:val="5"/>
   </w:num>
   <w:num w:numId="10">
-    <w:abstractNumId w:val="18"/>
+    <w:abstractNumId w:val="19"/>
   </w:num>
   <w:num w:numId="11">
     <w:abstractNumId w:val="1"/>
@@ -13373,7 +12327,7 @@
     <w:abstractNumId w:val="6"/>
   </w:num>
   <w:num w:numId="15">
-    <w:abstractNumId w:val="19"/>
+    <w:abstractNumId w:val="20"/>
   </w:num>
   <w:num w:numId="16">
     <w:abstractNumId w:val="16"/>
@@ -13392,6 +12346,9 @@
   </w:num>
   <w:num w:numId="21">
     <w:abstractNumId w:val="8"/>
+  </w:num>
+  <w:num w:numId="22">
+    <w:abstractNumId w:val="17"/>
   </w:num>
 </w:numbering>
 </file>
@@ -18220,7 +17177,7 @@
   <dgm:whole/>
   <dgm:extLst>
     <a:ext uri="http://schemas.microsoft.com/office/drawing/2008/diagram">
-      <dsp:dataModelExt xmlns:dsp="http://schemas.microsoft.com/office/drawing/2008/diagram" relId="rId22" minVer="http://schemas.openxmlformats.org/drawingml/2006/diagram"/>
+      <dsp:dataModelExt xmlns:dsp="http://schemas.microsoft.com/office/drawing/2008/diagram" relId="rId18" minVer="http://schemas.openxmlformats.org/drawingml/2006/diagram"/>
     </a:ext>
   </dgm:extLst>
 </dgm:dataModel>
@@ -18671,7 +17628,7 @@
   <dgm:whole/>
   <dgm:extLst>
     <a:ext uri="http://schemas.microsoft.com/office/drawing/2008/diagram">
-      <dsp:dataModelExt xmlns:dsp="http://schemas.microsoft.com/office/drawing/2008/diagram" relId="rId28" minVer="http://schemas.openxmlformats.org/drawingml/2006/diagram"/>
+      <dsp:dataModelExt xmlns:dsp="http://schemas.microsoft.com/office/drawing/2008/diagram" relId="rId24" minVer="http://schemas.openxmlformats.org/drawingml/2006/diagram"/>
     </a:ext>
   </dgm:extLst>
 </dgm:dataModel>
@@ -19122,7 +18079,7 @@
   <dgm:whole/>
   <dgm:extLst>
     <a:ext uri="http://schemas.microsoft.com/office/drawing/2008/diagram">
-      <dsp:dataModelExt xmlns:dsp="http://schemas.microsoft.com/office/drawing/2008/diagram" relId="rId34" minVer="http://schemas.openxmlformats.org/drawingml/2006/diagram"/>
+      <dsp:dataModelExt xmlns:dsp="http://schemas.microsoft.com/office/drawing/2008/diagram" relId="rId30" minVer="http://schemas.openxmlformats.org/drawingml/2006/diagram"/>
     </a:ext>
   </dgm:extLst>
 </dgm:dataModel>
@@ -19573,7 +18530,7 @@
   <dgm:whole/>
   <dgm:extLst>
     <a:ext uri="http://schemas.microsoft.com/office/drawing/2008/diagram">
-      <dsp:dataModelExt xmlns:dsp="http://schemas.microsoft.com/office/drawing/2008/diagram" relId="rId40" minVer="http://schemas.openxmlformats.org/drawingml/2006/diagram"/>
+      <dsp:dataModelExt xmlns:dsp="http://schemas.microsoft.com/office/drawing/2008/diagram" relId="rId36" minVer="http://schemas.openxmlformats.org/drawingml/2006/diagram"/>
     </a:ext>
   </dgm:extLst>
 </dgm:dataModel>
@@ -31944,7 +30901,7 @@
 </file>
 
 <file path=customXml/itemProps1.xml><?xml version="1.0" encoding="utf-8"?>
-<ds:datastoreItem xmlns:ds="http://schemas.openxmlformats.org/officeDocument/2006/customXml" ds:itemID="{FFD05BE0-95F0-4F99-B36C-5F1A80FB5B05}">
+<ds:datastoreItem xmlns:ds="http://schemas.openxmlformats.org/officeDocument/2006/customXml" ds:itemID="{ACE1D15C-64FC-49C1-9E8B-84292E96E3F1}">
   <ds:schemaRefs>
     <ds:schemaRef ds:uri="http://schemas.openxmlformats.org/officeDocument/2006/bibliography"/>
   </ds:schemaRefs>

--- a/PL-DP-TYYYY000 - Especificación de Requisitos.docx
+++ b/PL-DP-TYYYY000 - Especificación de Requisitos.docx
@@ -4258,9 +4258,14 @@
         </w:numPr>
         <w:jc w:val="both"/>
       </w:pPr>
+      <w:proofErr w:type="spellStart"/>
       <w:r>
         <w:lastRenderedPageBreak/>
-        <w:t>Item 1: se selecciona el primer ítem a vender</w:t>
+        <w:t>Item</w:t>
+      </w:r>
+      <w:proofErr w:type="spellEnd"/>
+      <w:r>
+        <w:t xml:space="preserve"> 1: se selecciona el primer ítem a vender</w:t>
       </w:r>
       <w:r>
         <w:t xml:space="preserve"> y la cantidad vendida</w:t>
@@ -4275,8 +4280,13 @@
         </w:numPr>
         <w:jc w:val="both"/>
       </w:pPr>
-      <w:r>
-        <w:t>Item 2: se selecciona el segundo ítem a vender</w:t>
+      <w:proofErr w:type="spellStart"/>
+      <w:r>
+        <w:t>Item</w:t>
+      </w:r>
+      <w:proofErr w:type="spellEnd"/>
+      <w:r>
+        <w:t xml:space="preserve"> 2: se selecciona el segundo ítem a vender</w:t>
       </w:r>
       <w:r>
         <w:t xml:space="preserve"> y la cantidad vendida</w:t>
@@ -4292,7 +4302,15 @@
         <w:jc w:val="both"/>
       </w:pPr>
       <w:r>
-        <w:t>Agregar otro producto: se agrega un tercer ítem, y así sucesivamente hasta que finalize el ingreso de ítems</w:t>
+        <w:t xml:space="preserve">Agregar otro producto: se agrega un tercer ítem, y así sucesivamente hasta que </w:t>
+      </w:r>
+      <w:proofErr w:type="spellStart"/>
+      <w:r>
+        <w:t>finalize</w:t>
+      </w:r>
+      <w:proofErr w:type="spellEnd"/>
+      <w:r>
+        <w:t xml:space="preserve"> el ingreso de ítems</w:t>
       </w:r>
     </w:p>
     <w:p>
@@ -4318,7 +4336,15 @@
         <w:jc w:val="both"/>
       </w:pPr>
       <w:r>
-        <w:t>Observaciones: se escriben algunas observaciones del usuario que esta ingresando la venta</w:t>
+        <w:t xml:space="preserve">Observaciones: se escriben algunas observaciones del usuario que </w:t>
+      </w:r>
+      <w:proofErr w:type="spellStart"/>
+      <w:r>
+        <w:t>esta</w:t>
+      </w:r>
+      <w:proofErr w:type="spellEnd"/>
+      <w:r>
+        <w:t xml:space="preserve"> ingresando la venta</w:t>
       </w:r>
     </w:p>
     <w:p>
@@ -4671,13 +4697,7 @@
         <w:jc w:val="both"/>
       </w:pPr>
       <w:r>
-        <w:t xml:space="preserve">El gestor no tendrá filtros en esta interfaz. Se podrá acceder a búsqueda de registros apretando el botón “Ver registro de </w:t>
-      </w:r>
-      <w:r>
-        <w:t>órdenes</w:t>
-      </w:r>
-      <w:r>
-        <w:t>”, que si tendrá filtros de búsqueda.</w:t>
+        <w:t>El gestor no tendrá filtros en esta interfaz. Se podrá acceder a búsqueda de registros apretando el botón “Ver registro de órdenes”, que si tendrá filtros de búsqueda.</w:t>
       </w:r>
     </w:p>
     <w:p>
@@ -4713,13 +4733,7 @@
         <w:jc w:val="both"/>
       </w:pPr>
       <w:r>
-        <w:t>Acá se ingresan los campos necesarios par</w:t>
-      </w:r>
-      <w:r>
-        <w:t>a poder contabilizar una nueva orden</w:t>
-      </w:r>
-      <w:r>
-        <w:t>, detallamos los campos que contiene:</w:t>
+        <w:t>Acá se ingresan los campos necesarios para poder contabilizar una nueva orden, detallamos los campos que contiene:</w:t>
       </w:r>
     </w:p>
     <w:p>
@@ -4739,19 +4753,7 @@
         <w:jc w:val="both"/>
       </w:pPr>
       <w:r>
-        <w:t xml:space="preserve">N° de </w:t>
-      </w:r>
-      <w:r>
-        <w:t>Orden</w:t>
-      </w:r>
-      <w:r>
-        <w:t xml:space="preserve">: se ingresa el número de </w:t>
-      </w:r>
-      <w:r>
-        <w:t>orden</w:t>
-      </w:r>
-      <w:r>
-        <w:t xml:space="preserve"> correspondiente</w:t>
+        <w:t>N° de Orden: se ingresa el número de orden correspondiente</w:t>
       </w:r>
     </w:p>
     <w:p>
@@ -4764,13 +4766,7 @@
         <w:jc w:val="both"/>
       </w:pPr>
       <w:r>
-        <w:t xml:space="preserve">Fecha de ingreso: se selecciona la fecha de la </w:t>
-      </w:r>
-      <w:r>
-        <w:t>orden</w:t>
-      </w:r>
-      <w:r>
-        <w:t xml:space="preserve"> correspondiente</w:t>
+        <w:t>Fecha de ingreso: se selecciona la fecha de la orden correspondiente</w:t>
       </w:r>
     </w:p>
     <w:p>
@@ -4783,13 +4779,7 @@
         <w:jc w:val="both"/>
       </w:pPr>
       <w:r>
-        <w:t>Tipo de Orden</w:t>
-      </w:r>
-      <w:r>
-        <w:t xml:space="preserve">: se selecciona el tipo de </w:t>
-      </w:r>
-      <w:r>
-        <w:t>orden</w:t>
+        <w:t>Tipo de Orden: se selecciona el tipo de orden</w:t>
       </w:r>
     </w:p>
     <w:p>
@@ -4802,13 +4792,7 @@
         <w:jc w:val="both"/>
       </w:pPr>
       <w:r>
-        <w:t>Ítem</w:t>
-      </w:r>
-      <w:r>
-        <w:t xml:space="preserve"> 1: se se</w:t>
-      </w:r>
-      <w:r>
-        <w:t>lecciona el primer ítem ordenado y la cantidad ordenada</w:t>
+        <w:t>Ítem 1: se selecciona el primer ítem ordenado y la cantidad ordenada</w:t>
       </w:r>
     </w:p>
     <w:p>
@@ -4821,13 +4805,7 @@
         <w:jc w:val="both"/>
       </w:pPr>
       <w:r>
-        <w:t>Ítem</w:t>
-      </w:r>
-      <w:r>
-        <w:t xml:space="preserve"> 2: se sel</w:t>
-      </w:r>
-      <w:r>
-        <w:t>ecciona el segundo ítem ordenado y la cantidad ordenada</w:t>
+        <w:t>Ítem 2: se selecciona el segundo ítem ordenado y la cantidad ordenada</w:t>
       </w:r>
     </w:p>
     <w:p>
@@ -4840,13 +4818,7 @@
         <w:jc w:val="both"/>
       </w:pPr>
       <w:r>
-        <w:t>Agregar otro producto: se agrega un tercer ítem, y así sucesivamente hasta que finali</w:t>
-      </w:r>
-      <w:r>
-        <w:t xml:space="preserve">ce </w:t>
-      </w:r>
-      <w:r>
-        <w:t>el ingreso de ítems</w:t>
+        <w:t>Agregar otro producto: se agrega un tercer ítem, y así sucesivamente hasta que finalice el ingreso de ítems</w:t>
       </w:r>
     </w:p>
     <w:p>
@@ -4859,10 +4831,7 @@
         <w:jc w:val="both"/>
       </w:pPr>
       <w:r>
-        <w:t xml:space="preserve">Total: se detalla el total en pesos de la </w:t>
-      </w:r>
-      <w:r>
-        <w:t>orden</w:t>
+        <w:t>Total: se detalla el total en pesos de la orden</w:t>
       </w:r>
     </w:p>
     <w:p>
@@ -4875,10 +4844,15 @@
         <w:jc w:val="both"/>
       </w:pPr>
       <w:r>
-        <w:t xml:space="preserve">Observaciones: se escriben algunas observaciones del usuario que esta ingresando la </w:t>
-      </w:r>
-      <w:r>
-        <w:t>orden</w:t>
+        <w:t xml:space="preserve">Observaciones: se escriben algunas observaciones del usuario que </w:t>
+      </w:r>
+      <w:proofErr w:type="spellStart"/>
+      <w:r>
+        <w:t>esta</w:t>
+      </w:r>
+      <w:proofErr w:type="spellEnd"/>
+      <w:r>
+        <w:t xml:space="preserve"> ingresando la orden</w:t>
       </w:r>
     </w:p>
     <w:p>
@@ -4891,13 +4865,7 @@
         <w:jc w:val="both"/>
       </w:pPr>
       <w:r>
-        <w:t>Orden</w:t>
-      </w:r>
-      <w:r>
-        <w:t xml:space="preserve">: botón para finalizar el ingreso de </w:t>
-      </w:r>
-      <w:r>
-        <w:t>la orden</w:t>
+        <w:t>Orden: botón para finalizar el ingreso de la orden</w:t>
       </w:r>
     </w:p>
     <w:p>
@@ -5163,13 +5131,7 @@
         <w:jc w:val="both"/>
       </w:pPr>
       <w:r>
-        <w:t xml:space="preserve">El gestor no tendrá filtros en esta interfaz. Se podrá acceder a búsqueda de registros apretando el botón “Ver registro de </w:t>
-      </w:r>
-      <w:r>
-        <w:t>compras</w:t>
-      </w:r>
-      <w:r>
-        <w:t>”, que si tendrá filtros de búsqueda.</w:t>
+        <w:t>El gestor no tendrá filtros en esta interfaz. Se podrá acceder a búsqueda de registros apretando el botón “Ver registro de compras”, que si tendrá filtros de búsqueda.</w:t>
       </w:r>
     </w:p>
     <w:p>
@@ -5205,13 +5167,7 @@
         <w:jc w:val="both"/>
       </w:pPr>
       <w:r>
-        <w:t xml:space="preserve">Acá se ingresan los campos necesarios para poder </w:t>
-      </w:r>
-      <w:r>
-        <w:t>realizar una nueva compra</w:t>
-      </w:r>
-      <w:r>
-        <w:t>, detallamos los campos que contiene:</w:t>
+        <w:t>Acá se ingresan los campos necesarios para poder realizar una nueva compra, detallamos los campos que contiene:</w:t>
       </w:r>
     </w:p>
     <w:p>
@@ -5231,19 +5187,7 @@
         <w:jc w:val="both"/>
       </w:pPr>
       <w:r>
-        <w:t>N° de</w:t>
-      </w:r>
-      <w:r>
-        <w:t xml:space="preserve"> Factura</w:t>
-      </w:r>
-      <w:r>
-        <w:t xml:space="preserve">: se ingresa el número de </w:t>
-      </w:r>
-      <w:r>
-        <w:t>factura</w:t>
-      </w:r>
-      <w:r>
-        <w:t xml:space="preserve"> correspondiente</w:t>
+        <w:t>N° de Factura: se ingresa el número de factura correspondiente</w:t>
       </w:r>
     </w:p>
     <w:p>
@@ -5256,13 +5200,7 @@
         <w:jc w:val="both"/>
       </w:pPr>
       <w:r>
-        <w:t xml:space="preserve">Fecha de ingreso: se selecciona la fecha de la </w:t>
-      </w:r>
-      <w:r>
-        <w:t>factura</w:t>
-      </w:r>
-      <w:r>
-        <w:t xml:space="preserve"> correspondiente</w:t>
+        <w:t>Fecha de ingreso: se selecciona la fecha de la factura correspondiente</w:t>
       </w:r>
     </w:p>
     <w:p>
@@ -5288,13 +5226,7 @@
         <w:jc w:val="both"/>
       </w:pPr>
       <w:r>
-        <w:t>Ítem</w:t>
-      </w:r>
-      <w:r>
-        <w:t xml:space="preserve"> 1: se selecciona el primer ítem ordenado</w:t>
-      </w:r>
-      <w:r>
-        <w:t xml:space="preserve"> y la cantidad pedida</w:t>
+        <w:t>Ítem 1: se selecciona el primer ítem ordenado y la cantidad pedida</w:t>
       </w:r>
     </w:p>
     <w:p>
@@ -5307,10 +5239,7 @@
         <w:jc w:val="both"/>
       </w:pPr>
       <w:r>
-        <w:t>Ítem 2: se selecciona el segundo ítem ordenado</w:t>
-      </w:r>
-      <w:r>
-        <w:t xml:space="preserve"> y la cantidad pedida</w:t>
+        <w:t>Ítem 2: se selecciona el segundo ítem ordenado y la cantidad pedida</w:t>
       </w:r>
     </w:p>
     <w:p>
@@ -5350,10 +5279,7 @@
         <w:jc w:val="both"/>
       </w:pPr>
       <w:r>
-        <w:t xml:space="preserve">Total: se </w:t>
-      </w:r>
-      <w:r>
-        <w:t>detalla el total en pesos de la compra, considerando el IVA</w:t>
+        <w:t>Total: se detalla el total en pesos de la compra, considerando el IVA</w:t>
       </w:r>
     </w:p>
     <w:p>
@@ -5366,7 +5292,15 @@
         <w:jc w:val="both"/>
       </w:pPr>
       <w:r>
-        <w:t>Observaciones: se escriben algunas observaciones del usuario que esta ingresando la orden</w:t>
+        <w:t xml:space="preserve">Observaciones: se escriben algunas observaciones del usuario que </w:t>
+      </w:r>
+      <w:proofErr w:type="spellStart"/>
+      <w:r>
+        <w:t>esta</w:t>
+      </w:r>
+      <w:proofErr w:type="spellEnd"/>
+      <w:r>
+        <w:t xml:space="preserve"> ingresando la orden</w:t>
       </w:r>
     </w:p>
     <w:p>
@@ -5925,8 +5859,29 @@
         <w:t>identificador del insumo</w:t>
       </w:r>
       <w:r>
-        <w:t>, en la BD es su primary key</w:t>
-      </w:r>
+        <w:t xml:space="preserve">, en </w:t>
+      </w:r>
+      <w:proofErr w:type="gramStart"/>
+      <w:r>
+        <w:t>la BD</w:t>
+      </w:r>
+      <w:proofErr w:type="gramEnd"/>
+      <w:r>
+        <w:t xml:space="preserve"> es su </w:t>
+      </w:r>
+      <w:proofErr w:type="spellStart"/>
+      <w:r>
+        <w:t>primary</w:t>
+      </w:r>
+      <w:proofErr w:type="spellEnd"/>
+      <w:r>
+        <w:t xml:space="preserve"> </w:t>
+      </w:r>
+      <w:proofErr w:type="spellStart"/>
+      <w:r>
+        <w:t>key</w:t>
+      </w:r>
+      <w:proofErr w:type="spellEnd"/>
     </w:p>
     <w:p>
       <w:pPr>
@@ -6415,13 +6370,7 @@
         <w:jc w:val="both"/>
       </w:pPr>
       <w:r>
-        <w:t xml:space="preserve">Este módulo cuenta con el listado de </w:t>
-      </w:r>
-      <w:r>
-        <w:t>los productos</w:t>
-      </w:r>
-      <w:r>
-        <w:t>:</w:t>
+        <w:t>Este módulo cuenta con el listado de los productos:</w:t>
       </w:r>
     </w:p>
     <w:p>
@@ -6458,13 +6407,7 @@
         <w:jc w:val="both"/>
       </w:pPr>
       <w:r>
-        <w:t xml:space="preserve">Contiene detallado su ID, nombre, precio, </w:t>
-      </w:r>
-      <w:r>
-        <w:t>insumos usado</w:t>
-      </w:r>
-      <w:r>
-        <w:t>, además editar y eliminar:</w:t>
+        <w:t>Contiene detallado su ID, nombre, precio, insumos usado, además editar y eliminar:</w:t>
       </w:r>
     </w:p>
     <w:p>
@@ -6477,8 +6420,29 @@
         <w:jc w:val="both"/>
       </w:pPr>
       <w:r>
-        <w:t>ID: identificador del producto, en la BD es su primary key</w:t>
-      </w:r>
+        <w:t xml:space="preserve">ID: identificador del producto, en </w:t>
+      </w:r>
+      <w:proofErr w:type="gramStart"/>
+      <w:r>
+        <w:t>la BD</w:t>
+      </w:r>
+      <w:proofErr w:type="gramEnd"/>
+      <w:r>
+        <w:t xml:space="preserve"> es su </w:t>
+      </w:r>
+      <w:proofErr w:type="spellStart"/>
+      <w:r>
+        <w:t>primary</w:t>
+      </w:r>
+      <w:proofErr w:type="spellEnd"/>
+      <w:r>
+        <w:t xml:space="preserve"> </w:t>
+      </w:r>
+      <w:proofErr w:type="spellStart"/>
+      <w:r>
+        <w:t>key</w:t>
+      </w:r>
+      <w:proofErr w:type="spellEnd"/>
     </w:p>
     <w:p>
       <w:pPr>
@@ -6490,10 +6454,7 @@
         <w:jc w:val="both"/>
       </w:pPr>
       <w:r>
-        <w:t xml:space="preserve">Nombre: </w:t>
-      </w:r>
-      <w:r>
-        <w:t>nombre del producto</w:t>
+        <w:t>Nombre: nombre del producto</w:t>
       </w:r>
     </w:p>
     <w:p>
@@ -6506,10 +6467,7 @@
         <w:jc w:val="both"/>
       </w:pPr>
       <w:r>
-        <w:t xml:space="preserve">Precio: precio de </w:t>
-      </w:r>
-      <w:r>
-        <w:t>venta del producto</w:t>
+        <w:t>Precio: precio de venta del producto</w:t>
       </w:r>
     </w:p>
     <w:p>
@@ -6522,10 +6480,7 @@
         <w:jc w:val="both"/>
       </w:pPr>
       <w:r>
-        <w:t>Insumo: insumo usado en la elaboración</w:t>
-      </w:r>
-      <w:r>
-        <w:t xml:space="preserve"> </w:t>
+        <w:t xml:space="preserve">Insumo: insumo usado en la elaboración </w:t>
       </w:r>
     </w:p>
     <w:p>
@@ -6577,13 +6532,7 @@
         <w:jc w:val="both"/>
       </w:pPr>
       <w:r>
-        <w:t xml:space="preserve">Editar: permite editar el </w:t>
-      </w:r>
-      <w:r>
-        <w:t>producto</w:t>
-      </w:r>
-      <w:r>
-        <w:t>, acción permitida solo al administrador</w:t>
+        <w:t>Editar: permite editar el producto, acción permitida solo al administrador</w:t>
       </w:r>
     </w:p>
     <w:p>
@@ -6596,13 +6545,7 @@
         <w:jc w:val="both"/>
       </w:pPr>
       <w:r>
-        <w:t>Eliminar: elimina</w:t>
-      </w:r>
-      <w:r>
-        <w:t xml:space="preserve"> el producto</w:t>
-      </w:r>
-      <w:r>
-        <w:t>, acción permitida solo al administrador</w:t>
+        <w:t>Eliminar: elimina el producto, acción permitida solo al administrador</w:t>
       </w:r>
     </w:p>
     <w:p>
@@ -6615,16 +6558,7 @@
         <w:jc w:val="both"/>
       </w:pPr>
       <w:r>
-        <w:t xml:space="preserve">Nuevo </w:t>
-      </w:r>
-      <w:r>
-        <w:t>producto</w:t>
-      </w:r>
-      <w:r>
-        <w:t xml:space="preserve">: permite ingresar a la interfaz para agregar un </w:t>
-      </w:r>
-      <w:r>
-        <w:t>producto</w:t>
+        <w:t>Nuevo producto: permite ingresar a la interfaz para agregar un producto</w:t>
       </w:r>
     </w:p>
     <w:p>
@@ -6700,13 +6634,7 @@
         <w:jc w:val="both"/>
       </w:pPr>
       <w:r>
-        <w:t xml:space="preserve">Se crearán registros una vez se ingrese, a través del botón “+Nuevo </w:t>
-      </w:r>
-      <w:r>
-        <w:t>producto</w:t>
-      </w:r>
-      <w:r>
-        <w:t>”, a la interfaz para agregar un insumo.</w:t>
+        <w:t>Se crearán registros una vez se ingrese, a través del botón “+Nuevo producto”, a la interfaz para agregar un insumo.</w:t>
       </w:r>
     </w:p>
     <w:p>
@@ -6980,13 +6908,7 @@
         <w:jc w:val="both"/>
       </w:pPr>
       <w:r>
-        <w:t xml:space="preserve">Este módulo cuenta con el listado de los </w:t>
-      </w:r>
-      <w:r>
-        <w:t>proveedores</w:t>
-      </w:r>
-      <w:r>
-        <w:t>:</w:t>
+        <w:t>Este módulo cuenta con el listado de los proveedores:</w:t>
       </w:r>
     </w:p>
     <w:p>
@@ -7022,13 +6944,7 @@
         <w:jc w:val="both"/>
       </w:pPr>
       <w:r>
-        <w:t>Contiene detallado su ID, nombre</w:t>
-      </w:r>
-      <w:r>
-        <w:t>, y ade</w:t>
-      </w:r>
-      <w:r>
-        <w:t>más editar y eliminar:</w:t>
+        <w:t>Contiene detallado su ID, nombre, y además editar y eliminar:</w:t>
       </w:r>
     </w:p>
     <w:p>
@@ -7041,14 +6957,29 @@
         <w:jc w:val="both"/>
       </w:pPr>
       <w:r>
-        <w:t xml:space="preserve">ID: </w:t>
-      </w:r>
-      <w:r>
-        <w:t>identificador del proveedor</w:t>
-      </w:r>
-      <w:r>
-        <w:t>, en la BD es su primary key</w:t>
-      </w:r>
+        <w:t xml:space="preserve">ID: identificador del proveedor, en </w:t>
+      </w:r>
+      <w:proofErr w:type="gramStart"/>
+      <w:r>
+        <w:t>la BD</w:t>
+      </w:r>
+      <w:proofErr w:type="gramEnd"/>
+      <w:r>
+        <w:t xml:space="preserve"> es su </w:t>
+      </w:r>
+      <w:proofErr w:type="spellStart"/>
+      <w:r>
+        <w:t>primary</w:t>
+      </w:r>
+      <w:proofErr w:type="spellEnd"/>
+      <w:r>
+        <w:t xml:space="preserve"> </w:t>
+      </w:r>
+      <w:proofErr w:type="spellStart"/>
+      <w:r>
+        <w:t>key</w:t>
+      </w:r>
+      <w:proofErr w:type="spellEnd"/>
     </w:p>
     <w:p>
       <w:pPr>
@@ -7060,13 +6991,7 @@
         <w:jc w:val="both"/>
       </w:pPr>
       <w:r>
-        <w:t xml:space="preserve">Nombre: </w:t>
-      </w:r>
-      <w:r>
-        <w:t>nombre del proveedor</w:t>
-      </w:r>
-      <w:r>
-        <w:t xml:space="preserve"> </w:t>
+        <w:t xml:space="preserve">Nombre: nombre del proveedor </w:t>
       </w:r>
     </w:p>
     <w:p>
@@ -7118,13 +7043,7 @@
         <w:jc w:val="both"/>
       </w:pPr>
       <w:r>
-        <w:t xml:space="preserve">Editar: permite editar el </w:t>
-      </w:r>
-      <w:r>
-        <w:t>proveedor</w:t>
-      </w:r>
-      <w:r>
-        <w:t>, acción permitida solo al administrador</w:t>
+        <w:t>Editar: permite editar el proveedor, acción permitida solo al administrador</w:t>
       </w:r>
     </w:p>
     <w:p>
@@ -7137,13 +7056,7 @@
         <w:jc w:val="both"/>
       </w:pPr>
       <w:r>
-        <w:t>Eliminar: elimina</w:t>
-      </w:r>
-      <w:r>
-        <w:t xml:space="preserve"> el proveedor</w:t>
-      </w:r>
-      <w:r>
-        <w:t>, acción permitida solo al administrador</w:t>
+        <w:t>Eliminar: elimina el proveedor, acción permitida solo al administrador</w:t>
       </w:r>
     </w:p>
     <w:p>
@@ -7156,16 +7069,7 @@
         <w:jc w:val="both"/>
       </w:pPr>
       <w:r>
-        <w:t xml:space="preserve">Nuevo </w:t>
-      </w:r>
-      <w:r>
-        <w:t>proveedor</w:t>
-      </w:r>
-      <w:r>
-        <w:t>: permite ingresar a la interfaz para agregar un pro</w:t>
-      </w:r>
-      <w:r>
-        <w:t>veedor</w:t>
+        <w:t>Nuevo proveedor: permite ingresar a la interfaz para agregar un proveedor</w:t>
       </w:r>
     </w:p>
     <w:p>
@@ -7604,8 +7508,29 @@
         <w:t>identificador del usuario</w:t>
       </w:r>
       <w:r>
-        <w:t>, en la BD es su primary key</w:t>
-      </w:r>
+        <w:t xml:space="preserve">, en </w:t>
+      </w:r>
+      <w:proofErr w:type="gramStart"/>
+      <w:r>
+        <w:t>la BD</w:t>
+      </w:r>
+      <w:proofErr w:type="gramEnd"/>
+      <w:r>
+        <w:t xml:space="preserve"> es su </w:t>
+      </w:r>
+      <w:proofErr w:type="spellStart"/>
+      <w:r>
+        <w:t>primary</w:t>
+      </w:r>
+      <w:proofErr w:type="spellEnd"/>
+      <w:r>
+        <w:t xml:space="preserve"> </w:t>
+      </w:r>
+      <w:proofErr w:type="spellStart"/>
+      <w:r>
+        <w:t>key</w:t>
+      </w:r>
+      <w:proofErr w:type="spellEnd"/>
     </w:p>
     <w:p>
       <w:pPr>
@@ -7617,7 +7542,15 @@
         <w:jc w:val="both"/>
       </w:pPr>
       <w:r>
-        <w:t>Rut: rut del usuario</w:t>
+        <w:t xml:space="preserve">Rut: </w:t>
+      </w:r>
+      <w:proofErr w:type="spellStart"/>
+      <w:r>
+        <w:t>rut</w:t>
+      </w:r>
+      <w:proofErr w:type="spellEnd"/>
+      <w:r>
+        <w:t xml:space="preserve"> del usuario</w:t>
       </w:r>
     </w:p>
     <w:p>
@@ -8147,8 +8080,29 @@
         <w:jc w:val="both"/>
       </w:pPr>
       <w:r>
-        <w:t>ID: identificador del producto, en la BD es su primary key</w:t>
-      </w:r>
+        <w:t xml:space="preserve">ID: identificador del producto, en </w:t>
+      </w:r>
+      <w:proofErr w:type="gramStart"/>
+      <w:r>
+        <w:t>la BD</w:t>
+      </w:r>
+      <w:proofErr w:type="gramEnd"/>
+      <w:r>
+        <w:t xml:space="preserve"> es su </w:t>
+      </w:r>
+      <w:proofErr w:type="spellStart"/>
+      <w:r>
+        <w:t>primary</w:t>
+      </w:r>
+      <w:proofErr w:type="spellEnd"/>
+      <w:r>
+        <w:t xml:space="preserve"> </w:t>
+      </w:r>
+      <w:proofErr w:type="spellStart"/>
+      <w:r>
+        <w:t>key</w:t>
+      </w:r>
+      <w:proofErr w:type="spellEnd"/>
     </w:p>
     <w:p>
       <w:pPr>
@@ -8484,10 +8438,7 @@
     </w:p>
     <w:p>
       <w:pPr>
-        <w:pStyle w:val="Prrafodelista"/>
-        <w:spacing w:after="0"/>
-        <w:ind w:left="0"/>
-        <w:jc w:val="both"/>
+        <w:pStyle w:val="Subttulo"/>
       </w:pPr>
       <w:r>
         <w:rPr>
@@ -8497,9 +8448,9 @@
         <w:lastRenderedPageBreak/>
         <w:drawing>
           <wp:inline distT="0" distB="0" distL="0" distR="0">
-            <wp:extent cx="5400040" cy="3591439"/>
-            <wp:effectExtent l="0" t="0" r="0" b="9525"/>
-            <wp:docPr id="31" name="Imagen 31" descr="C:\Users\18731299\AppData\Local\Temp\Rar$DRa6888.10108\Informes.png"/>
+            <wp:extent cx="5400040" cy="3616541"/>
+            <wp:effectExtent l="0" t="0" r="0" b="3175"/>
+            <wp:docPr id="3" name="Imagen 3" descr="C:\Users\18731299\Downloads\Informes.png"/>
             <wp:cNvGraphicFramePr>
               <a:graphicFrameLocks xmlns:a="http://schemas.openxmlformats.org/drawingml/2006/main" noChangeAspect="1"/>
             </wp:cNvGraphicFramePr>
@@ -8507,7 +8458,7 @@
               <a:graphicData uri="http://schemas.openxmlformats.org/drawingml/2006/picture">
                 <pic:pic xmlns:pic="http://schemas.openxmlformats.org/drawingml/2006/picture">
                   <pic:nvPicPr>
-                    <pic:cNvPr id="0" name="Picture 13" descr="C:\Users\18731299\AppData\Local\Temp\Rar$DRa6888.10108\Informes.png"/>
+                    <pic:cNvPr id="0" name="Picture 1" descr="C:\Users\18731299\Downloads\Informes.png"/>
                     <pic:cNvPicPr>
                       <a:picLocks noChangeAspect="1" noChangeArrowheads="1"/>
                     </pic:cNvPicPr>
@@ -8528,7 +8479,7 @@
                   <pic:spPr bwMode="auto">
                     <a:xfrm>
                       <a:off x="0" y="0"/>
-                      <a:ext cx="5400040" cy="3591439"/>
+                      <a:ext cx="5400040" cy="3616541"/>
                     </a:xfrm>
                     <a:prstGeom prst="rect">
                       <a:avLst/>
@@ -8595,8 +8546,6 @@
       <w:r>
         <w:t xml:space="preserve">Módulo </w:t>
       </w:r>
-      <w:bookmarkStart w:id="8" w:name="_GoBack"/>
-      <w:bookmarkEnd w:id="8"/>
       <w:r>
         <w:t>Informe</w:t>
       </w:r>
@@ -8630,6 +8579,8 @@
         </w:rPr>
         <w:t>Filtros</w:t>
       </w:r>
+      <w:bookmarkStart w:id="8" w:name="_GoBack"/>
+      <w:bookmarkEnd w:id="8"/>
     </w:p>
     <w:p>
       <w:pPr>
@@ -8899,7 +8850,6 @@
         <w:rPr>
           <w:b/>
         </w:rPr>
-        <w:lastRenderedPageBreak/>
         <w:t>Eje Y</w:t>
       </w:r>
     </w:p>
@@ -9365,7 +9315,7 @@
                                     <w:noProof/>
                                     <w:color w:val="8C8C8C" w:themeColor="background1" w:themeShade="8C"/>
                                   </w:rPr>
-                                  <w:t>19</w:t>
+                                  <w:t>18</w:t>
                                 </w:r>
                                 <w:r>
                                   <w:rPr>
@@ -9502,7 +9452,7 @@
                               <w:noProof/>
                               <w:color w:val="8C8C8C" w:themeColor="background1" w:themeShade="8C"/>
                             </w:rPr>
-                            <w:t>19</w:t>
+                            <w:t>18</w:t>
                           </w:r>
                           <w:r>
                             <w:rPr>
@@ -13029,6 +12979,37 @@
     <w:rPr>
       <w:color w:val="0563C1" w:themeColor="hyperlink"/>
       <w:u w:val="single"/>
+    </w:rPr>
+  </w:style>
+  <w:style w:type="paragraph" w:styleId="Subttulo">
+    <w:name w:val="Subtitle"/>
+    <w:basedOn w:val="Normal"/>
+    <w:next w:val="Normal"/>
+    <w:link w:val="SubttuloCar"/>
+    <w:uiPriority w:val="11"/>
+    <w:qFormat/>
+    <w:rsid w:val="00DC0C7E"/>
+    <w:pPr>
+      <w:numPr>
+        <w:ilvl w:val="1"/>
+      </w:numPr>
+    </w:pPr>
+    <w:rPr>
+      <w:rFonts w:eastAsiaTheme="minorEastAsia"/>
+      <w:color w:val="5A5A5A" w:themeColor="text1" w:themeTint="A5"/>
+      <w:spacing w:val="15"/>
+    </w:rPr>
+  </w:style>
+  <w:style w:type="character" w:customStyle="1" w:styleId="SubttuloCar">
+    <w:name w:val="Subtítulo Car"/>
+    <w:basedOn w:val="Fuentedeprrafopredeter"/>
+    <w:link w:val="Subttulo"/>
+    <w:uiPriority w:val="11"/>
+    <w:rsid w:val="00DC0C7E"/>
+    <w:rPr>
+      <w:rFonts w:eastAsiaTheme="minorEastAsia"/>
+      <w:color w:val="5A5A5A" w:themeColor="text1" w:themeTint="A5"/>
+      <w:spacing w:val="15"/>
     </w:rPr>
   </w:style>
 </w:styles>
@@ -17085,38 +17066,38 @@
     </dgm:pt>
   </dgm:ptLst>
   <dgm:cxnLst>
+    <dgm:cxn modelId="{C25B97BB-D8F5-425E-A184-FA62A518A996}" type="presOf" srcId="{4594DD35-BA40-459D-9056-6269C58329D9}" destId="{2F167170-F34F-441D-A9CA-F81526A4EBC8}" srcOrd="1" destOrd="0" presId="urn:microsoft.com/office/officeart/2005/8/layout/orgChart1"/>
+    <dgm:cxn modelId="{DDDD8F42-3676-4615-8B1D-8F6D0E7C760A}" srcId="{2AF4D0EF-EA9B-439C-B4F1-E95BCEC3F8AF}" destId="{78C9C04C-98AF-4E8F-848B-9EC98DC7993A}" srcOrd="0" destOrd="0" parTransId="{10818CB0-AB69-49AA-A81A-C026105A3D6A}" sibTransId="{FAE8F0EA-04FD-43C3-838B-449BC9C9CFE3}"/>
+    <dgm:cxn modelId="{0D0423DB-CDFC-493A-851F-AEE7DF7FC8F7}" srcId="{78C9C04C-98AF-4E8F-848B-9EC98DC7993A}" destId="{4594DD35-BA40-459D-9056-6269C58329D9}" srcOrd="0" destOrd="0" parTransId="{7709CED6-7165-4895-9819-E603BC17EE28}" sibTransId="{6312D711-7112-44B6-8309-41B7B85AC385}"/>
+    <dgm:cxn modelId="{4FB1FE5E-EDFC-4E50-8929-26937B854F78}" type="presOf" srcId="{7709CED6-7165-4895-9819-E603BC17EE28}" destId="{FFF06C60-1CCF-47EC-8BEC-0558AFF343C7}" srcOrd="0" destOrd="0" presId="urn:microsoft.com/office/officeart/2005/8/layout/orgChart1"/>
     <dgm:cxn modelId="{82C498B9-2E5F-4F21-807A-2CF05F316F63}" srcId="{2AF4D0EF-EA9B-439C-B4F1-E95BCEC3F8AF}" destId="{FB37DC7A-0001-4784-AE58-B54E386EBE26}" srcOrd="3" destOrd="0" parTransId="{7BD5438D-2C24-4855-BADE-6990A3CDF797}" sibTransId="{31BD8D5D-352E-4020-9B56-BFBA9542D6A2}"/>
+    <dgm:cxn modelId="{E00C4287-A8C1-4DBF-ACAC-1298D721D64F}" srcId="{72F4CBFC-897A-4502-A230-DFB526543268}" destId="{4AA43C1F-E211-4DE9-A132-EEC9E5B1D87C}" srcOrd="0" destOrd="0" parTransId="{C2A14E67-9720-4295-89A3-DC62D34C0074}" sibTransId="{F284419A-0B0D-4987-A946-573CDD3A7D32}"/>
+    <dgm:cxn modelId="{05FBA87D-E203-4EB1-8A90-AE683AC11BEB}" type="presOf" srcId="{4AA43C1F-E211-4DE9-A132-EEC9E5B1D87C}" destId="{FEE108E0-270C-4DB6-828B-CB0918606454}" srcOrd="1" destOrd="0" presId="urn:microsoft.com/office/officeart/2005/8/layout/orgChart1"/>
+    <dgm:cxn modelId="{6FC6B874-CB83-42C8-8190-F0D4D949D15E}" type="presOf" srcId="{130DA7C3-BE0F-4FEC-A4FA-7D347FD6AF0C}" destId="{26B14106-72AF-4FDD-B151-E85E32400811}" srcOrd="0" destOrd="0" presId="urn:microsoft.com/office/officeart/2005/8/layout/orgChart1"/>
+    <dgm:cxn modelId="{1F0703C6-3C41-4968-A9EF-B9A11ABE06DB}" srcId="{2AF4D0EF-EA9B-439C-B4F1-E95BCEC3F8AF}" destId="{F711B26A-AB08-475C-9D48-EE6A58A7FBFA}" srcOrd="1" destOrd="0" parTransId="{130DA7C3-BE0F-4FEC-A4FA-7D347FD6AF0C}" sibTransId="{4EFF4EB4-7230-4F93-9AE6-EC309D7CECE7}"/>
+    <dgm:cxn modelId="{68D4DEF1-B6D6-4F42-9CFE-9F0F1D404EFC}" type="presOf" srcId="{10818CB0-AB69-49AA-A81A-C026105A3D6A}" destId="{57AB4DD2-8D5F-4B69-A4D2-5216E8B6994E}" srcOrd="0" destOrd="0" presId="urn:microsoft.com/office/officeart/2005/8/layout/orgChart1"/>
+    <dgm:cxn modelId="{0D9F0E75-121D-4EEA-8455-0EEE368FCE4A}" type="presOf" srcId="{4AA43C1F-E211-4DE9-A132-EEC9E5B1D87C}" destId="{15DDE0DB-65C9-4036-9302-3632FCB1E273}" srcOrd="0" destOrd="0" presId="urn:microsoft.com/office/officeart/2005/8/layout/orgChart1"/>
+    <dgm:cxn modelId="{2EC821E8-1075-421A-89F7-39D36BFAB92D}" type="presOf" srcId="{F711B26A-AB08-475C-9D48-EE6A58A7FBFA}" destId="{6DFFC409-6265-403D-BD63-6BA8DC7FA451}" srcOrd="0" destOrd="0" presId="urn:microsoft.com/office/officeart/2005/8/layout/orgChart1"/>
+    <dgm:cxn modelId="{84A6D047-51F9-4A39-B3D5-59805BBD38E0}" type="presOf" srcId="{FB37DC7A-0001-4784-AE58-B54E386EBE26}" destId="{5F40E6A7-EE40-4BE5-8D72-F41B1AAE273F}" srcOrd="0" destOrd="0" presId="urn:microsoft.com/office/officeart/2005/8/layout/orgChart1"/>
+    <dgm:cxn modelId="{8E5A6DFD-0C4C-4491-B949-003AEA54C0BE}" type="presOf" srcId="{7BD5438D-2C24-4855-BADE-6990A3CDF797}" destId="{57517FBC-7B90-49C7-8934-B70D83F2EEF2}" srcOrd="0" destOrd="0" presId="urn:microsoft.com/office/officeart/2005/8/layout/orgChart1"/>
+    <dgm:cxn modelId="{8AAEF4EE-EF7D-4160-8A45-7906C33CB6FF}" type="presOf" srcId="{72F4CBFC-897A-4502-A230-DFB526543268}" destId="{46DA2545-441B-4949-92C2-0F83FDC7ED7B}" srcOrd="1" destOrd="0" presId="urn:microsoft.com/office/officeart/2005/8/layout/orgChart1"/>
     <dgm:cxn modelId="{84EBE7F5-18FA-4BB1-A20F-DF8FDF6F2E4C}" srcId="{2AF4D0EF-EA9B-439C-B4F1-E95BCEC3F8AF}" destId="{72F4CBFC-897A-4502-A230-DFB526543268}" srcOrd="2" destOrd="0" parTransId="{7D6EF0B3-7759-4DE8-B236-1DE684A5DF1C}" sibTransId="{10792733-04F5-4D5D-91C7-51553B8FFF6B}"/>
+    <dgm:cxn modelId="{8E322A8A-F302-45EF-90BD-6D8A6B47D688}" type="presOf" srcId="{982DAFDD-D657-41BC-BCE9-69017534439B}" destId="{D9F16FA5-0BFA-4D67-9EDD-ACB5AF654E77}" srcOrd="0" destOrd="0" presId="urn:microsoft.com/office/officeart/2005/8/layout/orgChart1"/>
+    <dgm:cxn modelId="{5BCA084F-291C-4797-A681-7D9D9B722DD6}" type="presOf" srcId="{46B8C64A-F95A-4E58-B8A4-1CE0FDA5DDBB}" destId="{EC3AC4F4-35A1-4241-95D2-973FD3D1B485}" srcOrd="0" destOrd="0" presId="urn:microsoft.com/office/officeart/2005/8/layout/orgChart1"/>
+    <dgm:cxn modelId="{9A374C47-E570-409C-AB78-E043CD759D3D}" type="presOf" srcId="{FB37DC7A-0001-4784-AE58-B54E386EBE26}" destId="{54EBC451-CABA-4BC3-9805-63E114C024C7}" srcOrd="1" destOrd="0" presId="urn:microsoft.com/office/officeart/2005/8/layout/orgChart1"/>
+    <dgm:cxn modelId="{423E82F1-1F6B-45F5-A67E-1CC7231176D6}" type="presOf" srcId="{2AF4D0EF-EA9B-439C-B4F1-E95BCEC3F8AF}" destId="{068D71CC-4365-4AA3-A261-70785D0C64F4}" srcOrd="0" destOrd="0" presId="urn:microsoft.com/office/officeart/2005/8/layout/orgChart1"/>
+    <dgm:cxn modelId="{D60B8F73-F7FB-4845-84C9-1A9404CB49E9}" type="presOf" srcId="{DC5FB323-A6D5-4BAF-AC04-5433C379DFD5}" destId="{7ADA13B3-F889-45CF-BD9E-2C19032A4B75}" srcOrd="0" destOrd="0" presId="urn:microsoft.com/office/officeart/2005/8/layout/orgChart1"/>
+    <dgm:cxn modelId="{F11B4371-9E72-4765-9B1C-1CC626694E8F}" srcId="{F711B26A-AB08-475C-9D48-EE6A58A7FBFA}" destId="{46B8C64A-F95A-4E58-B8A4-1CE0FDA5DDBB}" srcOrd="0" destOrd="0" parTransId="{DC5FB323-A6D5-4BAF-AC04-5433C379DFD5}" sibTransId="{4CBC276E-FB73-438F-AE44-A5CF26CFD76A}"/>
+    <dgm:cxn modelId="{4636906E-2795-4624-8E30-67C7A1CC9688}" type="presOf" srcId="{4594DD35-BA40-459D-9056-6269C58329D9}" destId="{28585E8F-D313-4A8B-995F-BC68A803BCEE}" srcOrd="0" destOrd="0" presId="urn:microsoft.com/office/officeart/2005/8/layout/orgChart1"/>
+    <dgm:cxn modelId="{DA47F87C-74AE-4D40-812A-C97049D95AD9}" type="presOf" srcId="{46B8C64A-F95A-4E58-B8A4-1CE0FDA5DDBB}" destId="{BC533124-395D-4F7A-A6DB-C09937589804}" srcOrd="1" destOrd="0" presId="urn:microsoft.com/office/officeart/2005/8/layout/orgChart1"/>
+    <dgm:cxn modelId="{83F1BFB9-D67C-44A1-8CEB-E273722AE738}" type="presOf" srcId="{78C9C04C-98AF-4E8F-848B-9EC98DC7993A}" destId="{97E5EC51-6F28-42DF-B9CC-DDCBD53EB1A0}" srcOrd="0" destOrd="0" presId="urn:microsoft.com/office/officeart/2005/8/layout/orgChart1"/>
+    <dgm:cxn modelId="{792E1A29-1B8A-4E8A-99C0-A92F815E53FD}" type="presOf" srcId="{2AF4D0EF-EA9B-439C-B4F1-E95BCEC3F8AF}" destId="{F7DEF4BE-51BB-4E73-9258-A89A9A0C15BB}" srcOrd="1" destOrd="0" presId="urn:microsoft.com/office/officeart/2005/8/layout/orgChart1"/>
+    <dgm:cxn modelId="{E899AF8A-F2FB-44C3-A8D3-B8E56790F207}" type="presOf" srcId="{72F4CBFC-897A-4502-A230-DFB526543268}" destId="{2D9C4865-0E31-487F-8B47-9A6B033E3908}" srcOrd="0" destOrd="0" presId="urn:microsoft.com/office/officeart/2005/8/layout/orgChart1"/>
+    <dgm:cxn modelId="{6C3D91C0-2849-48C4-A7C3-5D9F074544D4}" type="presOf" srcId="{78C9C04C-98AF-4E8F-848B-9EC98DC7993A}" destId="{910E1815-3DFC-4870-BB0C-BC750C492327}" srcOrd="1" destOrd="0" presId="urn:microsoft.com/office/officeart/2005/8/layout/orgChart1"/>
+    <dgm:cxn modelId="{5BF88E0A-F4B0-4A24-A63E-D138B9003268}" type="presOf" srcId="{F711B26A-AB08-475C-9D48-EE6A58A7FBFA}" destId="{5958C7A1-6153-46CE-81C9-F746F1EB3053}" srcOrd="1" destOrd="0" presId="urn:microsoft.com/office/officeart/2005/8/layout/orgChart1"/>
+    <dgm:cxn modelId="{824D909C-5D2D-4278-96D2-8E72703A7F66}" srcId="{982DAFDD-D657-41BC-BCE9-69017534439B}" destId="{2AF4D0EF-EA9B-439C-B4F1-E95BCEC3F8AF}" srcOrd="0" destOrd="0" parTransId="{0F62EC72-5729-4450-B9D7-C442841177BF}" sibTransId="{A91A2112-CC44-452C-819A-087DEAA7B5B3}"/>
+    <dgm:cxn modelId="{2FBA21EC-589B-447E-BF8B-35E427306F6D}" type="presOf" srcId="{C2A14E67-9720-4295-89A3-DC62D34C0074}" destId="{95C97158-A90D-44DE-A5DF-696658149DF5}" srcOrd="0" destOrd="0" presId="urn:microsoft.com/office/officeart/2005/8/layout/orgChart1"/>
     <dgm:cxn modelId="{C292177D-4178-40DB-B8AB-8A41B88E0F93}" type="presOf" srcId="{7D6EF0B3-7759-4DE8-B236-1DE684A5DF1C}" destId="{1A89E6AB-DD18-4C57-8DCA-6BBB00A3B32D}" srcOrd="0" destOrd="0" presId="urn:microsoft.com/office/officeart/2005/8/layout/orgChart1"/>
-    <dgm:cxn modelId="{5BCA084F-291C-4797-A681-7D9D9B722DD6}" type="presOf" srcId="{46B8C64A-F95A-4E58-B8A4-1CE0FDA5DDBB}" destId="{EC3AC4F4-35A1-4241-95D2-973FD3D1B485}" srcOrd="0" destOrd="0" presId="urn:microsoft.com/office/officeart/2005/8/layout/orgChart1"/>
-    <dgm:cxn modelId="{DDDD8F42-3676-4615-8B1D-8F6D0E7C760A}" srcId="{2AF4D0EF-EA9B-439C-B4F1-E95BCEC3F8AF}" destId="{78C9C04C-98AF-4E8F-848B-9EC98DC7993A}" srcOrd="0" destOrd="0" parTransId="{10818CB0-AB69-49AA-A81A-C026105A3D6A}" sibTransId="{FAE8F0EA-04FD-43C3-838B-449BC9C9CFE3}"/>
-    <dgm:cxn modelId="{4FB1FE5E-EDFC-4E50-8929-26937B854F78}" type="presOf" srcId="{7709CED6-7165-4895-9819-E603BC17EE28}" destId="{FFF06C60-1CCF-47EC-8BEC-0558AFF343C7}" srcOrd="0" destOrd="0" presId="urn:microsoft.com/office/officeart/2005/8/layout/orgChart1"/>
-    <dgm:cxn modelId="{68D4DEF1-B6D6-4F42-9CFE-9F0F1D404EFC}" type="presOf" srcId="{10818CB0-AB69-49AA-A81A-C026105A3D6A}" destId="{57AB4DD2-8D5F-4B69-A4D2-5216E8B6994E}" srcOrd="0" destOrd="0" presId="urn:microsoft.com/office/officeart/2005/8/layout/orgChart1"/>
-    <dgm:cxn modelId="{792E1A29-1B8A-4E8A-99C0-A92F815E53FD}" type="presOf" srcId="{2AF4D0EF-EA9B-439C-B4F1-E95BCEC3F8AF}" destId="{F7DEF4BE-51BB-4E73-9258-A89A9A0C15BB}" srcOrd="1" destOrd="0" presId="urn:microsoft.com/office/officeart/2005/8/layout/orgChart1"/>
-    <dgm:cxn modelId="{8AAEF4EE-EF7D-4160-8A45-7906C33CB6FF}" type="presOf" srcId="{72F4CBFC-897A-4502-A230-DFB526543268}" destId="{46DA2545-441B-4949-92C2-0F83FDC7ED7B}" srcOrd="1" destOrd="0" presId="urn:microsoft.com/office/officeart/2005/8/layout/orgChart1"/>
-    <dgm:cxn modelId="{8E5A6DFD-0C4C-4491-B949-003AEA54C0BE}" type="presOf" srcId="{7BD5438D-2C24-4855-BADE-6990A3CDF797}" destId="{57517FBC-7B90-49C7-8934-B70D83F2EEF2}" srcOrd="0" destOrd="0" presId="urn:microsoft.com/office/officeart/2005/8/layout/orgChart1"/>
-    <dgm:cxn modelId="{0D0423DB-CDFC-493A-851F-AEE7DF7FC8F7}" srcId="{78C9C04C-98AF-4E8F-848B-9EC98DC7993A}" destId="{4594DD35-BA40-459D-9056-6269C58329D9}" srcOrd="0" destOrd="0" parTransId="{7709CED6-7165-4895-9819-E603BC17EE28}" sibTransId="{6312D711-7112-44B6-8309-41B7B85AC385}"/>
-    <dgm:cxn modelId="{0D9F0E75-121D-4EEA-8455-0EEE368FCE4A}" type="presOf" srcId="{4AA43C1F-E211-4DE9-A132-EEC9E5B1D87C}" destId="{15DDE0DB-65C9-4036-9302-3632FCB1E273}" srcOrd="0" destOrd="0" presId="urn:microsoft.com/office/officeart/2005/8/layout/orgChart1"/>
-    <dgm:cxn modelId="{9A374C47-E570-409C-AB78-E043CD759D3D}" type="presOf" srcId="{FB37DC7A-0001-4784-AE58-B54E386EBE26}" destId="{54EBC451-CABA-4BC3-9805-63E114C024C7}" srcOrd="1" destOrd="0" presId="urn:microsoft.com/office/officeart/2005/8/layout/orgChart1"/>
-    <dgm:cxn modelId="{D60B8F73-F7FB-4845-84C9-1A9404CB49E9}" type="presOf" srcId="{DC5FB323-A6D5-4BAF-AC04-5433C379DFD5}" destId="{7ADA13B3-F889-45CF-BD9E-2C19032A4B75}" srcOrd="0" destOrd="0" presId="urn:microsoft.com/office/officeart/2005/8/layout/orgChart1"/>
-    <dgm:cxn modelId="{6C3D91C0-2849-48C4-A7C3-5D9F074544D4}" type="presOf" srcId="{78C9C04C-98AF-4E8F-848B-9EC98DC7993A}" destId="{910E1815-3DFC-4870-BB0C-BC750C492327}" srcOrd="1" destOrd="0" presId="urn:microsoft.com/office/officeart/2005/8/layout/orgChart1"/>
-    <dgm:cxn modelId="{2FBA21EC-589B-447E-BF8B-35E427306F6D}" type="presOf" srcId="{C2A14E67-9720-4295-89A3-DC62D34C0074}" destId="{95C97158-A90D-44DE-A5DF-696658149DF5}" srcOrd="0" destOrd="0" presId="urn:microsoft.com/office/officeart/2005/8/layout/orgChart1"/>
-    <dgm:cxn modelId="{423E82F1-1F6B-45F5-A67E-1CC7231176D6}" type="presOf" srcId="{2AF4D0EF-EA9B-439C-B4F1-E95BCEC3F8AF}" destId="{068D71CC-4365-4AA3-A261-70785D0C64F4}" srcOrd="0" destOrd="0" presId="urn:microsoft.com/office/officeart/2005/8/layout/orgChart1"/>
-    <dgm:cxn modelId="{5BF88E0A-F4B0-4A24-A63E-D138B9003268}" type="presOf" srcId="{F711B26A-AB08-475C-9D48-EE6A58A7FBFA}" destId="{5958C7A1-6153-46CE-81C9-F746F1EB3053}" srcOrd="1" destOrd="0" presId="urn:microsoft.com/office/officeart/2005/8/layout/orgChart1"/>
-    <dgm:cxn modelId="{1F0703C6-3C41-4968-A9EF-B9A11ABE06DB}" srcId="{2AF4D0EF-EA9B-439C-B4F1-E95BCEC3F8AF}" destId="{F711B26A-AB08-475C-9D48-EE6A58A7FBFA}" srcOrd="1" destOrd="0" parTransId="{130DA7C3-BE0F-4FEC-A4FA-7D347FD6AF0C}" sibTransId="{4EFF4EB4-7230-4F93-9AE6-EC309D7CECE7}"/>
-    <dgm:cxn modelId="{E00C4287-A8C1-4DBF-ACAC-1298D721D64F}" srcId="{72F4CBFC-897A-4502-A230-DFB526543268}" destId="{4AA43C1F-E211-4DE9-A132-EEC9E5B1D87C}" srcOrd="0" destOrd="0" parTransId="{C2A14E67-9720-4295-89A3-DC62D34C0074}" sibTransId="{F284419A-0B0D-4987-A946-573CDD3A7D32}"/>
-    <dgm:cxn modelId="{C25B97BB-D8F5-425E-A184-FA62A518A996}" type="presOf" srcId="{4594DD35-BA40-459D-9056-6269C58329D9}" destId="{2F167170-F34F-441D-A9CA-F81526A4EBC8}" srcOrd="1" destOrd="0" presId="urn:microsoft.com/office/officeart/2005/8/layout/orgChart1"/>
-    <dgm:cxn modelId="{05FBA87D-E203-4EB1-8A90-AE683AC11BEB}" type="presOf" srcId="{4AA43C1F-E211-4DE9-A132-EEC9E5B1D87C}" destId="{FEE108E0-270C-4DB6-828B-CB0918606454}" srcOrd="1" destOrd="0" presId="urn:microsoft.com/office/officeart/2005/8/layout/orgChart1"/>
-    <dgm:cxn modelId="{83F1BFB9-D67C-44A1-8CEB-E273722AE738}" type="presOf" srcId="{78C9C04C-98AF-4E8F-848B-9EC98DC7993A}" destId="{97E5EC51-6F28-42DF-B9CC-DDCBD53EB1A0}" srcOrd="0" destOrd="0" presId="urn:microsoft.com/office/officeart/2005/8/layout/orgChart1"/>
-    <dgm:cxn modelId="{84A6D047-51F9-4A39-B3D5-59805BBD38E0}" type="presOf" srcId="{FB37DC7A-0001-4784-AE58-B54E386EBE26}" destId="{5F40E6A7-EE40-4BE5-8D72-F41B1AAE273F}" srcOrd="0" destOrd="0" presId="urn:microsoft.com/office/officeart/2005/8/layout/orgChart1"/>
-    <dgm:cxn modelId="{8E322A8A-F302-45EF-90BD-6D8A6B47D688}" type="presOf" srcId="{982DAFDD-D657-41BC-BCE9-69017534439B}" destId="{D9F16FA5-0BFA-4D67-9EDD-ACB5AF654E77}" srcOrd="0" destOrd="0" presId="urn:microsoft.com/office/officeart/2005/8/layout/orgChart1"/>
-    <dgm:cxn modelId="{824D909C-5D2D-4278-96D2-8E72703A7F66}" srcId="{982DAFDD-D657-41BC-BCE9-69017534439B}" destId="{2AF4D0EF-EA9B-439C-B4F1-E95BCEC3F8AF}" srcOrd="0" destOrd="0" parTransId="{0F62EC72-5729-4450-B9D7-C442841177BF}" sibTransId="{A91A2112-CC44-452C-819A-087DEAA7B5B3}"/>
-    <dgm:cxn modelId="{2EC821E8-1075-421A-89F7-39D36BFAB92D}" type="presOf" srcId="{F711B26A-AB08-475C-9D48-EE6A58A7FBFA}" destId="{6DFFC409-6265-403D-BD63-6BA8DC7FA451}" srcOrd="0" destOrd="0" presId="urn:microsoft.com/office/officeart/2005/8/layout/orgChart1"/>
-    <dgm:cxn modelId="{E899AF8A-F2FB-44C3-A8D3-B8E56790F207}" type="presOf" srcId="{72F4CBFC-897A-4502-A230-DFB526543268}" destId="{2D9C4865-0E31-487F-8B47-9A6B033E3908}" srcOrd="0" destOrd="0" presId="urn:microsoft.com/office/officeart/2005/8/layout/orgChart1"/>
-    <dgm:cxn modelId="{F11B4371-9E72-4765-9B1C-1CC626694E8F}" srcId="{F711B26A-AB08-475C-9D48-EE6A58A7FBFA}" destId="{46B8C64A-F95A-4E58-B8A4-1CE0FDA5DDBB}" srcOrd="0" destOrd="0" parTransId="{DC5FB323-A6D5-4BAF-AC04-5433C379DFD5}" sibTransId="{4CBC276E-FB73-438F-AE44-A5CF26CFD76A}"/>
-    <dgm:cxn modelId="{DA47F87C-74AE-4D40-812A-C97049D95AD9}" type="presOf" srcId="{46B8C64A-F95A-4E58-B8A4-1CE0FDA5DDBB}" destId="{BC533124-395D-4F7A-A6DB-C09937589804}" srcOrd="1" destOrd="0" presId="urn:microsoft.com/office/officeart/2005/8/layout/orgChart1"/>
-    <dgm:cxn modelId="{4636906E-2795-4624-8E30-67C7A1CC9688}" type="presOf" srcId="{4594DD35-BA40-459D-9056-6269C58329D9}" destId="{28585E8F-D313-4A8B-995F-BC68A803BCEE}" srcOrd="0" destOrd="0" presId="urn:microsoft.com/office/officeart/2005/8/layout/orgChart1"/>
-    <dgm:cxn modelId="{6FC6B874-CB83-42C8-8190-F0D4D949D15E}" type="presOf" srcId="{130DA7C3-BE0F-4FEC-A4FA-7D347FD6AF0C}" destId="{26B14106-72AF-4FDD-B151-E85E32400811}" srcOrd="0" destOrd="0" presId="urn:microsoft.com/office/officeart/2005/8/layout/orgChart1"/>
     <dgm:cxn modelId="{B05C5DE7-5E67-444C-98E2-1396750E6BB9}" type="presParOf" srcId="{D9F16FA5-0BFA-4D67-9EDD-ACB5AF654E77}" destId="{4BE32B44-210B-4B27-9E5D-FC2C81293878}" srcOrd="0" destOrd="0" presId="urn:microsoft.com/office/officeart/2005/8/layout/orgChart1"/>
     <dgm:cxn modelId="{ABA4EE14-A66E-4B2F-9CD3-67AC4143D2C4}" type="presParOf" srcId="{4BE32B44-210B-4B27-9E5D-FC2C81293878}" destId="{975B707B-5009-4432-97E4-FD51CFD1AC26}" srcOrd="0" destOrd="0" presId="urn:microsoft.com/office/officeart/2005/8/layout/orgChart1"/>
     <dgm:cxn modelId="{7AC19A27-2DF0-46A2-BE40-4BFA5A5EF9D3}" type="presParOf" srcId="{975B707B-5009-4432-97E4-FD51CFD1AC26}" destId="{068D71CC-4365-4AA3-A261-70785D0C64F4}" srcOrd="0" destOrd="0" presId="urn:microsoft.com/office/officeart/2005/8/layout/orgChart1"/>
@@ -30901,7 +30882,7 @@
 </file>
 
 <file path=customXml/itemProps1.xml><?xml version="1.0" encoding="utf-8"?>
-<ds:datastoreItem xmlns:ds="http://schemas.openxmlformats.org/officeDocument/2006/customXml" ds:itemID="{ACE1D15C-64FC-49C1-9E8B-84292E96E3F1}">
+<ds:datastoreItem xmlns:ds="http://schemas.openxmlformats.org/officeDocument/2006/customXml" ds:itemID="{9D3944A2-4752-4675-82DB-F2CD7D90E0CD}">
   <ds:schemaRefs>
     <ds:schemaRef ds:uri="http://schemas.openxmlformats.org/officeDocument/2006/bibliography"/>
   </ds:schemaRefs>

--- a/PL-DP-TYYYY000 - Especificación de Requisitos.docx
+++ b/PL-DP-TYYYY000 - Especificación de Requisitos.docx
@@ -8379,17 +8379,29 @@
         <w:rPr>
           <w:lang w:val="es-CL"/>
         </w:rPr>
-        <w:t>Exportar registros que consistirá en obtener todos los registros mostrados en el listado con sus respectivos detalles en un archivo Excel.</w:t>
-      </w:r>
-    </w:p>
-    <w:p>
-      <w:pPr>
-        <w:jc w:val="both"/>
-      </w:pPr>
+        <w:t>Exportar registros que consistirá en obtener todos los registros mostrados en el listado con sus respecti</w:t>
+      </w:r>
       <w:r>
         <w:rPr>
           <w:lang w:val="es-CL"/>
         </w:rPr>
+        <w:t>vos detalles en un archivo PDF</w:t>
+      </w:r>
+      <w:r>
+        <w:rPr>
+          <w:lang w:val="es-CL"/>
+        </w:rPr>
+        <w:t>.</w:t>
+      </w:r>
+    </w:p>
+    <w:p>
+      <w:pPr>
+        <w:jc w:val="both"/>
+      </w:pPr>
+      <w:r>
+        <w:rPr>
+          <w:lang w:val="es-CL"/>
+        </w:rPr>
         <w:t>Para el caso de los filtros obligatorios, se marcarán con asterisco (*) en el nombre del campo.</w:t>
       </w:r>
     </w:p>
@@ -8407,7 +8419,7 @@
         <w:pStyle w:val="Ttulo2"/>
       </w:pPr>
       <w:r>
-        <w:t>Informes</w:t>
+        <w:t>Informe Ventas</w:t>
       </w:r>
     </w:p>
     <w:p>
@@ -8448,9 +8460,9 @@
         <w:lastRenderedPageBreak/>
         <w:drawing>
           <wp:inline distT="0" distB="0" distL="0" distR="0">
-            <wp:extent cx="5400040" cy="3616541"/>
-            <wp:effectExtent l="0" t="0" r="0" b="3175"/>
-            <wp:docPr id="3" name="Imagen 3" descr="C:\Users\18731299\Downloads\Informes.png"/>
+            <wp:extent cx="5400040" cy="3591439"/>
+            <wp:effectExtent l="0" t="0" r="0" b="9525"/>
+            <wp:docPr id="4" name="Imagen 4" descr="C:\Users\18731299\Downloads\Informes (1).png"/>
             <wp:cNvGraphicFramePr>
               <a:graphicFrameLocks xmlns:a="http://schemas.openxmlformats.org/drawingml/2006/main" noChangeAspect="1"/>
             </wp:cNvGraphicFramePr>
@@ -8458,7 +8470,7 @@
               <a:graphicData uri="http://schemas.openxmlformats.org/drawingml/2006/picture">
                 <pic:pic xmlns:pic="http://schemas.openxmlformats.org/drawingml/2006/picture">
                   <pic:nvPicPr>
-                    <pic:cNvPr id="0" name="Picture 1" descr="C:\Users\18731299\Downloads\Informes.png"/>
+                    <pic:cNvPr id="0" name="Picture 1" descr="C:\Users\18731299\Downloads\Informes (1).png"/>
                     <pic:cNvPicPr>
                       <a:picLocks noChangeAspect="1" noChangeArrowheads="1"/>
                     </pic:cNvPicPr>
@@ -8479,7 +8491,7 @@
                   <pic:spPr bwMode="auto">
                     <a:xfrm>
                       <a:off x="0" y="0"/>
-                      <a:ext cx="5400040" cy="3616541"/>
+                      <a:ext cx="5400040" cy="3591439"/>
                     </a:xfrm>
                     <a:prstGeom prst="rect">
                       <a:avLst/>
@@ -8579,8 +8591,6 @@
         </w:rPr>
         <w:t>Filtros</w:t>
       </w:r>
-      <w:bookmarkStart w:id="8" w:name="_GoBack"/>
-      <w:bookmarkEnd w:id="8"/>
     </w:p>
     <w:p>
       <w:pPr>
@@ -8589,7 +8599,7 @@
         <w:jc w:val="both"/>
       </w:pPr>
       <w:r>
-        <w:t>Internamente cada interfaz de informe deberá permitir seleccionar la fecha en la que se quiere obtener el reporte. Estas interfaces deberán tener los siguientes campos de filtro:</w:t>
+        <w:t>Se tendrán dos filtros, de las fechas que abarca el informe.</w:t>
       </w:r>
     </w:p>
     <w:p>
@@ -8621,10 +8631,16 @@
         <w:jc w:val="both"/>
       </w:pPr>
       <w:r>
-        <w:t>Fecha inicial</w:t>
-      </w:r>
-      <w:r>
-        <w:t>: Describir el campo y de donde se obtiene.</w:t>
+        <w:t>F</w:t>
+      </w:r>
+      <w:r>
+        <w:t>echa inicial</w:t>
+      </w:r>
+      <w:r>
+        <w:t xml:space="preserve">: </w:t>
+      </w:r>
+      <w:r>
+        <w:t>día, mes y año en el que comienza el informe</w:t>
       </w:r>
     </w:p>
     <w:p>
@@ -8639,6 +8655,9 @@
       <w:r>
         <w:t xml:space="preserve">Fecha final: </w:t>
       </w:r>
+      <w:r>
+        <w:t xml:space="preserve"> día, mes y año en el que termina el informe</w:t>
+      </w:r>
     </w:p>
     <w:p>
       <w:pPr>
@@ -8676,25 +8695,7 @@
         <w:jc w:val="both"/>
       </w:pPr>
       <w:r>
-        <w:t>Descri</w:t>
-      </w:r>
-      <w:r>
-        <w:t>bir la</w:t>
-      </w:r>
-      <w:r>
-        <w:t xml:space="preserve">s </w:t>
-      </w:r>
-      <w:r>
-        <w:t>validaciones necesarias</w:t>
-      </w:r>
-      <w:r>
-        <w:t xml:space="preserve"> que se ocuparán en esta sección</w:t>
-      </w:r>
-      <w:r>
-        <w:t xml:space="preserve"> por cada uno de </w:t>
-      </w:r>
-      <w:r>
-        <w:t>los campos o de manera general.</w:t>
+        <w:t>Se deberá validar que la fecha inicial sea menor o igual a la fecha de término</w:t>
       </w:r>
     </w:p>
     <w:p>
@@ -8730,8 +8731,15 @@
         <w:jc w:val="both"/>
       </w:pPr>
       <w:r>
-        <w:t>Indicar si la sección tiene referencias a otro documento (casos de uso, diagrama de flujo, entre otros).</w:t>
-      </w:r>
+        <w:t>Hace referencia a los módulos de venta, orden, compra y al stock de los insumos</w:t>
+      </w:r>
+    </w:p>
+    <w:p>
+      <w:pPr>
+        <w:pStyle w:val="Prrafodelista"/>
+        <w:ind w:left="567"/>
+        <w:jc w:val="both"/>
+      </w:pPr>
     </w:p>
     <w:p>
       <w:pPr>
@@ -8763,7 +8771,7 @@
         <w:rPr>
           <w:b/>
         </w:rPr>
-        <w:t>Gráficos</w:t>
+        <w:t>Listado</w:t>
       </w:r>
     </w:p>
     <w:p>
@@ -8773,24 +8781,8 @@
         <w:jc w:val="both"/>
       </w:pPr>
       <w:r>
-        <w:t xml:space="preserve">Descripción </w:t>
-      </w:r>
-      <w:r>
-        <w:t>del tipo de gráfico</w:t>
-      </w:r>
-      <w:r>
-        <w:t xml:space="preserve"> si es que lo tuviese, en caso de tener más de un gráfico, incorporar cada uno de ellos como una nueva sección</w:t>
-      </w:r>
-      <w:r>
-        <w:t>.</w:t>
-      </w:r>
-    </w:p>
-    <w:p>
-      <w:pPr>
-        <w:pStyle w:val="Prrafodelista"/>
-        <w:ind w:left="0"/>
-        <w:jc w:val="both"/>
-      </w:pPr>
+        <w:t>Tendrán un listado que indique la cantidad vendida en la fecha acotada y será dividido por meses</w:t>
+      </w:r>
     </w:p>
     <w:p>
       <w:pPr>
@@ -8808,7 +8800,7 @@
         <w:rPr>
           <w:b/>
         </w:rPr>
-        <w:t>Eje X</w:t>
+        <w:t>Campos</w:t>
       </w:r>
     </w:p>
     <w:p>
@@ -8818,20 +8810,45 @@
         <w:jc w:val="both"/>
       </w:pPr>
       <w:r>
-        <w:t xml:space="preserve">Describir </w:t>
-      </w:r>
-      <w:r>
-        <w:t>que dato se ocupará para este eje y si es mediante una fórmula explicar cómo calcularla</w:t>
-      </w:r>
-      <w:r>
-        <w:t>.</w:t>
-      </w:r>
-    </w:p>
-    <w:p>
-      <w:pPr>
-        <w:pStyle w:val="Prrafodelista"/>
-        <w:ind w:left="567"/>
-        <w:jc w:val="both"/>
+        <w:t>Describir los campos que se ocuparán en esta sección y su procedencia.</w:t>
+      </w:r>
+    </w:p>
+    <w:p>
+      <w:pPr>
+        <w:pStyle w:val="Prrafodelista"/>
+        <w:numPr>
+          <w:ilvl w:val="3"/>
+          <w:numId w:val="8"/>
+        </w:numPr>
+        <w:jc w:val="both"/>
+      </w:pPr>
+      <w:bookmarkStart w:id="8" w:name="_GoBack"/>
+      <w:bookmarkEnd w:id="8"/>
+      <w:r>
+        <w:t>Campo 1: Describir el campo y de donde se obtiene.</w:t>
+      </w:r>
+    </w:p>
+    <w:p>
+      <w:pPr>
+        <w:pStyle w:val="Prrafodelista"/>
+        <w:numPr>
+          <w:ilvl w:val="3"/>
+          <w:numId w:val="8"/>
+        </w:numPr>
+        <w:jc w:val="both"/>
+      </w:pPr>
+      <w:r>
+        <w:t>Campo 2: Describir el campo y de donde se obtiene.</w:t>
+      </w:r>
+    </w:p>
+    <w:p>
+      <w:pPr>
+        <w:pStyle w:val="Prrafodelista"/>
+        <w:ind w:left="624"/>
+        <w:jc w:val="both"/>
+        <w:rPr>
+          <w:b/>
+        </w:rPr>
       </w:pPr>
     </w:p>
     <w:p>
@@ -8850,7 +8867,7 @@
         <w:rPr>
           <w:b/>
         </w:rPr>
-        <w:t>Eje Y</w:t>
+        <w:t>Ordenamiento</w:t>
       </w:r>
     </w:p>
     <w:p>
@@ -8860,162 +8877,7 @@
         <w:jc w:val="both"/>
       </w:pPr>
       <w:r>
-        <w:t xml:space="preserve">Describir </w:t>
-      </w:r>
-      <w:r>
-        <w:t>que dato se ocupará para este eje y si es mediante una fórmula explicar cómo calcularla</w:t>
-      </w:r>
-      <w:r>
-        <w:t>.</w:t>
-      </w:r>
-    </w:p>
-    <w:p>
-      <w:pPr>
-        <w:pStyle w:val="Prrafodelista"/>
-        <w:ind w:left="567"/>
-        <w:jc w:val="both"/>
-      </w:pPr>
-    </w:p>
-    <w:p>
-      <w:pPr>
-        <w:pStyle w:val="Prrafodelista"/>
-        <w:ind w:left="567"/>
-        <w:jc w:val="both"/>
-      </w:pPr>
-    </w:p>
-    <w:p>
-      <w:pPr>
-        <w:pStyle w:val="Prrafodelista"/>
-        <w:numPr>
-          <w:ilvl w:val="1"/>
-          <w:numId w:val="8"/>
-        </w:numPr>
-        <w:jc w:val="both"/>
-        <w:rPr>
-          <w:b/>
-        </w:rPr>
-      </w:pPr>
-      <w:r>
-        <w:rPr>
-          <w:b/>
-        </w:rPr>
-        <w:t>Listado</w:t>
-      </w:r>
-    </w:p>
-    <w:p>
-      <w:pPr>
-        <w:pStyle w:val="Prrafodelista"/>
-        <w:ind w:left="0"/>
-        <w:jc w:val="both"/>
-      </w:pPr>
-      <w:r>
-        <w:t xml:space="preserve">Descripción del listado </w:t>
-      </w:r>
-      <w:r>
-        <w:t>que contendrá el reporte si es que lo tuviese</w:t>
-      </w:r>
-      <w:r>
-        <w:t>.</w:t>
-      </w:r>
-    </w:p>
-    <w:p>
-      <w:pPr>
-        <w:pStyle w:val="Prrafodelista"/>
-        <w:ind w:left="0"/>
-        <w:jc w:val="both"/>
-      </w:pPr>
-    </w:p>
-    <w:p>
-      <w:pPr>
-        <w:pStyle w:val="Prrafodelista"/>
-        <w:numPr>
-          <w:ilvl w:val="2"/>
-          <w:numId w:val="8"/>
-        </w:numPr>
-        <w:jc w:val="both"/>
-        <w:rPr>
-          <w:b/>
-        </w:rPr>
-      </w:pPr>
-      <w:r>
-        <w:rPr>
-          <w:b/>
-        </w:rPr>
-        <w:t>Campos</w:t>
-      </w:r>
-    </w:p>
-    <w:p>
-      <w:pPr>
-        <w:pStyle w:val="Prrafodelista"/>
-        <w:ind w:left="567"/>
-        <w:jc w:val="both"/>
-      </w:pPr>
-      <w:r>
-        <w:t>Describir los campos que se ocuparán en esta sección y su procedencia.</w:t>
-      </w:r>
-    </w:p>
-    <w:p>
-      <w:pPr>
-        <w:pStyle w:val="Prrafodelista"/>
-        <w:numPr>
-          <w:ilvl w:val="3"/>
-          <w:numId w:val="8"/>
-        </w:numPr>
-        <w:jc w:val="both"/>
-      </w:pPr>
-      <w:r>
-        <w:t>Campo 1: Describir el campo y de donde se obtiene.</w:t>
-      </w:r>
-    </w:p>
-    <w:p>
-      <w:pPr>
-        <w:pStyle w:val="Prrafodelista"/>
-        <w:numPr>
-          <w:ilvl w:val="3"/>
-          <w:numId w:val="8"/>
-        </w:numPr>
-        <w:jc w:val="both"/>
-      </w:pPr>
-      <w:r>
-        <w:t>Campo 2: Describir el campo y de donde se obtiene.</w:t>
-      </w:r>
-    </w:p>
-    <w:p>
-      <w:pPr>
-        <w:pStyle w:val="Prrafodelista"/>
-        <w:ind w:left="624"/>
-        <w:jc w:val="both"/>
-        <w:rPr>
-          <w:b/>
-        </w:rPr>
-      </w:pPr>
-    </w:p>
-    <w:p>
-      <w:pPr>
-        <w:pStyle w:val="Prrafodelista"/>
-        <w:numPr>
-          <w:ilvl w:val="2"/>
-          <w:numId w:val="8"/>
-        </w:numPr>
-        <w:jc w:val="both"/>
-        <w:rPr>
-          <w:b/>
-        </w:rPr>
-      </w:pPr>
-      <w:r>
-        <w:rPr>
-          <w:b/>
-        </w:rPr>
-        <w:t>Ordenamiento</w:t>
-      </w:r>
-    </w:p>
-    <w:p>
-      <w:pPr>
-        <w:pStyle w:val="Prrafodelista"/>
-        <w:ind w:left="567"/>
-        <w:jc w:val="both"/>
-      </w:pPr>
-      <w:r>
+        <w:lastRenderedPageBreak/>
         <w:t>Descri</w:t>
       </w:r>
       <w:r>
@@ -9315,7 +9177,7 @@
                                     <w:noProof/>
                                     <w:color w:val="8C8C8C" w:themeColor="background1" w:themeShade="8C"/>
                                   </w:rPr>
-                                  <w:t>18</w:t>
+                                  <w:t>19</w:t>
                                 </w:r>
                                 <w:r>
                                   <w:rPr>
@@ -9452,7 +9314,7 @@
                               <w:noProof/>
                               <w:color w:val="8C8C8C" w:themeColor="background1" w:themeShade="8C"/>
                             </w:rPr>
-                            <w:t>18</w:t>
+                            <w:t>19</w:t>
                           </w:r>
                           <w:r>
                             <w:rPr>
@@ -17066,38 +16928,38 @@
     </dgm:pt>
   </dgm:ptLst>
   <dgm:cxnLst>
+    <dgm:cxn modelId="{82C498B9-2E5F-4F21-807A-2CF05F316F63}" srcId="{2AF4D0EF-EA9B-439C-B4F1-E95BCEC3F8AF}" destId="{FB37DC7A-0001-4784-AE58-B54E386EBE26}" srcOrd="3" destOrd="0" parTransId="{7BD5438D-2C24-4855-BADE-6990A3CDF797}" sibTransId="{31BD8D5D-352E-4020-9B56-BFBA9542D6A2}"/>
+    <dgm:cxn modelId="{84EBE7F5-18FA-4BB1-A20F-DF8FDF6F2E4C}" srcId="{2AF4D0EF-EA9B-439C-B4F1-E95BCEC3F8AF}" destId="{72F4CBFC-897A-4502-A230-DFB526543268}" srcOrd="2" destOrd="0" parTransId="{7D6EF0B3-7759-4DE8-B236-1DE684A5DF1C}" sibTransId="{10792733-04F5-4D5D-91C7-51553B8FFF6B}"/>
+    <dgm:cxn modelId="{C292177D-4178-40DB-B8AB-8A41B88E0F93}" type="presOf" srcId="{7D6EF0B3-7759-4DE8-B236-1DE684A5DF1C}" destId="{1A89E6AB-DD18-4C57-8DCA-6BBB00A3B32D}" srcOrd="0" destOrd="0" presId="urn:microsoft.com/office/officeart/2005/8/layout/orgChart1"/>
+    <dgm:cxn modelId="{5BCA084F-291C-4797-A681-7D9D9B722DD6}" type="presOf" srcId="{46B8C64A-F95A-4E58-B8A4-1CE0FDA5DDBB}" destId="{EC3AC4F4-35A1-4241-95D2-973FD3D1B485}" srcOrd="0" destOrd="0" presId="urn:microsoft.com/office/officeart/2005/8/layout/orgChart1"/>
+    <dgm:cxn modelId="{DDDD8F42-3676-4615-8B1D-8F6D0E7C760A}" srcId="{2AF4D0EF-EA9B-439C-B4F1-E95BCEC3F8AF}" destId="{78C9C04C-98AF-4E8F-848B-9EC98DC7993A}" srcOrd="0" destOrd="0" parTransId="{10818CB0-AB69-49AA-A81A-C026105A3D6A}" sibTransId="{FAE8F0EA-04FD-43C3-838B-449BC9C9CFE3}"/>
+    <dgm:cxn modelId="{4FB1FE5E-EDFC-4E50-8929-26937B854F78}" type="presOf" srcId="{7709CED6-7165-4895-9819-E603BC17EE28}" destId="{FFF06C60-1CCF-47EC-8BEC-0558AFF343C7}" srcOrd="0" destOrd="0" presId="urn:microsoft.com/office/officeart/2005/8/layout/orgChart1"/>
+    <dgm:cxn modelId="{68D4DEF1-B6D6-4F42-9CFE-9F0F1D404EFC}" type="presOf" srcId="{10818CB0-AB69-49AA-A81A-C026105A3D6A}" destId="{57AB4DD2-8D5F-4B69-A4D2-5216E8B6994E}" srcOrd="0" destOrd="0" presId="urn:microsoft.com/office/officeart/2005/8/layout/orgChart1"/>
+    <dgm:cxn modelId="{792E1A29-1B8A-4E8A-99C0-A92F815E53FD}" type="presOf" srcId="{2AF4D0EF-EA9B-439C-B4F1-E95BCEC3F8AF}" destId="{F7DEF4BE-51BB-4E73-9258-A89A9A0C15BB}" srcOrd="1" destOrd="0" presId="urn:microsoft.com/office/officeart/2005/8/layout/orgChart1"/>
+    <dgm:cxn modelId="{8AAEF4EE-EF7D-4160-8A45-7906C33CB6FF}" type="presOf" srcId="{72F4CBFC-897A-4502-A230-DFB526543268}" destId="{46DA2545-441B-4949-92C2-0F83FDC7ED7B}" srcOrd="1" destOrd="0" presId="urn:microsoft.com/office/officeart/2005/8/layout/orgChart1"/>
+    <dgm:cxn modelId="{8E5A6DFD-0C4C-4491-B949-003AEA54C0BE}" type="presOf" srcId="{7BD5438D-2C24-4855-BADE-6990A3CDF797}" destId="{57517FBC-7B90-49C7-8934-B70D83F2EEF2}" srcOrd="0" destOrd="0" presId="urn:microsoft.com/office/officeart/2005/8/layout/orgChart1"/>
+    <dgm:cxn modelId="{0D0423DB-CDFC-493A-851F-AEE7DF7FC8F7}" srcId="{78C9C04C-98AF-4E8F-848B-9EC98DC7993A}" destId="{4594DD35-BA40-459D-9056-6269C58329D9}" srcOrd="0" destOrd="0" parTransId="{7709CED6-7165-4895-9819-E603BC17EE28}" sibTransId="{6312D711-7112-44B6-8309-41B7B85AC385}"/>
+    <dgm:cxn modelId="{0D9F0E75-121D-4EEA-8455-0EEE368FCE4A}" type="presOf" srcId="{4AA43C1F-E211-4DE9-A132-EEC9E5B1D87C}" destId="{15DDE0DB-65C9-4036-9302-3632FCB1E273}" srcOrd="0" destOrd="0" presId="urn:microsoft.com/office/officeart/2005/8/layout/orgChart1"/>
+    <dgm:cxn modelId="{9A374C47-E570-409C-AB78-E043CD759D3D}" type="presOf" srcId="{FB37DC7A-0001-4784-AE58-B54E386EBE26}" destId="{54EBC451-CABA-4BC3-9805-63E114C024C7}" srcOrd="1" destOrd="0" presId="urn:microsoft.com/office/officeart/2005/8/layout/orgChart1"/>
+    <dgm:cxn modelId="{D60B8F73-F7FB-4845-84C9-1A9404CB49E9}" type="presOf" srcId="{DC5FB323-A6D5-4BAF-AC04-5433C379DFD5}" destId="{7ADA13B3-F889-45CF-BD9E-2C19032A4B75}" srcOrd="0" destOrd="0" presId="urn:microsoft.com/office/officeart/2005/8/layout/orgChart1"/>
+    <dgm:cxn modelId="{6C3D91C0-2849-48C4-A7C3-5D9F074544D4}" type="presOf" srcId="{78C9C04C-98AF-4E8F-848B-9EC98DC7993A}" destId="{910E1815-3DFC-4870-BB0C-BC750C492327}" srcOrd="1" destOrd="0" presId="urn:microsoft.com/office/officeart/2005/8/layout/orgChart1"/>
+    <dgm:cxn modelId="{2FBA21EC-589B-447E-BF8B-35E427306F6D}" type="presOf" srcId="{C2A14E67-9720-4295-89A3-DC62D34C0074}" destId="{95C97158-A90D-44DE-A5DF-696658149DF5}" srcOrd="0" destOrd="0" presId="urn:microsoft.com/office/officeart/2005/8/layout/orgChart1"/>
+    <dgm:cxn modelId="{423E82F1-1F6B-45F5-A67E-1CC7231176D6}" type="presOf" srcId="{2AF4D0EF-EA9B-439C-B4F1-E95BCEC3F8AF}" destId="{068D71CC-4365-4AA3-A261-70785D0C64F4}" srcOrd="0" destOrd="0" presId="urn:microsoft.com/office/officeart/2005/8/layout/orgChart1"/>
+    <dgm:cxn modelId="{5BF88E0A-F4B0-4A24-A63E-D138B9003268}" type="presOf" srcId="{F711B26A-AB08-475C-9D48-EE6A58A7FBFA}" destId="{5958C7A1-6153-46CE-81C9-F746F1EB3053}" srcOrd="1" destOrd="0" presId="urn:microsoft.com/office/officeart/2005/8/layout/orgChart1"/>
+    <dgm:cxn modelId="{1F0703C6-3C41-4968-A9EF-B9A11ABE06DB}" srcId="{2AF4D0EF-EA9B-439C-B4F1-E95BCEC3F8AF}" destId="{F711B26A-AB08-475C-9D48-EE6A58A7FBFA}" srcOrd="1" destOrd="0" parTransId="{130DA7C3-BE0F-4FEC-A4FA-7D347FD6AF0C}" sibTransId="{4EFF4EB4-7230-4F93-9AE6-EC309D7CECE7}"/>
+    <dgm:cxn modelId="{E00C4287-A8C1-4DBF-ACAC-1298D721D64F}" srcId="{72F4CBFC-897A-4502-A230-DFB526543268}" destId="{4AA43C1F-E211-4DE9-A132-EEC9E5B1D87C}" srcOrd="0" destOrd="0" parTransId="{C2A14E67-9720-4295-89A3-DC62D34C0074}" sibTransId="{F284419A-0B0D-4987-A946-573CDD3A7D32}"/>
     <dgm:cxn modelId="{C25B97BB-D8F5-425E-A184-FA62A518A996}" type="presOf" srcId="{4594DD35-BA40-459D-9056-6269C58329D9}" destId="{2F167170-F34F-441D-A9CA-F81526A4EBC8}" srcOrd="1" destOrd="0" presId="urn:microsoft.com/office/officeart/2005/8/layout/orgChart1"/>
-    <dgm:cxn modelId="{DDDD8F42-3676-4615-8B1D-8F6D0E7C760A}" srcId="{2AF4D0EF-EA9B-439C-B4F1-E95BCEC3F8AF}" destId="{78C9C04C-98AF-4E8F-848B-9EC98DC7993A}" srcOrd="0" destOrd="0" parTransId="{10818CB0-AB69-49AA-A81A-C026105A3D6A}" sibTransId="{FAE8F0EA-04FD-43C3-838B-449BC9C9CFE3}"/>
-    <dgm:cxn modelId="{0D0423DB-CDFC-493A-851F-AEE7DF7FC8F7}" srcId="{78C9C04C-98AF-4E8F-848B-9EC98DC7993A}" destId="{4594DD35-BA40-459D-9056-6269C58329D9}" srcOrd="0" destOrd="0" parTransId="{7709CED6-7165-4895-9819-E603BC17EE28}" sibTransId="{6312D711-7112-44B6-8309-41B7B85AC385}"/>
-    <dgm:cxn modelId="{4FB1FE5E-EDFC-4E50-8929-26937B854F78}" type="presOf" srcId="{7709CED6-7165-4895-9819-E603BC17EE28}" destId="{FFF06C60-1CCF-47EC-8BEC-0558AFF343C7}" srcOrd="0" destOrd="0" presId="urn:microsoft.com/office/officeart/2005/8/layout/orgChart1"/>
-    <dgm:cxn modelId="{82C498B9-2E5F-4F21-807A-2CF05F316F63}" srcId="{2AF4D0EF-EA9B-439C-B4F1-E95BCEC3F8AF}" destId="{FB37DC7A-0001-4784-AE58-B54E386EBE26}" srcOrd="3" destOrd="0" parTransId="{7BD5438D-2C24-4855-BADE-6990A3CDF797}" sibTransId="{31BD8D5D-352E-4020-9B56-BFBA9542D6A2}"/>
-    <dgm:cxn modelId="{E00C4287-A8C1-4DBF-ACAC-1298D721D64F}" srcId="{72F4CBFC-897A-4502-A230-DFB526543268}" destId="{4AA43C1F-E211-4DE9-A132-EEC9E5B1D87C}" srcOrd="0" destOrd="0" parTransId="{C2A14E67-9720-4295-89A3-DC62D34C0074}" sibTransId="{F284419A-0B0D-4987-A946-573CDD3A7D32}"/>
     <dgm:cxn modelId="{05FBA87D-E203-4EB1-8A90-AE683AC11BEB}" type="presOf" srcId="{4AA43C1F-E211-4DE9-A132-EEC9E5B1D87C}" destId="{FEE108E0-270C-4DB6-828B-CB0918606454}" srcOrd="1" destOrd="0" presId="urn:microsoft.com/office/officeart/2005/8/layout/orgChart1"/>
+    <dgm:cxn modelId="{83F1BFB9-D67C-44A1-8CEB-E273722AE738}" type="presOf" srcId="{78C9C04C-98AF-4E8F-848B-9EC98DC7993A}" destId="{97E5EC51-6F28-42DF-B9CC-DDCBD53EB1A0}" srcOrd="0" destOrd="0" presId="urn:microsoft.com/office/officeart/2005/8/layout/orgChart1"/>
+    <dgm:cxn modelId="{84A6D047-51F9-4A39-B3D5-59805BBD38E0}" type="presOf" srcId="{FB37DC7A-0001-4784-AE58-B54E386EBE26}" destId="{5F40E6A7-EE40-4BE5-8D72-F41B1AAE273F}" srcOrd="0" destOrd="0" presId="urn:microsoft.com/office/officeart/2005/8/layout/orgChart1"/>
+    <dgm:cxn modelId="{8E322A8A-F302-45EF-90BD-6D8A6B47D688}" type="presOf" srcId="{982DAFDD-D657-41BC-BCE9-69017534439B}" destId="{D9F16FA5-0BFA-4D67-9EDD-ACB5AF654E77}" srcOrd="0" destOrd="0" presId="urn:microsoft.com/office/officeart/2005/8/layout/orgChart1"/>
+    <dgm:cxn modelId="{824D909C-5D2D-4278-96D2-8E72703A7F66}" srcId="{982DAFDD-D657-41BC-BCE9-69017534439B}" destId="{2AF4D0EF-EA9B-439C-B4F1-E95BCEC3F8AF}" srcOrd="0" destOrd="0" parTransId="{0F62EC72-5729-4450-B9D7-C442841177BF}" sibTransId="{A91A2112-CC44-452C-819A-087DEAA7B5B3}"/>
+    <dgm:cxn modelId="{2EC821E8-1075-421A-89F7-39D36BFAB92D}" type="presOf" srcId="{F711B26A-AB08-475C-9D48-EE6A58A7FBFA}" destId="{6DFFC409-6265-403D-BD63-6BA8DC7FA451}" srcOrd="0" destOrd="0" presId="urn:microsoft.com/office/officeart/2005/8/layout/orgChart1"/>
+    <dgm:cxn modelId="{E899AF8A-F2FB-44C3-A8D3-B8E56790F207}" type="presOf" srcId="{72F4CBFC-897A-4502-A230-DFB526543268}" destId="{2D9C4865-0E31-487F-8B47-9A6B033E3908}" srcOrd="0" destOrd="0" presId="urn:microsoft.com/office/officeart/2005/8/layout/orgChart1"/>
+    <dgm:cxn modelId="{F11B4371-9E72-4765-9B1C-1CC626694E8F}" srcId="{F711B26A-AB08-475C-9D48-EE6A58A7FBFA}" destId="{46B8C64A-F95A-4E58-B8A4-1CE0FDA5DDBB}" srcOrd="0" destOrd="0" parTransId="{DC5FB323-A6D5-4BAF-AC04-5433C379DFD5}" sibTransId="{4CBC276E-FB73-438F-AE44-A5CF26CFD76A}"/>
+    <dgm:cxn modelId="{DA47F87C-74AE-4D40-812A-C97049D95AD9}" type="presOf" srcId="{46B8C64A-F95A-4E58-B8A4-1CE0FDA5DDBB}" destId="{BC533124-395D-4F7A-A6DB-C09937589804}" srcOrd="1" destOrd="0" presId="urn:microsoft.com/office/officeart/2005/8/layout/orgChart1"/>
+    <dgm:cxn modelId="{4636906E-2795-4624-8E30-67C7A1CC9688}" type="presOf" srcId="{4594DD35-BA40-459D-9056-6269C58329D9}" destId="{28585E8F-D313-4A8B-995F-BC68A803BCEE}" srcOrd="0" destOrd="0" presId="urn:microsoft.com/office/officeart/2005/8/layout/orgChart1"/>
     <dgm:cxn modelId="{6FC6B874-CB83-42C8-8190-F0D4D949D15E}" type="presOf" srcId="{130DA7C3-BE0F-4FEC-A4FA-7D347FD6AF0C}" destId="{26B14106-72AF-4FDD-B151-E85E32400811}" srcOrd="0" destOrd="0" presId="urn:microsoft.com/office/officeart/2005/8/layout/orgChart1"/>
-    <dgm:cxn modelId="{1F0703C6-3C41-4968-A9EF-B9A11ABE06DB}" srcId="{2AF4D0EF-EA9B-439C-B4F1-E95BCEC3F8AF}" destId="{F711B26A-AB08-475C-9D48-EE6A58A7FBFA}" srcOrd="1" destOrd="0" parTransId="{130DA7C3-BE0F-4FEC-A4FA-7D347FD6AF0C}" sibTransId="{4EFF4EB4-7230-4F93-9AE6-EC309D7CECE7}"/>
-    <dgm:cxn modelId="{68D4DEF1-B6D6-4F42-9CFE-9F0F1D404EFC}" type="presOf" srcId="{10818CB0-AB69-49AA-A81A-C026105A3D6A}" destId="{57AB4DD2-8D5F-4B69-A4D2-5216E8B6994E}" srcOrd="0" destOrd="0" presId="urn:microsoft.com/office/officeart/2005/8/layout/orgChart1"/>
-    <dgm:cxn modelId="{0D9F0E75-121D-4EEA-8455-0EEE368FCE4A}" type="presOf" srcId="{4AA43C1F-E211-4DE9-A132-EEC9E5B1D87C}" destId="{15DDE0DB-65C9-4036-9302-3632FCB1E273}" srcOrd="0" destOrd="0" presId="urn:microsoft.com/office/officeart/2005/8/layout/orgChart1"/>
-    <dgm:cxn modelId="{2EC821E8-1075-421A-89F7-39D36BFAB92D}" type="presOf" srcId="{F711B26A-AB08-475C-9D48-EE6A58A7FBFA}" destId="{6DFFC409-6265-403D-BD63-6BA8DC7FA451}" srcOrd="0" destOrd="0" presId="urn:microsoft.com/office/officeart/2005/8/layout/orgChart1"/>
-    <dgm:cxn modelId="{84A6D047-51F9-4A39-B3D5-59805BBD38E0}" type="presOf" srcId="{FB37DC7A-0001-4784-AE58-B54E386EBE26}" destId="{5F40E6A7-EE40-4BE5-8D72-F41B1AAE273F}" srcOrd="0" destOrd="0" presId="urn:microsoft.com/office/officeart/2005/8/layout/orgChart1"/>
-    <dgm:cxn modelId="{8E5A6DFD-0C4C-4491-B949-003AEA54C0BE}" type="presOf" srcId="{7BD5438D-2C24-4855-BADE-6990A3CDF797}" destId="{57517FBC-7B90-49C7-8934-B70D83F2EEF2}" srcOrd="0" destOrd="0" presId="urn:microsoft.com/office/officeart/2005/8/layout/orgChart1"/>
-    <dgm:cxn modelId="{8AAEF4EE-EF7D-4160-8A45-7906C33CB6FF}" type="presOf" srcId="{72F4CBFC-897A-4502-A230-DFB526543268}" destId="{46DA2545-441B-4949-92C2-0F83FDC7ED7B}" srcOrd="1" destOrd="0" presId="urn:microsoft.com/office/officeart/2005/8/layout/orgChart1"/>
-    <dgm:cxn modelId="{84EBE7F5-18FA-4BB1-A20F-DF8FDF6F2E4C}" srcId="{2AF4D0EF-EA9B-439C-B4F1-E95BCEC3F8AF}" destId="{72F4CBFC-897A-4502-A230-DFB526543268}" srcOrd="2" destOrd="0" parTransId="{7D6EF0B3-7759-4DE8-B236-1DE684A5DF1C}" sibTransId="{10792733-04F5-4D5D-91C7-51553B8FFF6B}"/>
-    <dgm:cxn modelId="{8E322A8A-F302-45EF-90BD-6D8A6B47D688}" type="presOf" srcId="{982DAFDD-D657-41BC-BCE9-69017534439B}" destId="{D9F16FA5-0BFA-4D67-9EDD-ACB5AF654E77}" srcOrd="0" destOrd="0" presId="urn:microsoft.com/office/officeart/2005/8/layout/orgChart1"/>
-    <dgm:cxn modelId="{5BCA084F-291C-4797-A681-7D9D9B722DD6}" type="presOf" srcId="{46B8C64A-F95A-4E58-B8A4-1CE0FDA5DDBB}" destId="{EC3AC4F4-35A1-4241-95D2-973FD3D1B485}" srcOrd="0" destOrd="0" presId="urn:microsoft.com/office/officeart/2005/8/layout/orgChart1"/>
-    <dgm:cxn modelId="{9A374C47-E570-409C-AB78-E043CD759D3D}" type="presOf" srcId="{FB37DC7A-0001-4784-AE58-B54E386EBE26}" destId="{54EBC451-CABA-4BC3-9805-63E114C024C7}" srcOrd="1" destOrd="0" presId="urn:microsoft.com/office/officeart/2005/8/layout/orgChart1"/>
-    <dgm:cxn modelId="{423E82F1-1F6B-45F5-A67E-1CC7231176D6}" type="presOf" srcId="{2AF4D0EF-EA9B-439C-B4F1-E95BCEC3F8AF}" destId="{068D71CC-4365-4AA3-A261-70785D0C64F4}" srcOrd="0" destOrd="0" presId="urn:microsoft.com/office/officeart/2005/8/layout/orgChart1"/>
-    <dgm:cxn modelId="{D60B8F73-F7FB-4845-84C9-1A9404CB49E9}" type="presOf" srcId="{DC5FB323-A6D5-4BAF-AC04-5433C379DFD5}" destId="{7ADA13B3-F889-45CF-BD9E-2C19032A4B75}" srcOrd="0" destOrd="0" presId="urn:microsoft.com/office/officeart/2005/8/layout/orgChart1"/>
-    <dgm:cxn modelId="{F11B4371-9E72-4765-9B1C-1CC626694E8F}" srcId="{F711B26A-AB08-475C-9D48-EE6A58A7FBFA}" destId="{46B8C64A-F95A-4E58-B8A4-1CE0FDA5DDBB}" srcOrd="0" destOrd="0" parTransId="{DC5FB323-A6D5-4BAF-AC04-5433C379DFD5}" sibTransId="{4CBC276E-FB73-438F-AE44-A5CF26CFD76A}"/>
-    <dgm:cxn modelId="{4636906E-2795-4624-8E30-67C7A1CC9688}" type="presOf" srcId="{4594DD35-BA40-459D-9056-6269C58329D9}" destId="{28585E8F-D313-4A8B-995F-BC68A803BCEE}" srcOrd="0" destOrd="0" presId="urn:microsoft.com/office/officeart/2005/8/layout/orgChart1"/>
-    <dgm:cxn modelId="{DA47F87C-74AE-4D40-812A-C97049D95AD9}" type="presOf" srcId="{46B8C64A-F95A-4E58-B8A4-1CE0FDA5DDBB}" destId="{BC533124-395D-4F7A-A6DB-C09937589804}" srcOrd="1" destOrd="0" presId="urn:microsoft.com/office/officeart/2005/8/layout/orgChart1"/>
-    <dgm:cxn modelId="{83F1BFB9-D67C-44A1-8CEB-E273722AE738}" type="presOf" srcId="{78C9C04C-98AF-4E8F-848B-9EC98DC7993A}" destId="{97E5EC51-6F28-42DF-B9CC-DDCBD53EB1A0}" srcOrd="0" destOrd="0" presId="urn:microsoft.com/office/officeart/2005/8/layout/orgChart1"/>
-    <dgm:cxn modelId="{792E1A29-1B8A-4E8A-99C0-A92F815E53FD}" type="presOf" srcId="{2AF4D0EF-EA9B-439C-B4F1-E95BCEC3F8AF}" destId="{F7DEF4BE-51BB-4E73-9258-A89A9A0C15BB}" srcOrd="1" destOrd="0" presId="urn:microsoft.com/office/officeart/2005/8/layout/orgChart1"/>
-    <dgm:cxn modelId="{E899AF8A-F2FB-44C3-A8D3-B8E56790F207}" type="presOf" srcId="{72F4CBFC-897A-4502-A230-DFB526543268}" destId="{2D9C4865-0E31-487F-8B47-9A6B033E3908}" srcOrd="0" destOrd="0" presId="urn:microsoft.com/office/officeart/2005/8/layout/orgChart1"/>
-    <dgm:cxn modelId="{6C3D91C0-2849-48C4-A7C3-5D9F074544D4}" type="presOf" srcId="{78C9C04C-98AF-4E8F-848B-9EC98DC7993A}" destId="{910E1815-3DFC-4870-BB0C-BC750C492327}" srcOrd="1" destOrd="0" presId="urn:microsoft.com/office/officeart/2005/8/layout/orgChart1"/>
-    <dgm:cxn modelId="{5BF88E0A-F4B0-4A24-A63E-D138B9003268}" type="presOf" srcId="{F711B26A-AB08-475C-9D48-EE6A58A7FBFA}" destId="{5958C7A1-6153-46CE-81C9-F746F1EB3053}" srcOrd="1" destOrd="0" presId="urn:microsoft.com/office/officeart/2005/8/layout/orgChart1"/>
-    <dgm:cxn modelId="{824D909C-5D2D-4278-96D2-8E72703A7F66}" srcId="{982DAFDD-D657-41BC-BCE9-69017534439B}" destId="{2AF4D0EF-EA9B-439C-B4F1-E95BCEC3F8AF}" srcOrd="0" destOrd="0" parTransId="{0F62EC72-5729-4450-B9D7-C442841177BF}" sibTransId="{A91A2112-CC44-452C-819A-087DEAA7B5B3}"/>
-    <dgm:cxn modelId="{2FBA21EC-589B-447E-BF8B-35E427306F6D}" type="presOf" srcId="{C2A14E67-9720-4295-89A3-DC62D34C0074}" destId="{95C97158-A90D-44DE-A5DF-696658149DF5}" srcOrd="0" destOrd="0" presId="urn:microsoft.com/office/officeart/2005/8/layout/orgChart1"/>
-    <dgm:cxn modelId="{C292177D-4178-40DB-B8AB-8A41B88E0F93}" type="presOf" srcId="{7D6EF0B3-7759-4DE8-B236-1DE684A5DF1C}" destId="{1A89E6AB-DD18-4C57-8DCA-6BBB00A3B32D}" srcOrd="0" destOrd="0" presId="urn:microsoft.com/office/officeart/2005/8/layout/orgChart1"/>
     <dgm:cxn modelId="{B05C5DE7-5E67-444C-98E2-1396750E6BB9}" type="presParOf" srcId="{D9F16FA5-0BFA-4D67-9EDD-ACB5AF654E77}" destId="{4BE32B44-210B-4B27-9E5D-FC2C81293878}" srcOrd="0" destOrd="0" presId="urn:microsoft.com/office/officeart/2005/8/layout/orgChart1"/>
     <dgm:cxn modelId="{ABA4EE14-A66E-4B2F-9CD3-67AC4143D2C4}" type="presParOf" srcId="{4BE32B44-210B-4B27-9E5D-FC2C81293878}" destId="{975B707B-5009-4432-97E4-FD51CFD1AC26}" srcOrd="0" destOrd="0" presId="urn:microsoft.com/office/officeart/2005/8/layout/orgChart1"/>
     <dgm:cxn modelId="{7AC19A27-2DF0-46A2-BE40-4BFA5A5EF9D3}" type="presParOf" srcId="{975B707B-5009-4432-97E4-FD51CFD1AC26}" destId="{068D71CC-4365-4AA3-A261-70785D0C64F4}" srcOrd="0" destOrd="0" presId="urn:microsoft.com/office/officeart/2005/8/layout/orgChart1"/>
@@ -30882,7 +30744,7 @@
 </file>
 
 <file path=customXml/itemProps1.xml><?xml version="1.0" encoding="utf-8"?>
-<ds:datastoreItem xmlns:ds="http://schemas.openxmlformats.org/officeDocument/2006/customXml" ds:itemID="{9D3944A2-4752-4675-82DB-F2CD7D90E0CD}">
+<ds:datastoreItem xmlns:ds="http://schemas.openxmlformats.org/officeDocument/2006/customXml" ds:itemID="{581542FD-B85D-4395-AA78-E1165A910653}">
   <ds:schemaRefs>
     <ds:schemaRef ds:uri="http://schemas.openxmlformats.org/officeDocument/2006/bibliography"/>
   </ds:schemaRefs>

--- a/PL-DP-TYYYY000 - Especificación de Requisitos.docx
+++ b/PL-DP-TYYYY000 - Especificación de Requisitos.docx
@@ -8572,7 +8572,10 @@
         <w:jc w:val="both"/>
       </w:pPr>
     </w:p>
-    <w:p/>
+    <w:p>
+      <w:bookmarkStart w:id="8" w:name="_GoBack"/>
+      <w:bookmarkEnd w:id="8"/>
+    </w:p>
     <w:p>
       <w:pPr>
         <w:pStyle w:val="Prrafodelista"/>
@@ -8731,7 +8734,10 @@
         <w:jc w:val="both"/>
       </w:pPr>
       <w:r>
-        <w:t>Hace referencia a los módulos de venta, orden, compra y al stock de los insumos</w:t>
+        <w:t>Tiene como</w:t>
+      </w:r>
+      <w:r>
+        <w:t xml:space="preserve"> referencia los módulos de venta, orden, compra y los insumos</w:t>
       </w:r>
     </w:p>
     <w:p>
@@ -8743,181 +8749,14 @@
     </w:p>
     <w:p>
       <w:pPr>
+        <w:jc w:val="both"/>
+      </w:pPr>
+    </w:p>
+    <w:p>
+      <w:pPr>
         <w:pStyle w:val="Prrafodelista"/>
         <w:ind w:left="567"/>
         <w:jc w:val="both"/>
-      </w:pPr>
-    </w:p>
-    <w:p>
-      <w:pPr>
-        <w:pStyle w:val="Prrafodelista"/>
-        <w:ind w:left="567"/>
-        <w:jc w:val="both"/>
-      </w:pPr>
-    </w:p>
-    <w:p>
-      <w:pPr>
-        <w:pStyle w:val="Prrafodelista"/>
-        <w:numPr>
-          <w:ilvl w:val="1"/>
-          <w:numId w:val="8"/>
-        </w:numPr>
-        <w:jc w:val="both"/>
-        <w:rPr>
-          <w:b/>
-        </w:rPr>
-      </w:pPr>
-      <w:r>
-        <w:rPr>
-          <w:b/>
-        </w:rPr>
-        <w:t>Listado</w:t>
-      </w:r>
-    </w:p>
-    <w:p>
-      <w:pPr>
-        <w:pStyle w:val="Prrafodelista"/>
-        <w:ind w:left="0"/>
-        <w:jc w:val="both"/>
-      </w:pPr>
-      <w:r>
-        <w:t>Tendrán un listado que indique la cantidad vendida en la fecha acotada y será dividido por meses</w:t>
-      </w:r>
-    </w:p>
-    <w:p>
-      <w:pPr>
-        <w:pStyle w:val="Prrafodelista"/>
-        <w:numPr>
-          <w:ilvl w:val="2"/>
-          <w:numId w:val="8"/>
-        </w:numPr>
-        <w:jc w:val="both"/>
-        <w:rPr>
-          <w:b/>
-        </w:rPr>
-      </w:pPr>
-      <w:r>
-        <w:rPr>
-          <w:b/>
-        </w:rPr>
-        <w:t>Campos</w:t>
-      </w:r>
-    </w:p>
-    <w:p>
-      <w:pPr>
-        <w:pStyle w:val="Prrafodelista"/>
-        <w:ind w:left="567"/>
-        <w:jc w:val="both"/>
-      </w:pPr>
-      <w:r>
-        <w:t>Describir los campos que se ocuparán en esta sección y su procedencia.</w:t>
-      </w:r>
-    </w:p>
-    <w:p>
-      <w:pPr>
-        <w:pStyle w:val="Prrafodelista"/>
-        <w:numPr>
-          <w:ilvl w:val="3"/>
-          <w:numId w:val="8"/>
-        </w:numPr>
-        <w:jc w:val="both"/>
-      </w:pPr>
-      <w:bookmarkStart w:id="8" w:name="_GoBack"/>
-      <w:bookmarkEnd w:id="8"/>
-      <w:r>
-        <w:t>Campo 1: Describir el campo y de donde se obtiene.</w:t>
-      </w:r>
-    </w:p>
-    <w:p>
-      <w:pPr>
-        <w:pStyle w:val="Prrafodelista"/>
-        <w:numPr>
-          <w:ilvl w:val="3"/>
-          <w:numId w:val="8"/>
-        </w:numPr>
-        <w:jc w:val="both"/>
-      </w:pPr>
-      <w:r>
-        <w:t>Campo 2: Describir el campo y de donde se obtiene.</w:t>
-      </w:r>
-    </w:p>
-    <w:p>
-      <w:pPr>
-        <w:pStyle w:val="Prrafodelista"/>
-        <w:ind w:left="624"/>
-        <w:jc w:val="both"/>
-        <w:rPr>
-          <w:b/>
-        </w:rPr>
-      </w:pPr>
-    </w:p>
-    <w:p>
-      <w:pPr>
-        <w:pStyle w:val="Prrafodelista"/>
-        <w:numPr>
-          <w:ilvl w:val="2"/>
-          <w:numId w:val="8"/>
-        </w:numPr>
-        <w:jc w:val="both"/>
-        <w:rPr>
-          <w:b/>
-        </w:rPr>
-      </w:pPr>
-      <w:r>
-        <w:rPr>
-          <w:b/>
-        </w:rPr>
-        <w:t>Ordenamiento</w:t>
-      </w:r>
-    </w:p>
-    <w:p>
-      <w:pPr>
-        <w:pStyle w:val="Prrafodelista"/>
-        <w:ind w:left="567"/>
-        <w:jc w:val="both"/>
-      </w:pPr>
-      <w:r>
-        <w:lastRenderedPageBreak/>
-        <w:t>Descri</w:t>
-      </w:r>
-      <w:r>
-        <w:t>bir los campos por los cuales se ordenará el listado y de qué forma (ascendente o descendente).</w:t>
-      </w:r>
-    </w:p>
-    <w:p>
-      <w:pPr>
-        <w:pStyle w:val="Prrafodelista"/>
-      </w:pPr>
-    </w:p>
-    <w:p>
-      <w:pPr>
-        <w:pStyle w:val="Prrafodelista"/>
-      </w:pPr>
-    </w:p>
-    <w:p>
-      <w:pPr>
-        <w:pStyle w:val="Prrafodelista"/>
-      </w:pPr>
-    </w:p>
-    <w:p>
-      <w:pPr>
-        <w:pStyle w:val="Prrafodelista"/>
-        <w:ind w:left="624"/>
-        <w:jc w:val="both"/>
-        <w:rPr>
-          <w:b/>
-        </w:rPr>
-      </w:pPr>
-    </w:p>
-    <w:p>
-      <w:pPr>
-        <w:pStyle w:val="Prrafodelista"/>
-        <w:sectPr>
-          <w:pgSz w:w="11906" w:h="16838"/>
-          <w:pgMar w:top="1417" w:right="1701" w:bottom="1417" w:left="1701" w:header="708" w:footer="708" w:gutter="0"/>
-          <w:cols w:space="708"/>
-          <w:docGrid w:linePitch="360"/>
-        </w:sectPr>
       </w:pPr>
     </w:p>
     <w:p>
@@ -8930,7 +8769,6 @@
       </w:pPr>
       <w:bookmarkStart w:id="9" w:name="_Toc485051911"/>
       <w:r>
-        <w:lastRenderedPageBreak/>
         <w:t>Anexos</w:t>
       </w:r>
       <w:bookmarkEnd w:id="9"/>
@@ -9177,7 +9015,7 @@
                                     <w:noProof/>
                                     <w:color w:val="8C8C8C" w:themeColor="background1" w:themeShade="8C"/>
                                   </w:rPr>
-                                  <w:t>19</w:t>
+                                  <w:t>17</w:t>
                                 </w:r>
                                 <w:r>
                                   <w:rPr>
@@ -9314,7 +9152,7 @@
                               <w:noProof/>
                               <w:color w:val="8C8C8C" w:themeColor="background1" w:themeShade="8C"/>
                             </w:rPr>
-                            <w:t>19</w:t>
+                            <w:t>17</w:t>
                           </w:r>
                           <w:r>
                             <w:rPr>
@@ -30744,7 +30582,7 @@
 </file>
 
 <file path=customXml/itemProps1.xml><?xml version="1.0" encoding="utf-8"?>
-<ds:datastoreItem xmlns:ds="http://schemas.openxmlformats.org/officeDocument/2006/customXml" ds:itemID="{581542FD-B85D-4395-AA78-E1165A910653}">
+<ds:datastoreItem xmlns:ds="http://schemas.openxmlformats.org/officeDocument/2006/customXml" ds:itemID="{F37AE23C-20B6-47D7-8A95-FACA7FB53EA0}">
   <ds:schemaRefs>
     <ds:schemaRef ds:uri="http://schemas.openxmlformats.org/officeDocument/2006/bibliography"/>
   </ds:schemaRefs>
